--- a/Artifacts/QuickShip_TPC.docx
+++ b/Artifacts/QuickShip_TPC.docx
@@ -2,28 +2,61 @@
 <file path=word/document.xml><?xml version="1.0" encoding="utf-8"?>
 <w:document xmlns:wpc="http://schemas.microsoft.com/office/word/2010/wordprocessingCanvas" xmlns:mo="http://schemas.microsoft.com/office/mac/office/2008/main" xmlns:mc="http://schemas.openxmlformats.org/markup-compatibility/2006" xmlns:mv="urn:schemas-microsoft-com:mac:vml" xmlns:o="urn:schemas-microsoft-com:office:office" xmlns:r="http://schemas.openxmlformats.org/officeDocument/2006/relationships" xmlns:m="http://schemas.openxmlformats.org/officeDocument/2006/math" xmlns:v="urn:schemas-microsoft-com:vml" xmlns:wp14="http://schemas.microsoft.com/office/word/2010/wordprocessingDrawing" xmlns:wp="http://schemas.openxmlformats.org/drawingml/2006/wordprocessingDrawing" xmlns:w10="urn:schemas-microsoft-com:office:word" xmlns:w="http://schemas.openxmlformats.org/wordprocessingml/2006/main" xmlns:w14="http://schemas.microsoft.com/office/word/2010/wordml" xmlns:w15="http://schemas.microsoft.com/office/word/2012/wordml" xmlns:wpg="http://schemas.microsoft.com/office/word/2010/wordprocessingGroup" xmlns:wpi="http://schemas.microsoft.com/office/word/2010/wordprocessingInk" xmlns:wne="http://schemas.microsoft.com/office/word/2006/wordml" xmlns:wps="http://schemas.microsoft.com/office/word/2010/wordprocessingShape" mc:Ignorable="w14 w15 wp14">
   <w:body>
-    <w:p>
+    <w:p w14:noSpellErr="1">
       <w:pPr>
         <w:pStyle w:val="Heading1"/>
         <w:jc w:val="center"/>
-      </w:pPr>
-      <w:bookmarkStart w:id="0" w:name="_Toc219626969"/>
-      <w:bookmarkStart w:id="1" w:name="_Toc12423034"/>
-      <w:bookmarkStart w:id="2" w:name="_Toc32724806"/>
-      <w:bookmarkStart w:id="3" w:name="_Toc439946160"/>
-      <w:bookmarkStart w:id="4" w:name="_Toc12423428"/>
-      <w:bookmarkStart w:id="5" w:name="_Toc94700520"/>
-      <w:bookmarkStart w:id="6" w:name="_Toc126792109"/>
-      <w:r>
+        <w:rPr/>
+      </w:pPr>
+      <w:bookmarkStart w:name="_Toc219626969" w:id="0"/>
+      <w:bookmarkStart w:name="_Toc12423034" w:id="1"/>
+      <w:bookmarkStart w:name="_Toc32724806" w:id="2"/>
+      <w:bookmarkStart w:name="_Toc439946160" w:id="3"/>
+      <w:bookmarkStart w:name="_Toc12423428" w:id="4"/>
+      <w:bookmarkStart w:name="_Toc94700520" w:id="5"/>
+      <w:bookmarkStart w:name="_Toc126792109" w:id="6"/>
+      <w:r>
+        <w:rPr/>
         <w:t>T</w:t>
       </w:r>
       <w:r>
+        <w:rPr/>
         <w:t>est Plan and Cases (TPC)</w:t>
       </w:r>
       <w:bookmarkEnd w:id="0"/>
     </w:p>
     <w:p/>
     <w:p/>
+    <w:p>
+      <w:pPr>
+        <w:spacing w:before="960"/>
+        <w:ind w:left="2880" w:firstLine="720"/>
+        <w:rPr>
+          <w:b w:val="1"/>
+          <w:bCs w:val="1"/>
+          <w:sz w:val="24"/>
+          <w:szCs w:val="24"/>
+        </w:rPr>
+      </w:pPr>
+      <w:r>
+        <w:rPr>
+          <w:b w:val="1"/>
+          <w:bCs w:val="1"/>
+        </w:rPr>
+        <w:t xml:space="preserve"> </w:t>
+      </w:r>
+      <w:proofErr w:type="spellStart"/>
+      <w:r>
+        <w:rPr>
+          <w:b w:val="1"/>
+          <w:bCs w:val="1"/>
+          <w:sz w:val="24"/>
+          <w:szCs w:val="24"/>
+        </w:rPr>
+        <w:t>QuickShip</w:t>
+      </w:r>
+      <w:proofErr w:type="spellEnd"/>
+    </w:p>
     <w:p>
       <w:pPr>
         <w:spacing w:before="960"/>
@@ -35,29 +68,44 @@
           <w:szCs w:val="24"/>
         </w:rPr>
       </w:pPr>
-      <w:r>
-        <w:rPr>
-          <w:b/>
-          <w:bCs/>
-        </w:rPr>
-        <w:t xml:space="preserve"> </w:t>
-      </w:r>
-      <w:proofErr w:type="spellStart"/>
-      <w:r>
+    </w:p>
+    <w:p>
+      <w:pPr>
+        <w:spacing w:before="960"/>
+        <w:ind w:left="2880" w:firstLine="720"/>
         <w:rPr>
           <w:b/>
           <w:bCs/>
           <w:sz w:val="24"/>
           <w:szCs w:val="24"/>
         </w:rPr>
-        <w:t>QuickShip</w:t>
-      </w:r>
-      <w:proofErr w:type="spellEnd"/>
+      </w:pPr>
+    </w:p>
+    <w:p w14:noSpellErr="1">
+      <w:pPr>
+        <w:spacing w:before="720"/>
+        <w:ind w:left="3600"/>
+        <w:rPr>
+          <w:b w:val="1"/>
+          <w:bCs w:val="1"/>
+          <w:sz w:val="24"/>
+          <w:szCs w:val="24"/>
+        </w:rPr>
+      </w:pPr>
+      <w:r>
+        <w:rPr>
+          <w:b w:val="1"/>
+          <w:bCs w:val="1"/>
+          <w:sz w:val="24"/>
+          <w:szCs w:val="24"/>
+        </w:rPr>
+        <w:t>DEV-T</w:t>
+      </w:r>
     </w:p>
     <w:p>
       <w:pPr>
-        <w:spacing w:before="960"/>
-        <w:ind w:left="2880" w:firstLine="720"/>
+        <w:spacing w:before="1800"/>
+        <w:ind w:left="2160" w:firstLine="720"/>
         <w:rPr>
           <w:b/>
           <w:bCs/>
@@ -66,9 +114,127 @@
         </w:rPr>
       </w:pPr>
     </w:p>
+    <w:p w14:noSpellErr="1">
+      <w:pPr>
+        <w:pStyle w:val="Normal"/>
+        <w:spacing w:before="1800"/>
+        <w:ind w:left="2160" w:firstLine="720"/>
+        <w:rPr>
+          <w:b w:val="1"/>
+          <w:bCs w:val="1"/>
+          <w:sz w:val="24"/>
+          <w:szCs w:val="24"/>
+        </w:rPr>
+      </w:pPr>
+      <w:r>
+        <w:rPr>
+          <w:b w:val="1"/>
+          <w:bCs w:val="1"/>
+          <w:sz w:val="24"/>
+          <w:szCs w:val="24"/>
+        </w:rPr>
+        <w:t>Trinh Nguyen (developer)</w:t>
+      </w:r>
+    </w:p>
+    <w:p w14:noSpellErr="1">
+      <w:pPr>
+        <w:pStyle w:val="Normal"/>
+        <w:spacing w:before="1800"/>
+        <w:ind w:left="2160" w:firstLine="720"/>
+        <w:rPr>
+          <w:b w:val="1"/>
+          <w:bCs w:val="1"/>
+          <w:sz w:val="24"/>
+          <w:szCs w:val="24"/>
+        </w:rPr>
+      </w:pPr>
+      <w:r>
+        <w:rPr>
+          <w:b w:val="1"/>
+          <w:bCs w:val="1"/>
+          <w:sz w:val="24"/>
+          <w:szCs w:val="24"/>
+        </w:rPr>
+        <w:t>Emmanuel Mendoza (developer)</w:t>
+      </w:r>
+    </w:p>
+    <w:p w14:noSpellErr="1">
+      <w:pPr>
+        <w:pStyle w:val="Normal"/>
+        <w:spacing w:before="1800"/>
+        <w:ind w:left="2160" w:firstLine="720"/>
+        <w:rPr>
+          <w:b w:val="1"/>
+          <w:bCs w:val="1"/>
+          <w:sz w:val="24"/>
+          <w:szCs w:val="24"/>
+        </w:rPr>
+      </w:pPr>
+      <w:r>
+        <w:rPr>
+          <w:b w:val="1"/>
+          <w:bCs w:val="1"/>
+          <w:sz w:val="24"/>
+          <w:szCs w:val="24"/>
+        </w:rPr>
+        <w:t>Victor Fateh (developer)</w:t>
+      </w:r>
+    </w:p>
+    <w:p w14:noSpellErr="1">
+      <w:pPr>
+        <w:pStyle w:val="Normal"/>
+        <w:spacing w:before="1800"/>
+        <w:ind w:left="2160" w:firstLine="720"/>
+        <w:rPr>
+          <w:b w:val="1"/>
+          <w:bCs w:val="1"/>
+          <w:sz w:val="24"/>
+          <w:szCs w:val="24"/>
+        </w:rPr>
+      </w:pPr>
+      <w:r>
+        <w:rPr>
+          <w:b w:val="1"/>
+          <w:bCs w:val="1"/>
+          <w:sz w:val="24"/>
+          <w:szCs w:val="24"/>
+        </w:rPr>
+        <w:t>David Navarro (developer)</w:t>
+      </w:r>
+      <w:r>
+        <w:rPr>
+          <w:b w:val="1"/>
+          <w:bCs w:val="1"/>
+          <w:sz w:val="24"/>
+          <w:szCs w:val="24"/>
+        </w:rPr>
+        <w:t xml:space="preserve"> </w:t>
+      </w:r>
+    </w:p>
     <w:p>
       <w:pPr>
-        <w:spacing w:before="960"/>
+        <w:jc w:val="center"/>
+        <w:rPr>
+          <w:rFonts w:ascii="Times New Roman" w:hAnsi="Times New Roman" w:eastAsia="Times New Roman" w:cs="Times New Roman"/>
+          <w:sz w:val="24"/>
+          <w:szCs w:val="24"/>
+        </w:rPr>
+      </w:pPr>
+    </w:p>
+    <w:p w14:noSpellErr="1">
+      <w:pPr>
+        <w:ind w:left="1440" w:firstLine="0"/>
+        <w:jc w:val="center"/>
+        <w:rPr>
+          <w:b w:val="1"/>
+          <w:bCs w:val="1"/>
+          <w:sz w:val="24"/>
+          <w:szCs w:val="24"/>
+        </w:rPr>
+      </w:pPr>
+    </w:p>
+    <w:p>
+      <w:pPr>
         <w:ind w:left="2880" w:firstLine="720"/>
         <w:rPr>
           <w:b/>
@@ -80,8 +246,18 @@
     </w:p>
     <w:p>
       <w:pPr>
-        <w:spacing w:before="720"/>
-        <w:ind w:left="3600"/>
+        <w:ind w:left="720" w:firstLine="0"/>
+        <w:rPr>
+          <w:b w:val="1"/>
+          <w:bCs w:val="1"/>
+          <w:sz w:val="24"/>
+          <w:szCs w:val="24"/>
+        </w:rPr>
+      </w:pPr>
+    </w:p>
+    <w:p>
+      <w:pPr>
+        <w:ind w:left="2880" w:firstLine="720"/>
         <w:rPr>
           <w:b/>
           <w:bCs/>
@@ -89,20 +265,21 @@
           <w:szCs w:val="24"/>
         </w:rPr>
       </w:pPr>
-      <w:r>
+    </w:p>
+    <w:p>
+      <w:pPr>
+        <w:ind w:left="2880" w:firstLine="720"/>
         <w:rPr>
           <w:b/>
           <w:bCs/>
           <w:sz w:val="24"/>
           <w:szCs w:val="24"/>
         </w:rPr>
-        <w:t>DEV-T</w:t>
-      </w:r>
+      </w:pPr>
     </w:p>
     <w:p>
       <w:pPr>
-        <w:spacing w:before="1800"/>
-        <w:ind w:left="2160" w:firstLine="720"/>
+        <w:ind w:left="2880" w:firstLine="720"/>
         <w:rPr>
           <w:b/>
           <w:bCs/>
@@ -113,8 +290,7 @@
     </w:p>
     <w:p>
       <w:pPr>
-        <w:spacing w:before="1800"/>
-        <w:ind w:left="2160" w:firstLine="720"/>
+        <w:ind w:left="2880" w:firstLine="720"/>
         <w:rPr>
           <w:b/>
           <w:bCs/>
@@ -125,8 +301,7 @@
     </w:p>
     <w:p>
       <w:pPr>
-        <w:spacing w:before="1800"/>
-        <w:ind w:left="2160" w:firstLine="720"/>
+        <w:ind w:left="2880" w:firstLine="720"/>
         <w:rPr>
           <w:b/>
           <w:bCs/>
@@ -145,15 +320,17 @@
           <w:szCs w:val="24"/>
         </w:rPr>
       </w:pPr>
-      <w:r>
+    </w:p>
+    <w:p>
+      <w:pPr>
+        <w:ind w:left="2880" w:firstLine="720"/>
         <w:rPr>
           <w:b/>
           <w:bCs/>
           <w:sz w:val="24"/>
           <w:szCs w:val="24"/>
         </w:rPr>
-        <w:t>Trinh Nguyen (developer)</w:t>
-      </w:r>
+      </w:pPr>
     </w:p>
     <w:p>
       <w:pPr>
@@ -165,186 +342,63 @@
           <w:szCs w:val="24"/>
         </w:rPr>
       </w:pPr>
-      <w:r>
+    </w:p>
+    <w:p>
+      <w:pPr>
+        <w:ind w:left="2880" w:firstLine="720"/>
         <w:rPr>
           <w:b/>
           <w:bCs/>
           <w:sz w:val="24"/>
           <w:szCs w:val="24"/>
         </w:rPr>
-        <w:t>Emmanuel Mendoza (developer)</w:t>
-      </w:r>
-    </w:p>
-    <w:p>
-      <w:pPr>
-        <w:ind w:left="2880" w:firstLine="720"/>
+      </w:pPr>
+    </w:p>
+    <w:p w14:noSpellErr="1">
+      <w:pPr>
+        <w:tabs>
+          <w:tab w:val="right" w:pos="9360"/>
+        </w:tabs>
+        <w:spacing w:before="3200"/>
+        <w:rPr>
+          <w:b w:val="1"/>
+          <w:bCs w:val="1"/>
+          <w:sz w:val="24"/>
+          <w:szCs w:val="24"/>
+        </w:rPr>
+      </w:pPr>
+      <w:r>
         <w:rPr>
           <w:b/>
           <w:bCs/>
           <w:sz w:val="24"/>
           <w:szCs w:val="24"/>
         </w:rPr>
-      </w:pPr>
-      <w:r>
-        <w:rPr>
-          <w:b/>
-          <w:bCs/>
+        <w:tab/>
+      </w:r>
+      <w:r>
+        <w:rPr>
+          <w:b w:val="1"/>
+          <w:bCs w:val="1"/>
           <w:sz w:val="24"/>
           <w:szCs w:val="24"/>
         </w:rPr>
-        <w:t xml:space="preserve">Victor </w:t>
-      </w:r>
-      <w:proofErr w:type="spellStart"/>
-      <w:r>
-        <w:rPr>
-          <w:b/>
-          <w:bCs/>
-          <w:sz w:val="24"/>
-          <w:szCs w:val="24"/>
-        </w:rPr>
-        <w:t>Fateh</w:t>
-      </w:r>
-      <w:proofErr w:type="spellEnd"/>
-      <w:r>
-        <w:rPr>
-          <w:b/>
-          <w:bCs/>
-          <w:sz w:val="24"/>
-          <w:szCs w:val="24"/>
-        </w:rPr>
-        <w:t xml:space="preserve"> (developer)</w:t>
-      </w:r>
-    </w:p>
-    <w:p>
-      <w:pPr>
-        <w:ind w:left="2880" w:firstLine="720"/>
-        <w:rPr>
-          <w:b/>
-          <w:bCs/>
-          <w:sz w:val="24"/>
-          <w:szCs w:val="24"/>
-        </w:rPr>
-      </w:pPr>
-      <w:r>
-        <w:rPr>
-          <w:b/>
-          <w:bCs/>
-          <w:sz w:val="24"/>
-          <w:szCs w:val="24"/>
-        </w:rPr>
-        <w:t xml:space="preserve">David Navarro (developer) </w:t>
-      </w:r>
-    </w:p>
-    <w:p>
-      <w:pPr>
-        <w:rPr>
-          <w:b/>
-          <w:bCs/>
-          <w:sz w:val="24"/>
-          <w:szCs w:val="24"/>
-        </w:rPr>
-      </w:pPr>
-    </w:p>
-    <w:p>
-      <w:pPr>
-        <w:ind w:left="2880" w:firstLine="720"/>
-        <w:rPr>
-          <w:b/>
-          <w:bCs/>
-          <w:sz w:val="24"/>
-          <w:szCs w:val="24"/>
-        </w:rPr>
-      </w:pPr>
-    </w:p>
-    <w:p>
-      <w:pPr>
-        <w:rPr>
-          <w:b/>
-          <w:bCs/>
-          <w:sz w:val="24"/>
-          <w:szCs w:val="24"/>
-        </w:rPr>
-      </w:pPr>
-    </w:p>
-    <w:p>
-      <w:pPr>
-        <w:ind w:left="2880" w:firstLine="720"/>
-        <w:rPr>
-          <w:b/>
-          <w:bCs/>
-          <w:sz w:val="24"/>
-          <w:szCs w:val="24"/>
-        </w:rPr>
-      </w:pPr>
-    </w:p>
-    <w:p>
-      <w:pPr>
-        <w:ind w:left="2880" w:firstLine="720"/>
-        <w:rPr>
-          <w:b/>
-          <w:bCs/>
-          <w:sz w:val="24"/>
-          <w:szCs w:val="24"/>
-        </w:rPr>
-      </w:pPr>
-    </w:p>
-    <w:p>
-      <w:pPr>
-        <w:ind w:left="2880" w:firstLine="720"/>
-        <w:rPr>
-          <w:b/>
-          <w:bCs/>
-          <w:sz w:val="24"/>
-          <w:szCs w:val="24"/>
-        </w:rPr>
-      </w:pPr>
-    </w:p>
-    <w:p>
-      <w:pPr>
-        <w:ind w:left="2880" w:firstLine="720"/>
-        <w:rPr>
-          <w:b/>
-          <w:bCs/>
-          <w:sz w:val="24"/>
-          <w:szCs w:val="24"/>
-        </w:rPr>
-      </w:pPr>
-    </w:p>
-    <w:p>
-      <w:pPr>
-        <w:tabs>
-          <w:tab w:val="right" w:pos="9360"/>
-        </w:tabs>
-        <w:spacing w:before="3200"/>
-        <w:rPr>
-          <w:b/>
-          <w:bCs/>
-          <w:sz w:val="24"/>
-          <w:szCs w:val="24"/>
-        </w:rPr>
-      </w:pPr>
-      <w:r>
-        <w:rPr>
-          <w:b/>
-          <w:bCs/>
-          <w:sz w:val="24"/>
-          <w:szCs w:val="24"/>
-        </w:rPr>
-        <w:tab/>
         <w:t>03/12/17</w:t>
       </w:r>
     </w:p>
-    <w:p>
+    <w:p w14:noSpellErr="1">
       <w:pPr>
         <w:pStyle w:val="Heading1"/>
         <w:pageBreakBefore/>
-      </w:pPr>
-      <w:bookmarkStart w:id="7" w:name="_Toc12422918"/>
-      <w:bookmarkStart w:id="8" w:name="_Toc32724209"/>
-      <w:bookmarkStart w:id="9" w:name="_Toc32724741"/>
-      <w:bookmarkStart w:id="10" w:name="_Toc55214945"/>
-      <w:bookmarkStart w:id="11" w:name="_Toc219626970"/>
-      <w:r>
+        <w:rPr/>
+      </w:pPr>
+      <w:bookmarkStart w:name="_Toc12422918" w:id="7"/>
+      <w:bookmarkStart w:name="_Toc32724209" w:id="8"/>
+      <w:bookmarkStart w:name="_Toc32724741" w:id="9"/>
+      <w:bookmarkStart w:name="_Toc55214945" w:id="10"/>
+      <w:bookmarkStart w:name="_Toc219626970" w:id="11"/>
+      <w:r>
+        <w:rPr/>
         <w:lastRenderedPageBreak/>
         <w:t>Version History</w:t>
       </w:r>
@@ -358,8 +412,8 @@
       <w:tblPr>
         <w:tblW w:w="0" w:type="auto"/>
         <w:tblBorders>
-          <w:top w:val="single" w:sz="12" w:space="0" w:color="008000"/>
-          <w:bottom w:val="single" w:sz="12" w:space="0" w:color="008000"/>
+          <w:top w:val="single" w:color="008000" w:sz="12" w:space="0"/>
+          <w:bottom w:val="single" w:color="008000" w:sz="12" w:space="0"/>
         </w:tblBorders>
         <w:tblLayout w:type="fixed"/>
         <w:tblLook w:val="00A0" w:firstRow="1" w:lastRow="0" w:firstColumn="1" w:lastColumn="0" w:noHBand="0" w:noVBand="0"/>
@@ -380,15 +434,17 @@
           <w:tcPr>
             <w:tcW w:w="1008" w:type="dxa"/>
             <w:tcBorders>
-              <w:top w:val="single" w:sz="12" w:space="0" w:color="008000"/>
-              <w:bottom w:val="single" w:sz="6" w:space="0" w:color="008000"/>
+              <w:top w:val="single" w:color="008000" w:sz="12" w:space="0"/>
+              <w:bottom w:val="single" w:color="008000" w:sz="6" w:space="0"/>
             </w:tcBorders>
-          </w:tcPr>
-          <w:p>
+            <w:tcMar/>
+          </w:tcPr>
+          <w:p w14:noSpellErr="1">
             <w:pPr>
               <w:pStyle w:val="VersionHistoryColumnHeader"/>
             </w:pPr>
             <w:r>
+              <w:rPr/>
               <w:t>Date</w:t>
             </w:r>
           </w:p>
@@ -397,15 +453,17 @@
           <w:tcPr>
             <w:tcW w:w="810" w:type="dxa"/>
             <w:tcBorders>
-              <w:top w:val="single" w:sz="12" w:space="0" w:color="008000"/>
-              <w:bottom w:val="single" w:sz="6" w:space="0" w:color="008000"/>
+              <w:top w:val="single" w:color="008000" w:sz="12" w:space="0"/>
+              <w:bottom w:val="single" w:color="008000" w:sz="6" w:space="0"/>
             </w:tcBorders>
-          </w:tcPr>
-          <w:p>
+            <w:tcMar/>
+          </w:tcPr>
+          <w:p w14:noSpellErr="1">
             <w:pPr>
               <w:pStyle w:val="VersionHistoryColumnHeader"/>
             </w:pPr>
             <w:r>
+              <w:rPr/>
               <w:t>Author</w:t>
             </w:r>
           </w:p>
@@ -414,15 +472,17 @@
           <w:tcPr>
             <w:tcW w:w="900" w:type="dxa"/>
             <w:tcBorders>
-              <w:top w:val="single" w:sz="12" w:space="0" w:color="008000"/>
-              <w:bottom w:val="single" w:sz="6" w:space="0" w:color="008000"/>
+              <w:top w:val="single" w:color="008000" w:sz="12" w:space="0"/>
+              <w:bottom w:val="single" w:color="008000" w:sz="6" w:space="0"/>
             </w:tcBorders>
-          </w:tcPr>
-          <w:p>
+            <w:tcMar/>
+          </w:tcPr>
+          <w:p w14:noSpellErr="1">
             <w:pPr>
               <w:pStyle w:val="VersionHistoryColumnHeader"/>
             </w:pPr>
             <w:r>
+              <w:rPr/>
               <w:t>Version</w:t>
             </w:r>
           </w:p>
@@ -431,15 +491,17 @@
           <w:tcPr>
             <w:tcW w:w="3600" w:type="dxa"/>
             <w:tcBorders>
-              <w:top w:val="single" w:sz="12" w:space="0" w:color="008000"/>
-              <w:bottom w:val="single" w:sz="6" w:space="0" w:color="008000"/>
+              <w:top w:val="single" w:color="008000" w:sz="12" w:space="0"/>
+              <w:bottom w:val="single" w:color="008000" w:sz="6" w:space="0"/>
             </w:tcBorders>
-          </w:tcPr>
-          <w:p>
+            <w:tcMar/>
+          </w:tcPr>
+          <w:p w14:noSpellErr="1">
             <w:pPr>
               <w:pStyle w:val="VersionHistoryColumnHeader"/>
             </w:pPr>
             <w:r>
+              <w:rPr/>
               <w:t>Changes made</w:t>
             </w:r>
           </w:p>
@@ -448,15 +510,17 @@
           <w:tcPr>
             <w:tcW w:w="3060" w:type="dxa"/>
             <w:tcBorders>
-              <w:top w:val="single" w:sz="12" w:space="0" w:color="008000"/>
-              <w:bottom w:val="single" w:sz="6" w:space="0" w:color="008000"/>
+              <w:top w:val="single" w:color="008000" w:sz="12" w:space="0"/>
+              <w:bottom w:val="single" w:color="008000" w:sz="6" w:space="0"/>
             </w:tcBorders>
-          </w:tcPr>
-          <w:p>
+            <w:tcMar/>
+          </w:tcPr>
+          <w:p w14:noSpellErr="1">
             <w:pPr>
               <w:pStyle w:val="VersionHistoryColumnHeader"/>
             </w:pPr>
             <w:r>
+              <w:rPr/>
               <w:t>Rationale</w:t>
             </w:r>
           </w:p>
@@ -471,49 +535,59 @@
           <w:tcPr>
             <w:tcW w:w="1008" w:type="dxa"/>
             <w:tcBorders>
-              <w:top w:val="single" w:sz="6" w:space="0" w:color="008000"/>
-              <w:bottom w:val="single" w:sz="6" w:space="0" w:color="008000"/>
+              <w:top w:val="single" w:color="008000" w:sz="6" w:space="0"/>
+              <w:bottom w:val="single" w:color="008000" w:sz="6" w:space="0"/>
             </w:tcBorders>
+            <w:tcMar/>
+          </w:tcPr>
+          <w:p w14:noSpellErr="1">
+            <w:pPr>
+              <w:pStyle w:val="TableEntry"/>
+            </w:pPr>
+            <w:r>
+              <w:rPr/>
+              <w:t>0</w:t>
+            </w:r>
+            <w:r>
+              <w:rPr/>
+              <w:t>3/13/17</w:t>
+            </w:r>
+          </w:p>
+        </w:tc>
+        <w:tc>
+          <w:tcPr>
+            <w:tcW w:w="810" w:type="dxa"/>
+            <w:tcBorders>
+              <w:top w:val="single" w:color="008000" w:sz="6" w:space="0"/>
+              <w:bottom w:val="single" w:color="008000" w:sz="6" w:space="0"/>
+            </w:tcBorders>
+            <w:tcMar/>
+          </w:tcPr>
+          <w:p w14:noSpellErr="1">
+            <w:pPr>
+              <w:pStyle w:val="TableEntry"/>
+            </w:pPr>
+            <w:r>
+              <w:rPr/>
+              <w:t>DN</w:t>
+            </w:r>
+          </w:p>
+        </w:tc>
+        <w:tc>
+          <w:tcPr>
+            <w:tcW w:w="900" w:type="dxa"/>
+            <w:tcBorders>
+              <w:top w:val="single" w:color="008000" w:sz="6" w:space="0"/>
+              <w:bottom w:val="single" w:color="008000" w:sz="6" w:space="0"/>
+            </w:tcBorders>
+            <w:tcMar/>
           </w:tcPr>
           <w:p>
             <w:pPr>
               <w:pStyle w:val="TableEntry"/>
             </w:pPr>
             <w:r>
-              <w:t>02/08/06</w:t>
-            </w:r>
-          </w:p>
-        </w:tc>
-        <w:tc>
-          <w:tcPr>
-            <w:tcW w:w="810" w:type="dxa"/>
-            <w:tcBorders>
-              <w:top w:val="single" w:sz="6" w:space="0" w:color="008000"/>
-              <w:bottom w:val="single" w:sz="6" w:space="0" w:color="008000"/>
-            </w:tcBorders>
-          </w:tcPr>
-          <w:p>
-            <w:pPr>
-              <w:pStyle w:val="TableEntry"/>
-            </w:pPr>
-            <w:r>
-              <w:t>PP</w:t>
-            </w:r>
-          </w:p>
-        </w:tc>
-        <w:tc>
-          <w:tcPr>
-            <w:tcW w:w="900" w:type="dxa"/>
-            <w:tcBorders>
-              <w:top w:val="single" w:sz="6" w:space="0" w:color="008000"/>
-              <w:bottom w:val="single" w:sz="6" w:space="0" w:color="008000"/>
-            </w:tcBorders>
-          </w:tcPr>
-          <w:p>
-            <w:pPr>
-              <w:pStyle w:val="TableEntry"/>
-            </w:pPr>
-            <w:r>
+              <w:rPr/>
               <w:t>1.0</w:t>
             </w:r>
           </w:p>
@@ -522,9 +596,33 @@
           <w:tcPr>
             <w:tcW w:w="3600" w:type="dxa"/>
             <w:tcBorders>
-              <w:top w:val="single" w:sz="6" w:space="0" w:color="008000"/>
-              <w:bottom w:val="single" w:sz="6" w:space="0" w:color="008000"/>
+              <w:top w:val="single" w:color="008000" w:sz="6" w:space="0"/>
+              <w:bottom w:val="single" w:color="008000" w:sz="6" w:space="0"/>
             </w:tcBorders>
+            <w:tcMar/>
+          </w:tcPr>
+          <w:p w14:noSpellErr="1">
+            <w:pPr>
+              <w:pStyle w:val="VersionHistoryDetail"/>
+              <w:tabs>
+                <w:tab w:val="num" w:pos="360"/>
+              </w:tabs>
+              <w:rPr/>
+            </w:pPr>
+            <w:r>
+              <w:rPr/>
+              <w:t>Converted original template to test document.</w:t>
+            </w:r>
+          </w:p>
+        </w:tc>
+        <w:tc>
+          <w:tcPr>
+            <w:tcW w:w="3060" w:type="dxa"/>
+            <w:tcBorders>
+              <w:top w:val="single" w:color="008000" w:sz="6" w:space="0"/>
+              <w:bottom w:val="single" w:color="008000" w:sz="6" w:space="0"/>
+            </w:tcBorders>
+            <w:tcMar/>
           </w:tcPr>
           <w:p>
             <w:pPr>
@@ -532,406 +630,36 @@
               <w:tabs>
                 <w:tab w:val="num" w:pos="360"/>
               </w:tabs>
+              <w:rPr/>
             </w:pPr>
             <w:r>
-              <w:t xml:space="preserve">Original template for use with </w:t>
+              <w:rPr/>
+              <w:t xml:space="preserve">Initial draft for use with </w:t>
             </w:r>
             <w:proofErr w:type="spellStart"/>
             <w:r>
-              <w:t>LeanMBASE</w:t>
+              <w:rPr/>
+              <w:t>QuickShip</w:t>
             </w:r>
             <w:proofErr w:type="spellEnd"/>
-            <w:r>
-              <w:t xml:space="preserve"> v1.5</w:t>
-            </w:r>
-          </w:p>
-        </w:tc>
-        <w:tc>
-          <w:tcPr>
-            <w:tcW w:w="3060" w:type="dxa"/>
-            <w:tcBorders>
-              <w:top w:val="single" w:sz="6" w:space="0" w:color="008000"/>
-              <w:bottom w:val="single" w:sz="6" w:space="0" w:color="008000"/>
-            </w:tcBorders>
-          </w:tcPr>
-          <w:p>
-            <w:pPr>
-              <w:pStyle w:val="VersionHistoryDetail"/>
-              <w:tabs>
-                <w:tab w:val="num" w:pos="360"/>
-              </w:tabs>
-            </w:pPr>
-            <w:r>
-              <w:t xml:space="preserve">Initial draft for use with </w:t>
-            </w:r>
-            <w:proofErr w:type="spellStart"/>
-            <w:r>
-              <w:t>LeanMBASE</w:t>
-            </w:r>
-            <w:proofErr w:type="spellEnd"/>
-            <w:r>
-              <w:t xml:space="preserve"> v1.5</w:t>
-            </w:r>
-          </w:p>
-        </w:tc>
-      </w:tr>
-      <w:tr>
-        <w:trPr>
-          <w:cantSplit/>
-          <w:trHeight w:val="120"/>
-        </w:trPr>
-        <w:tc>
-          <w:tcPr>
-            <w:tcW w:w="1008" w:type="dxa"/>
-            <w:tcBorders>
-              <w:top w:val="single" w:sz="6" w:space="0" w:color="008000"/>
-              <w:bottom w:val="single" w:sz="6" w:space="0" w:color="008000"/>
-            </w:tcBorders>
-          </w:tcPr>
-          <w:p>
-            <w:pPr>
-              <w:pStyle w:val="TableEntry"/>
-            </w:pPr>
-            <w:r>
-              <w:t>11/14/07</w:t>
-            </w:r>
-          </w:p>
-        </w:tc>
-        <w:tc>
-          <w:tcPr>
-            <w:tcW w:w="810" w:type="dxa"/>
-            <w:tcBorders>
-              <w:top w:val="single" w:sz="6" w:space="0" w:color="008000"/>
-              <w:bottom w:val="single" w:sz="6" w:space="0" w:color="008000"/>
-            </w:tcBorders>
-          </w:tcPr>
-          <w:p>
-            <w:pPr>
-              <w:pStyle w:val="TableEntry"/>
-            </w:pPr>
-            <w:r>
-              <w:t>SK</w:t>
-            </w:r>
-          </w:p>
-        </w:tc>
-        <w:tc>
-          <w:tcPr>
-            <w:tcW w:w="900" w:type="dxa"/>
-            <w:tcBorders>
-              <w:top w:val="single" w:sz="6" w:space="0" w:color="008000"/>
-              <w:bottom w:val="single" w:sz="6" w:space="0" w:color="008000"/>
-            </w:tcBorders>
-          </w:tcPr>
-          <w:p>
-            <w:pPr>
-              <w:pStyle w:val="TableEntry"/>
-            </w:pPr>
-            <w:r>
-              <w:t>1.9</w:t>
-            </w:r>
-          </w:p>
-        </w:tc>
-        <w:tc>
-          <w:tcPr>
-            <w:tcW w:w="3600" w:type="dxa"/>
-            <w:tcBorders>
-              <w:top w:val="single" w:sz="6" w:space="0" w:color="008000"/>
-              <w:bottom w:val="single" w:sz="6" w:space="0" w:color="008000"/>
-            </w:tcBorders>
-          </w:tcPr>
-          <w:p>
-            <w:pPr>
-              <w:pStyle w:val="VersionHistoryDetail"/>
-              <w:tabs>
-                <w:tab w:val="num" w:pos="360"/>
-              </w:tabs>
-            </w:pPr>
-            <w:r>
-              <w:t>Removed section 3.2 agile test first</w:t>
-            </w:r>
-          </w:p>
-        </w:tc>
-        <w:tc>
-          <w:tcPr>
-            <w:tcW w:w="3060" w:type="dxa"/>
-            <w:tcBorders>
-              <w:top w:val="single" w:sz="6" w:space="0" w:color="008000"/>
-              <w:bottom w:val="single" w:sz="6" w:space="0" w:color="008000"/>
-            </w:tcBorders>
-          </w:tcPr>
-          <w:p>
-            <w:pPr>
-              <w:pStyle w:val="VersionHistoryDetail"/>
-              <w:tabs>
-                <w:tab w:val="num" w:pos="360"/>
-              </w:tabs>
-            </w:pPr>
-            <w:r>
-              <w:t>Feedback from Class project</w:t>
-            </w:r>
-          </w:p>
-        </w:tc>
-      </w:tr>
-      <w:tr>
-        <w:trPr>
-          <w:cantSplit/>
-          <w:trHeight w:val="120"/>
-        </w:trPr>
-        <w:tc>
-          <w:tcPr>
-            <w:tcW w:w="1008" w:type="dxa"/>
-            <w:tcBorders>
-              <w:top w:val="single" w:sz="6" w:space="0" w:color="008000"/>
-              <w:bottom w:val="single" w:sz="6" w:space="0" w:color="008000"/>
-            </w:tcBorders>
-          </w:tcPr>
-          <w:p>
-            <w:pPr>
-              <w:pStyle w:val="TableEntry"/>
-            </w:pPr>
-            <w:r>
-              <w:t>01/02/09</w:t>
-            </w:r>
-          </w:p>
-        </w:tc>
-        <w:tc>
-          <w:tcPr>
-            <w:tcW w:w="810" w:type="dxa"/>
-            <w:tcBorders>
-              <w:top w:val="single" w:sz="6" w:space="0" w:color="008000"/>
-              <w:bottom w:val="single" w:sz="6" w:space="0" w:color="008000"/>
-            </w:tcBorders>
-          </w:tcPr>
-          <w:p>
-            <w:pPr>
-              <w:pStyle w:val="TableEntry"/>
-            </w:pPr>
-            <w:r>
-              <w:t>SK</w:t>
-            </w:r>
-          </w:p>
-        </w:tc>
-        <w:tc>
-          <w:tcPr>
-            <w:tcW w:w="900" w:type="dxa"/>
-            <w:tcBorders>
-              <w:top w:val="single" w:sz="6" w:space="0" w:color="008000"/>
-              <w:bottom w:val="single" w:sz="6" w:space="0" w:color="008000"/>
-            </w:tcBorders>
-          </w:tcPr>
-          <w:p>
-            <w:pPr>
-              <w:pStyle w:val="TableEntry"/>
-            </w:pPr>
-            <w:r>
-              <w:t>2.0</w:t>
-            </w:r>
-          </w:p>
-        </w:tc>
-        <w:tc>
-          <w:tcPr>
-            <w:tcW w:w="3600" w:type="dxa"/>
-            <w:tcBorders>
-              <w:top w:val="single" w:sz="6" w:space="0" w:color="008000"/>
-              <w:bottom w:val="single" w:sz="6" w:space="0" w:color="008000"/>
-            </w:tcBorders>
-          </w:tcPr>
-          <w:p>
-            <w:pPr>
-              <w:pStyle w:val="VersionHistoryDetail"/>
-              <w:tabs>
-                <w:tab w:val="num" w:pos="360"/>
-              </w:tabs>
-            </w:pPr>
-            <w:r>
-              <w:t>Removed section 1.2 References</w:t>
-            </w:r>
-          </w:p>
-          <w:p>
-            <w:pPr>
-              <w:pStyle w:val="VersionHistoryDetail"/>
-              <w:tabs>
-                <w:tab w:val="num" w:pos="360"/>
-              </w:tabs>
-            </w:pPr>
-            <w:r>
-              <w:t xml:space="preserve">Added section 3.1.3 Test completion criteria </w:t>
-            </w:r>
-          </w:p>
-          <w:p>
-            <w:pPr>
-              <w:pStyle w:val="VersionHistoryDetail"/>
-              <w:tabs>
-                <w:tab w:val="num" w:pos="360"/>
-              </w:tabs>
-            </w:pPr>
-            <w:r>
-              <w:t>Modified section 4, added schedule</w:t>
-            </w:r>
-          </w:p>
-          <w:p>
-            <w:pPr>
-              <w:pStyle w:val="VersionHistoryDetail"/>
-              <w:tabs>
-                <w:tab w:val="num" w:pos="360"/>
-              </w:tabs>
-            </w:pPr>
-            <w:r>
-              <w:t>Removed section 5, Test completion criteria</w:t>
-            </w:r>
-          </w:p>
-          <w:p>
-            <w:pPr>
-              <w:pStyle w:val="VersionHistoryDetail"/>
-              <w:tabs>
-                <w:tab w:val="num" w:pos="360"/>
-              </w:tabs>
-            </w:pPr>
-            <w:r>
-              <w:t>Added expected information in each section</w:t>
-            </w:r>
-          </w:p>
-        </w:tc>
-        <w:tc>
-          <w:tcPr>
-            <w:tcW w:w="3060" w:type="dxa"/>
-            <w:tcBorders>
-              <w:top w:val="single" w:sz="6" w:space="0" w:color="008000"/>
-              <w:bottom w:val="single" w:sz="6" w:space="0" w:color="008000"/>
-            </w:tcBorders>
-          </w:tcPr>
-          <w:p>
-            <w:pPr>
-              <w:pStyle w:val="VersionHistoryDetail"/>
-              <w:tabs>
-                <w:tab w:val="num" w:pos="360"/>
-              </w:tabs>
-            </w:pPr>
-            <w:r>
-              <w:t>To comply with Instructional ICM-</w:t>
-            </w:r>
-            <w:proofErr w:type="spellStart"/>
-            <w:r>
-              <w:t>Sw</w:t>
-            </w:r>
-            <w:proofErr w:type="spellEnd"/>
-            <w:r>
-              <w:t xml:space="preserve"> standard</w:t>
-            </w:r>
-          </w:p>
-        </w:tc>
-      </w:tr>
-      <w:tr>
-        <w:trPr>
-          <w:cantSplit/>
-          <w:trHeight w:val="120"/>
-        </w:trPr>
-        <w:tc>
-          <w:tcPr>
-            <w:tcW w:w="1008" w:type="dxa"/>
-            <w:tcBorders>
-              <w:top w:val="single" w:sz="6" w:space="0" w:color="008000"/>
-              <w:bottom w:val="single" w:sz="6" w:space="0" w:color="008000"/>
-            </w:tcBorders>
-          </w:tcPr>
-          <w:p>
-            <w:pPr>
-              <w:pStyle w:val="TableEntry"/>
-            </w:pPr>
-            <w:r>
-              <w:t>03/13/17</w:t>
-            </w:r>
-          </w:p>
-        </w:tc>
-        <w:tc>
-          <w:tcPr>
-            <w:tcW w:w="810" w:type="dxa"/>
-            <w:tcBorders>
-              <w:top w:val="single" w:sz="6" w:space="0" w:color="008000"/>
-              <w:bottom w:val="single" w:sz="6" w:space="0" w:color="008000"/>
-            </w:tcBorders>
-          </w:tcPr>
-          <w:p>
-            <w:pPr>
-              <w:pStyle w:val="TableEntry"/>
-            </w:pPr>
-            <w:r>
-              <w:t>DN</w:t>
-            </w:r>
-          </w:p>
-        </w:tc>
-        <w:tc>
-          <w:tcPr>
-            <w:tcW w:w="900" w:type="dxa"/>
-            <w:tcBorders>
-              <w:top w:val="single" w:sz="6" w:space="0" w:color="008000"/>
-              <w:bottom w:val="single" w:sz="6" w:space="0" w:color="008000"/>
-            </w:tcBorders>
-          </w:tcPr>
-          <w:p>
-            <w:pPr>
-              <w:pStyle w:val="TableEntry"/>
-            </w:pPr>
-            <w:r>
-              <w:t>3.0</w:t>
-            </w:r>
-          </w:p>
-        </w:tc>
-        <w:tc>
-          <w:tcPr>
-            <w:tcW w:w="3600" w:type="dxa"/>
-            <w:tcBorders>
-              <w:top w:val="single" w:sz="6" w:space="0" w:color="008000"/>
-              <w:bottom w:val="single" w:sz="6" w:space="0" w:color="008000"/>
-            </w:tcBorders>
-          </w:tcPr>
-          <w:p>
-            <w:pPr>
-              <w:pStyle w:val="VersionHistoryDetail"/>
-            </w:pPr>
-            <w:r>
-              <w:t xml:space="preserve">Replaced template information with data relevant to the </w:t>
-            </w:r>
-            <w:proofErr w:type="spellStart"/>
-            <w:r>
-              <w:t>QuickShip</w:t>
-            </w:r>
-            <w:proofErr w:type="spellEnd"/>
-            <w:r>
-              <w:t xml:space="preserve"> project</w:t>
-            </w:r>
-          </w:p>
-        </w:tc>
-        <w:tc>
-          <w:tcPr>
-            <w:tcW w:w="3060" w:type="dxa"/>
-            <w:tcBorders>
-              <w:top w:val="single" w:sz="6" w:space="0" w:color="008000"/>
-              <w:bottom w:val="single" w:sz="6" w:space="0" w:color="008000"/>
-            </w:tcBorders>
-          </w:tcPr>
-          <w:p>
-            <w:pPr>
-              <w:pStyle w:val="VersionHistoryDetail"/>
-            </w:pPr>
-            <w:r>
-              <w:t>Fulfilling the purpose of this template</w:t>
-            </w:r>
           </w:p>
         </w:tc>
       </w:tr>
     </w:tbl>
     <w:p/>
-    <w:p>
+    <w:p/>
+    <w:p w14:noSpellErr="1">
       <w:pPr>
         <w:pStyle w:val="Heading1"/>
         <w:pageBreakBefore/>
-      </w:pPr>
-      <w:bookmarkStart w:id="12" w:name="_Toc12422919"/>
-      <w:bookmarkStart w:id="13" w:name="_Toc32724210"/>
-      <w:bookmarkStart w:id="14" w:name="_Toc32724742"/>
-      <w:bookmarkStart w:id="15" w:name="_Toc219626971"/>
-      <w:r>
+        <w:rPr/>
+      </w:pPr>
+      <w:bookmarkStart w:name="_Toc12422919" w:id="12"/>
+      <w:bookmarkStart w:name="_Toc32724210" w:id="13"/>
+      <w:bookmarkStart w:name="_Toc32724742" w:id="14"/>
+      <w:bookmarkStart w:name="_Toc219626971" w:id="15"/>
+      <w:r>
+        <w:rPr/>
         <w:lastRenderedPageBreak/>
         <w:t>Table of Contents</w:t>
       </w:r>
@@ -947,7 +675,7 @@
           <w:tab w:val="right" w:leader="dot" w:pos="9350"/>
         </w:tabs>
         <w:rPr>
-          <w:rFonts w:ascii="Calibri" w:eastAsia="Times New Roman" w:hAnsi="Calibri" w:cs="Cordia New"/>
+          <w:rFonts w:ascii="Calibri" w:hAnsi="Calibri" w:eastAsia="Times New Roman" w:cs="Cordia New"/>
           <w:b w:val="0"/>
           <w:caps w:val="0"/>
           <w:noProof/>
@@ -965,7 +693,7 @@
       <w:r>
         <w:fldChar w:fldCharType="separate"/>
       </w:r>
-      <w:hyperlink w:anchor="_Toc219626969" w:history="1">
+      <w:hyperlink w:history="1" w:anchor="_Toc219626969">
         <w:r>
           <w:rPr>
             <w:rStyle w:val="Hyperlink"/>
@@ -1030,7 +758,7 @@
           <w:tab w:val="right" w:leader="dot" w:pos="9350"/>
         </w:tabs>
         <w:rPr>
-          <w:rFonts w:ascii="Calibri" w:eastAsia="Times New Roman" w:hAnsi="Calibri" w:cs="Cordia New"/>
+          <w:rFonts w:ascii="Calibri" w:hAnsi="Calibri" w:eastAsia="Times New Roman" w:cs="Cordia New"/>
           <w:b w:val="0"/>
           <w:caps w:val="0"/>
           <w:noProof/>
@@ -1039,7 +767,7 @@
           <w:lang w:bidi="th-TH"/>
         </w:rPr>
       </w:pPr>
-      <w:hyperlink w:anchor="_Toc219626970" w:history="1">
+      <w:hyperlink w:history="1" w:anchor="_Toc219626970">
         <w:r>
           <w:rPr>
             <w:rStyle w:val="Hyperlink"/>
@@ -1104,7 +832,7 @@
           <w:tab w:val="right" w:leader="dot" w:pos="9350"/>
         </w:tabs>
         <w:rPr>
-          <w:rFonts w:ascii="Calibri" w:eastAsia="Times New Roman" w:hAnsi="Calibri" w:cs="Cordia New"/>
+          <w:rFonts w:ascii="Calibri" w:hAnsi="Calibri" w:eastAsia="Times New Roman" w:cs="Cordia New"/>
           <w:b w:val="0"/>
           <w:caps w:val="0"/>
           <w:noProof/>
@@ -1113,7 +841,7 @@
           <w:lang w:bidi="th-TH"/>
         </w:rPr>
       </w:pPr>
-      <w:hyperlink w:anchor="_Toc219626971" w:history="1">
+      <w:hyperlink w:history="1" w:anchor="_Toc219626971">
         <w:r>
           <w:rPr>
             <w:rStyle w:val="Hyperlink"/>
@@ -1178,7 +906,7 @@
           <w:tab w:val="right" w:leader="dot" w:pos="9350"/>
         </w:tabs>
         <w:rPr>
-          <w:rFonts w:ascii="Calibri" w:eastAsia="Times New Roman" w:hAnsi="Calibri" w:cs="Cordia New"/>
+          <w:rFonts w:ascii="Calibri" w:hAnsi="Calibri" w:eastAsia="Times New Roman" w:cs="Cordia New"/>
           <w:b w:val="0"/>
           <w:caps w:val="0"/>
           <w:noProof/>
@@ -1187,7 +915,7 @@
           <w:lang w:bidi="th-TH"/>
         </w:rPr>
       </w:pPr>
-      <w:hyperlink w:anchor="_Toc219626972" w:history="1">
+      <w:hyperlink w:history="1" w:anchor="_Toc219626972">
         <w:r>
           <w:rPr>
             <w:rStyle w:val="Hyperlink"/>
@@ -1252,7 +980,7 @@
           <w:tab w:val="right" w:leader="dot" w:pos="9350"/>
         </w:tabs>
         <w:rPr>
-          <w:rFonts w:ascii="Calibri" w:eastAsia="Times New Roman" w:hAnsi="Calibri" w:cs="Cordia New"/>
+          <w:rFonts w:ascii="Calibri" w:hAnsi="Calibri" w:eastAsia="Times New Roman" w:cs="Cordia New"/>
           <w:b w:val="0"/>
           <w:caps w:val="0"/>
           <w:noProof/>
@@ -1261,7 +989,7 @@
           <w:lang w:bidi="th-TH"/>
         </w:rPr>
       </w:pPr>
-      <w:hyperlink w:anchor="_Toc219626973" w:history="1">
+      <w:hyperlink w:history="1" w:anchor="_Toc219626973">
         <w:r>
           <w:rPr>
             <w:rStyle w:val="Hyperlink"/>
@@ -1323,14 +1051,14 @@
       <w:pPr>
         <w:pStyle w:val="TOC3"/>
         <w:rPr>
-          <w:rFonts w:ascii="Calibri" w:eastAsia="Times New Roman" w:hAnsi="Calibri" w:cs="Cordia New"/>
+          <w:rFonts w:ascii="Calibri" w:hAnsi="Calibri" w:eastAsia="Times New Roman" w:cs="Cordia New"/>
           <w:noProof/>
           <w:sz w:val="22"/>
           <w:szCs w:val="28"/>
           <w:lang w:bidi="th-TH"/>
         </w:rPr>
       </w:pPr>
-      <w:hyperlink w:anchor="_Toc219626974" w:history="1">
+      <w:hyperlink w:history="1" w:anchor="_Toc219626974">
         <w:r>
           <w:rPr>
             <w:rStyle w:val="Hyperlink"/>
@@ -1340,7 +1068,7 @@
         </w:r>
         <w:r>
           <w:rPr>
-            <w:rFonts w:ascii="Calibri" w:eastAsia="Times New Roman" w:hAnsi="Calibri" w:cs="Cordia New"/>
+            <w:rFonts w:ascii="Calibri" w:hAnsi="Calibri" w:eastAsia="Times New Roman" w:cs="Cordia New"/>
             <w:noProof/>
             <w:sz w:val="22"/>
             <w:szCs w:val="28"/>
@@ -1409,14 +1137,14 @@
       <w:pPr>
         <w:pStyle w:val="TOC3"/>
         <w:rPr>
-          <w:rFonts w:ascii="Calibri" w:eastAsia="Times New Roman" w:hAnsi="Calibri" w:cs="Cordia New"/>
+          <w:rFonts w:ascii="Calibri" w:hAnsi="Calibri" w:eastAsia="Times New Roman" w:cs="Cordia New"/>
           <w:noProof/>
           <w:sz w:val="22"/>
           <w:szCs w:val="28"/>
           <w:lang w:bidi="th-TH"/>
         </w:rPr>
       </w:pPr>
-      <w:hyperlink w:anchor="_Toc219626975" w:history="1">
+      <w:hyperlink w:history="1" w:anchor="_Toc219626975">
         <w:r>
           <w:rPr>
             <w:rStyle w:val="Hyperlink"/>
@@ -1426,7 +1154,7 @@
         </w:r>
         <w:r>
           <w:rPr>
-            <w:rFonts w:ascii="Calibri" w:eastAsia="Times New Roman" w:hAnsi="Calibri" w:cs="Cordia New"/>
+            <w:rFonts w:ascii="Calibri" w:hAnsi="Calibri" w:eastAsia="Times New Roman" w:cs="Cordia New"/>
             <w:noProof/>
             <w:sz w:val="22"/>
             <w:szCs w:val="28"/>
@@ -1495,14 +1223,14 @@
       <w:pPr>
         <w:pStyle w:val="TOC4"/>
         <w:rPr>
-          <w:rFonts w:ascii="Calibri" w:eastAsia="Times New Roman" w:hAnsi="Calibri" w:cs="Cordia New"/>
+          <w:rFonts w:ascii="Calibri" w:hAnsi="Calibri" w:eastAsia="Times New Roman" w:cs="Cordia New"/>
           <w:noProof/>
           <w:sz w:val="22"/>
           <w:szCs w:val="28"/>
           <w:lang w:bidi="th-TH"/>
         </w:rPr>
       </w:pPr>
-      <w:hyperlink w:anchor="_Toc219626976" w:history="1">
+      <w:hyperlink w:history="1" w:anchor="_Toc219626976">
         <w:r>
           <w:rPr>
             <w:rStyle w:val="Hyperlink"/>
@@ -1512,7 +1240,7 @@
         </w:r>
         <w:r>
           <w:rPr>
-            <w:rFonts w:ascii="Calibri" w:eastAsia="Times New Roman" w:hAnsi="Calibri" w:cs="Cordia New"/>
+            <w:rFonts w:ascii="Calibri" w:hAnsi="Calibri" w:eastAsia="Times New Roman" w:cs="Cordia New"/>
             <w:noProof/>
             <w:sz w:val="22"/>
             <w:szCs w:val="28"/>
@@ -1581,14 +1309,14 @@
       <w:pPr>
         <w:pStyle w:val="TOC4"/>
         <w:rPr>
-          <w:rFonts w:ascii="Calibri" w:eastAsia="Times New Roman" w:hAnsi="Calibri" w:cs="Cordia New"/>
+          <w:rFonts w:ascii="Calibri" w:hAnsi="Calibri" w:eastAsia="Times New Roman" w:cs="Cordia New"/>
           <w:noProof/>
           <w:sz w:val="22"/>
           <w:szCs w:val="28"/>
           <w:lang w:bidi="th-TH"/>
         </w:rPr>
       </w:pPr>
-      <w:hyperlink w:anchor="_Toc219626977" w:history="1">
+      <w:hyperlink w:history="1" w:anchor="_Toc219626977">
         <w:r>
           <w:rPr>
             <w:rStyle w:val="Hyperlink"/>
@@ -1598,7 +1326,7 @@
         </w:r>
         <w:r>
           <w:rPr>
-            <w:rFonts w:ascii="Calibri" w:eastAsia="Times New Roman" w:hAnsi="Calibri" w:cs="Cordia New"/>
+            <w:rFonts w:ascii="Calibri" w:hAnsi="Calibri" w:eastAsia="Times New Roman" w:cs="Cordia New"/>
             <w:noProof/>
             <w:sz w:val="22"/>
             <w:szCs w:val="28"/>
@@ -1667,14 +1395,14 @@
       <w:pPr>
         <w:pStyle w:val="TOC4"/>
         <w:rPr>
-          <w:rFonts w:ascii="Calibri" w:eastAsia="Times New Roman" w:hAnsi="Calibri" w:cs="Cordia New"/>
+          <w:rFonts w:ascii="Calibri" w:hAnsi="Calibri" w:eastAsia="Times New Roman" w:cs="Cordia New"/>
           <w:noProof/>
           <w:sz w:val="22"/>
           <w:szCs w:val="28"/>
           <w:lang w:bidi="th-TH"/>
         </w:rPr>
       </w:pPr>
-      <w:hyperlink w:anchor="_Toc219626978" w:history="1">
+      <w:hyperlink w:history="1" w:anchor="_Toc219626978">
         <w:r>
           <w:rPr>
             <w:rStyle w:val="Hyperlink"/>
@@ -1684,7 +1412,7 @@
         </w:r>
         <w:r>
           <w:rPr>
-            <w:rFonts w:ascii="Calibri" w:eastAsia="Times New Roman" w:hAnsi="Calibri" w:cs="Cordia New"/>
+            <w:rFonts w:ascii="Calibri" w:hAnsi="Calibri" w:eastAsia="Times New Roman" w:cs="Cordia New"/>
             <w:noProof/>
             <w:sz w:val="22"/>
             <w:szCs w:val="28"/>
@@ -1753,14 +1481,14 @@
       <w:pPr>
         <w:pStyle w:val="TOC4"/>
         <w:rPr>
-          <w:rFonts w:ascii="Calibri" w:eastAsia="Times New Roman" w:hAnsi="Calibri" w:cs="Cordia New"/>
+          <w:rFonts w:ascii="Calibri" w:hAnsi="Calibri" w:eastAsia="Times New Roman" w:cs="Cordia New"/>
           <w:noProof/>
           <w:sz w:val="22"/>
           <w:szCs w:val="28"/>
           <w:lang w:bidi="th-TH"/>
         </w:rPr>
       </w:pPr>
-      <w:hyperlink w:anchor="_Toc219626979" w:history="1">
+      <w:hyperlink w:history="1" w:anchor="_Toc219626979">
         <w:r>
           <w:rPr>
             <w:rStyle w:val="Hyperlink"/>
@@ -1770,7 +1498,7 @@
         </w:r>
         <w:r>
           <w:rPr>
-            <w:rFonts w:ascii="Calibri" w:eastAsia="Times New Roman" w:hAnsi="Calibri" w:cs="Cordia New"/>
+            <w:rFonts w:ascii="Calibri" w:hAnsi="Calibri" w:eastAsia="Times New Roman" w:cs="Cordia New"/>
             <w:noProof/>
             <w:sz w:val="22"/>
             <w:szCs w:val="28"/>
@@ -1839,14 +1567,14 @@
       <w:pPr>
         <w:pStyle w:val="TOC3"/>
         <w:rPr>
-          <w:rFonts w:ascii="Calibri" w:eastAsia="Times New Roman" w:hAnsi="Calibri" w:cs="Cordia New"/>
+          <w:rFonts w:ascii="Calibri" w:hAnsi="Calibri" w:eastAsia="Times New Roman" w:cs="Cordia New"/>
           <w:noProof/>
           <w:sz w:val="22"/>
           <w:szCs w:val="28"/>
           <w:lang w:bidi="th-TH"/>
         </w:rPr>
       </w:pPr>
-      <w:hyperlink w:anchor="_Toc219626980" w:history="1">
+      <w:hyperlink w:history="1" w:anchor="_Toc219626980">
         <w:r>
           <w:rPr>
             <w:rStyle w:val="Hyperlink"/>
@@ -1856,7 +1584,7 @@
         </w:r>
         <w:r>
           <w:rPr>
-            <w:rFonts w:ascii="Calibri" w:eastAsia="Times New Roman" w:hAnsi="Calibri" w:cs="Cordia New"/>
+            <w:rFonts w:ascii="Calibri" w:hAnsi="Calibri" w:eastAsia="Times New Roman" w:cs="Cordia New"/>
             <w:noProof/>
             <w:sz w:val="22"/>
             <w:szCs w:val="28"/>
@@ -1925,14 +1653,14 @@
       <w:pPr>
         <w:pStyle w:val="TOC4"/>
         <w:rPr>
-          <w:rFonts w:ascii="Calibri" w:eastAsia="Times New Roman" w:hAnsi="Calibri" w:cs="Cordia New"/>
+          <w:rFonts w:ascii="Calibri" w:hAnsi="Calibri" w:eastAsia="Times New Roman" w:cs="Cordia New"/>
           <w:noProof/>
           <w:sz w:val="22"/>
           <w:szCs w:val="28"/>
           <w:lang w:bidi="th-TH"/>
         </w:rPr>
       </w:pPr>
-      <w:hyperlink w:anchor="_Toc219626981" w:history="1">
+      <w:hyperlink w:history="1" w:anchor="_Toc219626981">
         <w:r>
           <w:rPr>
             <w:rStyle w:val="Hyperlink"/>
@@ -1942,7 +1670,7 @@
         </w:r>
         <w:r>
           <w:rPr>
-            <w:rFonts w:ascii="Calibri" w:eastAsia="Times New Roman" w:hAnsi="Calibri" w:cs="Cordia New"/>
+            <w:rFonts w:ascii="Calibri" w:hAnsi="Calibri" w:eastAsia="Times New Roman" w:cs="Cordia New"/>
             <w:noProof/>
             <w:sz w:val="22"/>
             <w:szCs w:val="28"/>
@@ -2011,14 +1739,14 @@
       <w:pPr>
         <w:pStyle w:val="TOC4"/>
         <w:rPr>
-          <w:rFonts w:ascii="Calibri" w:eastAsia="Times New Roman" w:hAnsi="Calibri" w:cs="Cordia New"/>
+          <w:rFonts w:ascii="Calibri" w:hAnsi="Calibri" w:eastAsia="Times New Roman" w:cs="Cordia New"/>
           <w:noProof/>
           <w:sz w:val="22"/>
           <w:szCs w:val="28"/>
           <w:lang w:bidi="th-TH"/>
         </w:rPr>
       </w:pPr>
-      <w:hyperlink w:anchor="_Toc219626982" w:history="1">
+      <w:hyperlink w:history="1" w:anchor="_Toc219626982">
         <w:r>
           <w:rPr>
             <w:rStyle w:val="Hyperlink"/>
@@ -2028,7 +1756,7 @@
         </w:r>
         <w:r>
           <w:rPr>
-            <w:rFonts w:ascii="Calibri" w:eastAsia="Times New Roman" w:hAnsi="Calibri" w:cs="Cordia New"/>
+            <w:rFonts w:ascii="Calibri" w:hAnsi="Calibri" w:eastAsia="Times New Roman" w:cs="Cordia New"/>
             <w:noProof/>
             <w:sz w:val="22"/>
             <w:szCs w:val="28"/>
@@ -2097,14 +1825,14 @@
       <w:pPr>
         <w:pStyle w:val="TOC3"/>
         <w:rPr>
-          <w:rFonts w:ascii="Calibri" w:eastAsia="Times New Roman" w:hAnsi="Calibri" w:cs="Cordia New"/>
+          <w:rFonts w:ascii="Calibri" w:hAnsi="Calibri" w:eastAsia="Times New Roman" w:cs="Cordia New"/>
           <w:noProof/>
           <w:sz w:val="22"/>
           <w:szCs w:val="28"/>
           <w:lang w:bidi="th-TH"/>
         </w:rPr>
       </w:pPr>
-      <w:hyperlink w:anchor="_Toc219626983" w:history="1">
+      <w:hyperlink w:history="1" w:anchor="_Toc219626983">
         <w:r>
           <w:rPr>
             <w:rStyle w:val="Hyperlink"/>
@@ -2114,7 +1842,7 @@
         </w:r>
         <w:r>
           <w:rPr>
-            <w:rFonts w:ascii="Calibri" w:eastAsia="Times New Roman" w:hAnsi="Calibri" w:cs="Cordia New"/>
+            <w:rFonts w:ascii="Calibri" w:hAnsi="Calibri" w:eastAsia="Times New Roman" w:cs="Cordia New"/>
             <w:noProof/>
             <w:sz w:val="22"/>
             <w:szCs w:val="28"/>
@@ -2183,14 +1911,14 @@
       <w:pPr>
         <w:pStyle w:val="TOC4"/>
         <w:rPr>
-          <w:rFonts w:ascii="Calibri" w:eastAsia="Times New Roman" w:hAnsi="Calibri" w:cs="Cordia New"/>
+          <w:rFonts w:ascii="Calibri" w:hAnsi="Calibri" w:eastAsia="Times New Roman" w:cs="Cordia New"/>
           <w:noProof/>
           <w:sz w:val="22"/>
           <w:szCs w:val="28"/>
           <w:lang w:bidi="th-TH"/>
         </w:rPr>
       </w:pPr>
-      <w:hyperlink w:anchor="_Toc219626984" w:history="1">
+      <w:hyperlink w:history="1" w:anchor="_Toc219626984">
         <w:r>
           <w:rPr>
             <w:rStyle w:val="Hyperlink"/>
@@ -2200,7 +1928,7 @@
         </w:r>
         <w:r>
           <w:rPr>
-            <w:rFonts w:ascii="Calibri" w:eastAsia="Times New Roman" w:hAnsi="Calibri" w:cs="Cordia New"/>
+            <w:rFonts w:ascii="Calibri" w:hAnsi="Calibri" w:eastAsia="Times New Roman" w:cs="Cordia New"/>
             <w:noProof/>
             <w:sz w:val="22"/>
             <w:szCs w:val="28"/>
@@ -2269,14 +1997,14 @@
       <w:pPr>
         <w:pStyle w:val="TOC4"/>
         <w:rPr>
-          <w:rFonts w:ascii="Calibri" w:eastAsia="Times New Roman" w:hAnsi="Calibri" w:cs="Cordia New"/>
+          <w:rFonts w:ascii="Calibri" w:hAnsi="Calibri" w:eastAsia="Times New Roman" w:cs="Cordia New"/>
           <w:noProof/>
           <w:sz w:val="22"/>
           <w:szCs w:val="28"/>
           <w:lang w:bidi="th-TH"/>
         </w:rPr>
       </w:pPr>
-      <w:hyperlink w:anchor="_Toc219626985" w:history="1">
+      <w:hyperlink w:history="1" w:anchor="_Toc219626985">
         <w:r>
           <w:rPr>
             <w:rStyle w:val="Hyperlink"/>
@@ -2286,7 +2014,7 @@
         </w:r>
         <w:r>
           <w:rPr>
-            <w:rFonts w:ascii="Calibri" w:eastAsia="Times New Roman" w:hAnsi="Calibri" w:cs="Cordia New"/>
+            <w:rFonts w:ascii="Calibri" w:hAnsi="Calibri" w:eastAsia="Times New Roman" w:cs="Cordia New"/>
             <w:noProof/>
             <w:sz w:val="22"/>
             <w:szCs w:val="28"/>
@@ -2355,14 +2083,14 @@
       <w:pPr>
         <w:pStyle w:val="TOC4"/>
         <w:rPr>
-          <w:rFonts w:ascii="Calibri" w:eastAsia="Times New Roman" w:hAnsi="Calibri" w:cs="Cordia New"/>
+          <w:rFonts w:ascii="Calibri" w:hAnsi="Calibri" w:eastAsia="Times New Roman" w:cs="Cordia New"/>
           <w:noProof/>
           <w:sz w:val="22"/>
           <w:szCs w:val="28"/>
           <w:lang w:bidi="th-TH"/>
         </w:rPr>
       </w:pPr>
-      <w:hyperlink w:anchor="_Toc219626986" w:history="1">
+      <w:hyperlink w:history="1" w:anchor="_Toc219626986">
         <w:r>
           <w:rPr>
             <w:rStyle w:val="Hyperlink"/>
@@ -2372,7 +2100,7 @@
         </w:r>
         <w:r>
           <w:rPr>
-            <w:rFonts w:ascii="Calibri" w:eastAsia="Times New Roman" w:hAnsi="Calibri" w:cs="Cordia New"/>
+            <w:rFonts w:ascii="Calibri" w:hAnsi="Calibri" w:eastAsia="Times New Roman" w:cs="Cordia New"/>
             <w:noProof/>
             <w:sz w:val="22"/>
             <w:szCs w:val="28"/>
@@ -2462,7 +2190,7 @@
           <w:footerReference w:type="default" r:id="rId10"/>
           <w:headerReference w:type="first" r:id="rId11"/>
           <w:footerReference w:type="first" r:id="rId12"/>
-          <w:pgSz w:w="12240" w:h="15840" w:code="1"/>
+          <w:pgSz w:w="12240" w:h="15840" w:orient="portrait" w:code="1"/>
           <w:pgMar w:top="1440" w:right="1440" w:bottom="1440" w:left="1440" w:header="1008" w:footer="1008" w:gutter="0"/>
           <w:pgNumType w:fmt="lowerRoman"/>
           <w:cols w:space="720"/>
@@ -2470,14 +2198,16 @@
         </w:sectPr>
       </w:pPr>
     </w:p>
-    <w:p>
+    <w:p w14:noSpellErr="1">
       <w:pPr>
         <w:pStyle w:val="Heading1"/>
-      </w:pPr>
-      <w:bookmarkStart w:id="16" w:name="_Toc32724212"/>
-      <w:bookmarkStart w:id="17" w:name="_Toc32724744"/>
-      <w:bookmarkStart w:id="18" w:name="_Toc219626972"/>
-      <w:r>
+        <w:rPr/>
+      </w:pPr>
+      <w:bookmarkStart w:name="_Toc32724212" w:id="16"/>
+      <w:bookmarkStart w:name="_Toc32724744" w:id="17"/>
+      <w:bookmarkStart w:name="_Toc219626972" w:id="18"/>
+      <w:r>
+        <w:rPr/>
         <w:lastRenderedPageBreak/>
         <w:t>Table of Tables</w:t>
       </w:r>
@@ -2492,7 +2222,7 @@
           <w:tab w:val="right" w:leader="dot" w:pos="9350"/>
         </w:tabs>
         <w:rPr>
-          <w:rFonts w:ascii="Calibri" w:eastAsia="Times New Roman" w:hAnsi="Calibri" w:cs="Cordia New"/>
+          <w:rFonts w:ascii="Calibri" w:hAnsi="Calibri" w:eastAsia="Times New Roman" w:cs="Cordia New"/>
           <w:i w:val="0"/>
           <w:noProof/>
           <w:sz w:val="22"/>
@@ -2509,7 +2239,7 @@
       <w:r>
         <w:fldChar w:fldCharType="separate"/>
       </w:r>
-      <w:hyperlink w:anchor="_Toc219626987" w:history="1">
+      <w:hyperlink w:history="1" w:anchor="_Toc219626987">
         <w:r>
           <w:rPr>
             <w:rStyle w:val="Hyperlink"/>
@@ -2575,7 +2305,7 @@
           <w:tab w:val="right" w:leader="dot" w:pos="9350"/>
         </w:tabs>
         <w:rPr>
-          <w:rFonts w:ascii="Calibri" w:eastAsia="Times New Roman" w:hAnsi="Calibri" w:cs="Cordia New"/>
+          <w:rFonts w:ascii="Calibri" w:hAnsi="Calibri" w:eastAsia="Times New Roman" w:cs="Cordia New"/>
           <w:i w:val="0"/>
           <w:noProof/>
           <w:sz w:val="22"/>
@@ -2583,7 +2313,7 @@
           <w:lang w:bidi="th-TH"/>
         </w:rPr>
       </w:pPr>
-      <w:hyperlink w:anchor="_Toc219626988" w:history="1">
+      <w:hyperlink w:history="1" w:anchor="_Toc219626988">
         <w:r>
           <w:rPr>
             <w:rStyle w:val="Hyperlink"/>
@@ -2648,7 +2378,7 @@
           <w:tab w:val="right" w:leader="dot" w:pos="9350"/>
         </w:tabs>
         <w:rPr>
-          <w:rFonts w:ascii="Calibri" w:eastAsia="Times New Roman" w:hAnsi="Calibri" w:cs="Cordia New"/>
+          <w:rFonts w:ascii="Calibri" w:hAnsi="Calibri" w:eastAsia="Times New Roman" w:cs="Cordia New"/>
           <w:i w:val="0"/>
           <w:noProof/>
           <w:sz w:val="22"/>
@@ -2656,7 +2386,7 @@
           <w:lang w:bidi="th-TH"/>
         </w:rPr>
       </w:pPr>
-      <w:hyperlink w:anchor="_Toc219626989" w:history="1">
+      <w:hyperlink w:history="1" w:anchor="_Toc219626989">
         <w:r>
           <w:rPr>
             <w:rStyle w:val="Hyperlink"/>
@@ -2721,7 +2451,7 @@
           <w:tab w:val="right" w:leader="dot" w:pos="9350"/>
         </w:tabs>
         <w:rPr>
-          <w:rFonts w:ascii="Calibri" w:eastAsia="Times New Roman" w:hAnsi="Calibri" w:cs="Cordia New"/>
+          <w:rFonts w:ascii="Calibri" w:hAnsi="Calibri" w:eastAsia="Times New Roman" w:cs="Cordia New"/>
           <w:i w:val="0"/>
           <w:noProof/>
           <w:sz w:val="22"/>
@@ -2729,7 +2459,7 @@
           <w:lang w:bidi="th-TH"/>
         </w:rPr>
       </w:pPr>
-      <w:hyperlink w:anchor="_Toc219626990" w:history="1">
+      <w:hyperlink w:history="1" w:anchor="_Toc219626990">
         <w:r>
           <w:rPr>
             <w:rStyle w:val="Hyperlink"/>
@@ -2799,7 +2529,7 @@
           <w:headerReference w:type="default" r:id="rId13"/>
           <w:headerReference w:type="first" r:id="rId14"/>
           <w:footerReference w:type="first" r:id="rId15"/>
-          <w:pgSz w:w="12240" w:h="15840" w:code="1"/>
+          <w:pgSz w:w="12240" w:h="15840" w:orient="portrait" w:code="1"/>
           <w:pgMar w:top="1440" w:right="1440" w:bottom="1440" w:left="1440" w:header="1008" w:footer="1008" w:gutter="0"/>
           <w:pgNumType w:fmt="lowerRoman"/>
           <w:cols w:space="720"/>
@@ -2807,12 +2537,14 @@
         </w:sectPr>
       </w:pPr>
     </w:p>
-    <w:p>
+    <w:p w14:noSpellErr="1">
       <w:pPr>
         <w:pStyle w:val="Heading1"/>
-      </w:pPr>
-      <w:bookmarkStart w:id="19" w:name="_Toc219626973"/>
-      <w:r>
+        <w:rPr/>
+      </w:pPr>
+      <w:bookmarkStart w:name="_Toc219626973" w:id="19"/>
+      <w:r>
+        <w:rPr/>
         <w:lastRenderedPageBreak/>
         <w:t>Table of Figures</w:t>
       </w:r>
@@ -2853,7 +2585,7 @@
         </w:rPr>
         <w:fldChar w:fldCharType="separate"/>
       </w:r>
-      <w:hyperlink w:anchor="_Toc55215008" w:history="1">
+      <w:hyperlink w:history="1" w:anchor="_Toc55215008">
         <w:r>
           <w:rPr>
             <w:rStyle w:val="Hyperlink"/>
@@ -2914,7 +2646,7 @@
     <w:p>
       <w:pPr>
         <w:sectPr>
-          <w:pgSz w:w="12240" w:h="15840" w:code="1"/>
+          <w:pgSz w:w="12240" w:h="15840" w:orient="portrait" w:code="1"/>
           <w:pgMar w:top="1440" w:right="1440" w:bottom="1440" w:left="1440" w:header="1008" w:footer="1008" w:gutter="0"/>
           <w:pgNumType w:fmt="lowerRoman"/>
           <w:cols w:space="720"/>
@@ -2940,15 +2672,17 @@
         </w:numPr>
       </w:pPr>
     </w:p>
-    <w:p>
+    <w:p w14:noSpellErr="1">
       <w:pPr>
         <w:pStyle w:val="Heading3"/>
         <w:tabs>
           <w:tab w:val="num" w:pos="720"/>
         </w:tabs>
-      </w:pPr>
-      <w:bookmarkStart w:id="20" w:name="_Toc219626974"/>
-      <w:r>
+        <w:rPr/>
+      </w:pPr>
+      <w:bookmarkStart w:name="_Toc219626974" w:id="20"/>
+      <w:r>
+        <w:rPr/>
         <w:t>Introduction</w:t>
       </w:r>
       <w:bookmarkEnd w:id="3"/>
@@ -2972,51 +2706,61 @@
         <w:ind w:left="720"/>
       </w:pPr>
       <w:r>
+        <w:rPr/>
         <w:t xml:space="preserve">As the </w:t>
       </w:r>
       <w:proofErr w:type="spellStart"/>
       <w:r>
+        <w:rPr/>
         <w:t>QuickShip</w:t>
       </w:r>
       <w:proofErr w:type="spellEnd"/>
       <w:r>
+        <w:rPr/>
         <w:t xml:space="preserve"> project grows, it is important that all features function to expectation. The vision behind </w:t>
       </w:r>
       <w:proofErr w:type="spellStart"/>
       <w:r>
+        <w:rPr/>
         <w:t>QuickShip</w:t>
       </w:r>
       <w:proofErr w:type="spellEnd"/>
       <w:r>
+        <w:rPr/>
         <w:t xml:space="preserve"> is to connect people who are present with each other through a fast-paced strategy game. As the name entails, games should be quick, which inherently means the app is stable. The focus of the testing is to ensure that the app delivers the vision behind </w:t>
       </w:r>
       <w:proofErr w:type="spellStart"/>
       <w:r>
+        <w:rPr/>
         <w:t>QuickShip</w:t>
       </w:r>
       <w:proofErr w:type="spellEnd"/>
       <w:r>
+        <w:rPr/>
         <w:t>. The scope of testers will mainly revolve around the coders themselves, due to lack of resources. The testers will utilize methods of testing such as Black Box Testing, Unit Testing, and Incremental Integration Testing.</w:t>
       </w:r>
     </w:p>
     <w:p>
       <w:pPr>
+        <w:pStyle w:val="Normal"/>
         <w:ind w:left="720"/>
       </w:pPr>
     </w:p>
-    <w:p>
+    <w:p w14:noSpellErr="1">
       <w:pPr>
         <w:pStyle w:val="Heading3"/>
         <w:tabs>
           <w:tab w:val="num" w:pos="720"/>
         </w:tabs>
-      </w:pPr>
-      <w:bookmarkStart w:id="21" w:name="_Toc439946174"/>
-      <w:bookmarkStart w:id="22" w:name="_Toc12423438"/>
-      <w:bookmarkStart w:id="23" w:name="_Toc94700524"/>
-      <w:bookmarkStart w:id="24" w:name="_Toc126792112"/>
-      <w:bookmarkStart w:id="25" w:name="_Toc219626975"/>
-      <w:r>
+        <w:rPr/>
+      </w:pPr>
+      <w:bookmarkStart w:name="_Toc439946174" w:id="21"/>
+      <w:bookmarkStart w:name="_Toc12423438" w:id="22"/>
+      <w:bookmarkStart w:name="_Toc94700524" w:id="23"/>
+      <w:bookmarkStart w:name="_Toc126792112" w:id="24"/>
+      <w:bookmarkStart w:name="_Toc219626975" w:id="25"/>
+      <w:r>
+        <w:rPr/>
         <w:t>Test Strategy and Preparation</w:t>
       </w:r>
       <w:bookmarkEnd w:id="21"/>
@@ -3030,28 +2774,48 @@
         <w:ind w:left="720"/>
       </w:pPr>
     </w:p>
+    <w:p w14:noSpellErr="1">
+      <w:pPr>
+        <w:ind w:left="720"/>
+      </w:pPr>
+      <w:r>
+        <w:rPr/>
+        <w:t xml:space="preserve">Utilizing Agile inherently structures the testing schedule along with scrum meetings. Scrum meetings provide the perfect time to demo the functionality of the recently implemented feature. At this time, we will also allow the other coders to intentionally find bugs and to see if the app delivers the desired functionality. By utilizing the story points fundamental in Agile, we can also use those points to determine the priority of testing new features. The logic is simple, if a story was deemed difficult to complete, it is reasonable to prioritize testing said story over others. In order to keep track of test history, there will be a shared document for coders to keep a list of bugs found during testing. The test environment will be either through Android emulators or an Android device itself. This is made possible by </w:t>
+      </w:r>
+      <w:r>
+        <w:rPr/>
+        <w:t>Android</w:t>
+      </w:r>
+      <w:r>
+        <w:rPr/>
+        <w:t xml:space="preserve"> </w:t>
+      </w:r>
+      <w:r>
+        <w:rPr/>
+        <w:t>Studio</w:t>
+      </w:r>
+      <w:r>
+        <w:rPr/>
+        <w:t>.</w:t>
+      </w:r>
+    </w:p>
     <w:p>
       <w:pPr>
+        <w:pStyle w:val="Normal"/>
         <w:ind w:left="720"/>
       </w:pPr>
-      <w:r>
-        <w:t>Utilizing Agile inherently structures the testing schedule along with scrum meetings. Scrum meetings provide the perfect time to demo the functionality of the recently implemented feature. At this time, we will also allow the other coders to intentionally find bugs and to see if the app delivers the desired functionality. By utilizing the story points fundamental in Agile, we can also use those points to determine the priority of testing new features. The logic is simple, if a story was deemed difficult to complete, it is reasonable to prioritize testing said story over others. In order to keep track of test history, there will be a shared document for coders to keep a list of bugs found during testing. The test environment will be either through Android emulators or an Android device itself. This is made possible by Android Studio.</w:t>
-      </w:r>
-    </w:p>
-    <w:p>
-      <w:pPr>
-        <w:ind w:left="720"/>
-      </w:pPr>
-    </w:p>
-    <w:p>
+    </w:p>
+    <w:p w14:noSpellErr="1">
       <w:pPr>
         <w:pStyle w:val="Heading4"/>
-      </w:pPr>
-      <w:bookmarkStart w:id="26" w:name="_Toc12423439"/>
-      <w:bookmarkStart w:id="27" w:name="_Toc94700525"/>
-      <w:bookmarkStart w:id="28" w:name="_Toc126792113"/>
-      <w:bookmarkStart w:id="29" w:name="_Toc219626976"/>
-      <w:r>
+        <w:rPr/>
+      </w:pPr>
+      <w:bookmarkStart w:name="_Toc12423439" w:id="26"/>
+      <w:bookmarkStart w:name="_Toc94700525" w:id="27"/>
+      <w:bookmarkStart w:name="_Toc126792113" w:id="28"/>
+      <w:bookmarkStart w:name="_Toc219626976" w:id="29"/>
+      <w:r>
+        <w:rPr/>
         <w:t>Hardware preparation</w:t>
       </w:r>
       <w:bookmarkEnd w:id="26"/>
@@ -3064,28 +2828,32 @@
         <w:ind w:left="720"/>
       </w:pPr>
     </w:p>
-    <w:p>
+    <w:p w14:noSpellErr="1">
       <w:pPr>
         <w:ind w:left="720"/>
       </w:pPr>
       <w:r>
+        <w:rPr/>
         <w:t>Hardware for testing purposes will either be the development machine or Android devices. Within most of our development machines will be an emulator to run Android Nougat and test our app. Android devices will be the most useful for testing, as most devices include required functionality such as Bluetooth. We will just need to ensure that the Android devices are updated to an acceptable version in order for our application to run.</w:t>
       </w:r>
     </w:p>
-    <w:p>
-      <w:pPr>
+    <w:p w14:noSpellErr="1">
+      <w:pPr>
+        <w:pStyle w:val="Normal"/>
         <w:ind w:left="720"/>
       </w:pPr>
     </w:p>
-    <w:p>
+    <w:p w14:noSpellErr="1">
       <w:pPr>
         <w:pStyle w:val="Heading4"/>
-      </w:pPr>
-      <w:bookmarkStart w:id="30" w:name="_Toc12423440"/>
-      <w:bookmarkStart w:id="31" w:name="_Toc94700526"/>
-      <w:bookmarkStart w:id="32" w:name="_Toc126792114"/>
-      <w:bookmarkStart w:id="33" w:name="_Toc219626977"/>
-      <w:r>
+        <w:rPr/>
+      </w:pPr>
+      <w:bookmarkStart w:name="_Toc12423440" w:id="30"/>
+      <w:bookmarkStart w:name="_Toc94700526" w:id="31"/>
+      <w:bookmarkStart w:name="_Toc126792114" w:id="32"/>
+      <w:bookmarkStart w:name="_Toc219626977" w:id="33"/>
+      <w:r>
+        <w:rPr/>
         <w:t>Software preparation</w:t>
       </w:r>
       <w:bookmarkEnd w:id="30"/>
@@ -3093,6 +2861,7 @@
       <w:bookmarkEnd w:id="32"/>
       <w:bookmarkEnd w:id="33"/>
       <w:r>
+        <w:rPr/>
         <w:t xml:space="preserve"> </w:t>
       </w:r>
     </w:p>
@@ -3112,38 +2881,45 @@
         <w:ind w:left="720"/>
       </w:pPr>
       <w:r>
+        <w:rPr/>
+        <w:t xml:space="preserve">As stated before, emulation of Android Nougat can be a method of testing the </w:t>
+      </w:r>
+      <w:proofErr w:type="spellStart"/>
+      <w:r>
+        <w:rPr/>
+        <w:t>QuickShip</w:t>
+      </w:r>
+      <w:proofErr w:type="spellEnd"/>
+      <w:r>
+        <w:rPr/>
+        <w:t xml:space="preserve"> application. However, since emulation does not give us access to some hardware dependent functionality, such as Bluetooth, we will mostly utilize emulation for architectural and GUI testing rather than testing gameplay. This testing will rely on the debugging tools provided by Android Studio.</w:t>
+      </w:r>
+    </w:p>
+    <w:p>
+      <w:pPr>
+        <w:pStyle w:val="Normal"/>
+        <w:ind w:left="720"/>
+      </w:pPr>
+    </w:p>
+    <w:p w14:noSpellErr="1">
+      <w:pPr>
+        <w:pStyle w:val="Heading4"/>
+        <w:rPr/>
+      </w:pPr>
+      <w:bookmarkStart w:name="_Toc126792116" w:id="34"/>
+      <w:bookmarkStart w:name="_Toc219626978" w:id="35"/>
+      <w:bookmarkStart w:name="_Toc126792115" w:id="36"/>
+      <w:bookmarkStart w:name="_Toc12423441" w:id="37"/>
+      <w:bookmarkStart w:name="_Toc94700527" w:id="38"/>
+      <w:r>
+        <w:rPr/>
         <w:lastRenderedPageBreak/>
-        <w:t xml:space="preserve">As stated before, emulation of Android Nougat can be a method of testing the </w:t>
-      </w:r>
-      <w:proofErr w:type="spellStart"/>
-      <w:r>
-        <w:t>QuickShip</w:t>
-      </w:r>
-      <w:proofErr w:type="spellEnd"/>
-      <w:r>
-        <w:t xml:space="preserve"> application. However, since emulation does not give us access to some hardware dependent functionality, such as Bluetooth, we will mostly utilize emulation for architectural and GUI testing rather than testing gameplay. This testing will rely on the debugging tools provided by Android Studio.</w:t>
-      </w:r>
-    </w:p>
-    <w:p>
-      <w:pPr>
-        <w:ind w:left="720"/>
-      </w:pPr>
-    </w:p>
-    <w:p>
-      <w:pPr>
-        <w:pStyle w:val="Heading4"/>
-      </w:pPr>
-      <w:bookmarkStart w:id="34" w:name="_Toc126792116"/>
-      <w:bookmarkStart w:id="35" w:name="_Toc219626978"/>
-      <w:bookmarkStart w:id="36" w:name="_Toc126792115"/>
-      <w:bookmarkStart w:id="37" w:name="_Toc12423441"/>
-      <w:bookmarkStart w:id="38" w:name="_Toc94700527"/>
-      <w:r>
         <w:t>Other pre-test preparations</w:t>
       </w:r>
       <w:bookmarkEnd w:id="34"/>
       <w:bookmarkEnd w:id="35"/>
       <w:r>
+        <w:rPr/>
         <w:t xml:space="preserve"> </w:t>
       </w:r>
     </w:p>
@@ -3157,51 +2933,57 @@
         </w:rPr>
       </w:pPr>
     </w:p>
-    <w:p>
+    <w:p w14:noSpellErr="1">
       <w:pPr>
         <w:ind w:left="720"/>
       </w:pPr>
       <w:r>
+        <w:rPr/>
         <w:t xml:space="preserve">As expected, all coders and testers should have their environment set up and functioning to expectation. There should also be a document or another form of record to keep testing history such as result and new bugs to fix. Developers should get their hands on a tester Android device, as said device would be the most useful for testing purposes. </w:t>
       </w:r>
     </w:p>
-    <w:p>
-      <w:pPr>
+    <w:p w14:noSpellErr="1">
+      <w:pPr>
+        <w:pStyle w:val="Normal"/>
         <w:ind w:left="720"/>
       </w:pPr>
     </w:p>
-    <w:p>
+    <w:p w14:noSpellErr="1">
       <w:pPr>
         <w:pStyle w:val="Heading4"/>
-      </w:pPr>
-      <w:bookmarkStart w:id="39" w:name="_Toc219626979"/>
-      <w:r>
+        <w:rPr/>
+      </w:pPr>
+      <w:bookmarkStart w:name="_Toc219626979" w:id="39"/>
+      <w:r>
+        <w:rPr/>
         <w:t>Requirements Tr</w:t>
       </w:r>
       <w:r>
+        <w:rPr/>
         <w:t>aceabili</w:t>
       </w:r>
       <w:r>
+        <w:rPr/>
         <w:t>ty</w:t>
       </w:r>
       <w:bookmarkEnd w:id="36"/>
       <w:bookmarkEnd w:id="39"/>
     </w:p>
-    <w:p>
+    <w:p w14:noSpellErr="1">
       <w:pPr>
         <w:pStyle w:val="Caption"/>
         <w:keepNext/>
         <w:jc w:val="center"/>
         <w:rPr>
-          <w:i/>
-          <w:iCs/>
-        </w:rPr>
-      </w:pPr>
-      <w:bookmarkStart w:id="40" w:name="_Toc219626987"/>
-      <w:r>
-        <w:rPr>
-          <w:i/>
-          <w:iCs/>
+          <w:i w:val="1"/>
+          <w:iCs w:val="1"/>
+        </w:rPr>
+      </w:pPr>
+      <w:bookmarkStart w:name="_Toc219626987" w:id="40"/>
+      <w:r>
+        <w:rPr>
+          <w:i w:val="1"/>
+          <w:iCs w:val="1"/>
         </w:rPr>
         <w:t xml:space="preserve">Table </w:t>
       </w:r>
@@ -3226,8 +3008,8 @@
       </w:r>
       <w:r>
         <w:rPr>
-          <w:i/>
-          <w:iCs/>
+          <w:i w:val="1"/>
+          <w:iCs w:val="1"/>
           <w:noProof/>
           <w:color w:val="0070C0"/>
         </w:rPr>
@@ -3238,8 +3020,8 @@
       </w:r>
       <w:r>
         <w:rPr>
-          <w:i/>
-          <w:iCs/>
+          <w:i w:val="1"/>
+          <w:iCs w:val="1"/>
         </w:rPr>
         <w:t>: Requirements Traceability Matrix</w:t>
       </w:r>
@@ -3249,36 +3031,37 @@
       <w:tblPr>
         <w:tblW w:w="0" w:type="auto"/>
         <w:tblBorders>
-          <w:top w:val="single" w:sz="4" w:space="0" w:color="000000" w:themeColor="text1"/>
-          <w:left w:val="single" w:sz="4" w:space="0" w:color="000000" w:themeColor="text1"/>
-          <w:bottom w:val="single" w:sz="4" w:space="0" w:color="000000" w:themeColor="text1"/>
-          <w:right w:val="single" w:sz="4" w:space="0" w:color="000000" w:themeColor="text1"/>
-          <w:insideH w:val="single" w:sz="4" w:space="0" w:color="000000" w:themeColor="text1"/>
-          <w:insideV w:val="single" w:sz="4" w:space="0" w:color="000000" w:themeColor="text1"/>
+          <w:top w:val="single" w:color="000000" w:themeColor="text1" w:sz="4" w:space="0"/>
+          <w:left w:val="single" w:color="000000" w:themeColor="text1" w:sz="4" w:space="0"/>
+          <w:bottom w:val="single" w:color="000000" w:themeColor="text1" w:sz="4" w:space="0"/>
+          <w:right w:val="single" w:color="000000" w:themeColor="text1" w:sz="4" w:space="0"/>
+          <w:insideH w:val="single" w:color="000000" w:themeColor="text1" w:sz="4" w:space="0"/>
+          <w:insideV w:val="single" w:color="000000" w:themeColor="text1" w:sz="4" w:space="0"/>
         </w:tblBorders>
         <w:tblLook w:val="04A0" w:firstRow="1" w:lastRow="0" w:firstColumn="1" w:lastColumn="0" w:noHBand="0" w:noVBand="1"/>
       </w:tblPr>
       <w:tblGrid>
-        <w:gridCol w:w="3426"/>
-        <w:gridCol w:w="1797"/>
+        <w:gridCol w:w="3425"/>
+        <w:gridCol w:w="1798"/>
         <w:gridCol w:w="3407"/>
       </w:tblGrid>
       <w:tr>
         <w:tc>
           <w:tcPr>
             <w:tcW w:w="3438" w:type="dxa"/>
-          </w:tcPr>
-          <w:p>
+            <w:tcMar/>
+          </w:tcPr>
+          <w:p w14:noSpellErr="1">
             <w:pPr>
               <w:rPr>
-                <w:b/>
-                <w:bCs/>
+                <w:b w:val="1"/>
+                <w:bCs w:val="1"/>
               </w:rPr>
             </w:pPr>
             <w:r>
               <w:rPr>
-                <w:b/>
-                <w:bCs/>
+                <w:b w:val="1"/>
+                <w:bCs w:val="1"/>
               </w:rPr>
               <w:t>Requirement ID</w:t>
             </w:r>
@@ -3287,18 +3070,19 @@
         <w:tc>
           <w:tcPr>
             <w:tcW w:w="1800" w:type="dxa"/>
-          </w:tcPr>
-          <w:p>
+            <w:tcMar/>
+          </w:tcPr>
+          <w:p w14:noSpellErr="1">
             <w:pPr>
               <w:rPr>
-                <w:b/>
-                <w:bCs/>
+                <w:b w:val="1"/>
+                <w:bCs w:val="1"/>
               </w:rPr>
             </w:pPr>
             <w:r>
               <w:rPr>
-                <w:b/>
-                <w:bCs/>
+                <w:b w:val="1"/>
+                <w:bCs w:val="1"/>
               </w:rPr>
               <w:t>Verification Type</w:t>
             </w:r>
@@ -3307,18 +3091,19 @@
         <w:tc>
           <w:tcPr>
             <w:tcW w:w="3420" w:type="dxa"/>
-          </w:tcPr>
-          <w:p>
+            <w:tcMar/>
+          </w:tcPr>
+          <w:p w14:noSpellErr="1">
             <w:pPr>
               <w:rPr>
-                <w:b/>
-                <w:bCs/>
+                <w:b w:val="1"/>
+                <w:bCs w:val="1"/>
               </w:rPr>
             </w:pPr>
             <w:r>
               <w:rPr>
-                <w:b/>
-                <w:bCs/>
+                <w:b w:val="1"/>
+                <w:bCs w:val="1"/>
               </w:rPr>
               <w:t>Test Case ID (if applicable)</w:t>
             </w:r>
@@ -3329,9 +3114,11 @@
         <w:tc>
           <w:tcPr>
             <w:tcW w:w="3438" w:type="dxa"/>
-          </w:tcPr>
-          <w:p>
-            <w:r>
+            <w:tcMar/>
+          </w:tcPr>
+          <w:p w14:noSpellErr="1">
+            <w:r>
+              <w:rPr/>
               <w:t>Game Initialization and Termination Test</w:t>
             </w:r>
           </w:p>
@@ -3339,9 +3126,11 @@
         <w:tc>
           <w:tcPr>
             <w:tcW w:w="1800" w:type="dxa"/>
-          </w:tcPr>
-          <w:p>
-            <w:r>
+            <w:tcMar/>
+          </w:tcPr>
+          <w:p w14:noSpellErr="1">
+            <w:r>
+              <w:rPr/>
               <w:t>Testing</w:t>
             </w:r>
           </w:p>
@@ -3349,9 +3138,11 @@
         <w:tc>
           <w:tcPr>
             <w:tcW w:w="3420" w:type="dxa"/>
-          </w:tcPr>
-          <w:p>
-            <w:r>
+            <w:tcMar/>
+          </w:tcPr>
+          <w:p w14:noSpellErr="1">
+            <w:r>
+              <w:rPr/>
               <w:t>TC-01</w:t>
             </w:r>
           </w:p>
@@ -3361,9 +3152,14 @@
         <w:tc>
           <w:tcPr>
             <w:tcW w:w="3438" w:type="dxa"/>
-          </w:tcPr>
-          <w:p>
-            <w:r>
+            <w:tcMar/>
+          </w:tcPr>
+          <w:p w14:noSpellErr="1">
+            <w:pPr>
+              <w:ind w:left="0"/>
+            </w:pPr>
+            <w:r>
+              <w:rPr/>
               <w:t>Touch Input Simulation Test</w:t>
             </w:r>
           </w:p>
@@ -3371,9 +3167,11 @@
         <w:tc>
           <w:tcPr>
             <w:tcW w:w="1800" w:type="dxa"/>
-          </w:tcPr>
-          <w:p>
-            <w:r>
+            <w:tcMar/>
+          </w:tcPr>
+          <w:p w14:noSpellErr="1">
+            <w:r>
+              <w:rPr/>
               <w:t>Testing</w:t>
             </w:r>
           </w:p>
@@ -3381,9 +3179,11 @@
         <w:tc>
           <w:tcPr>
             <w:tcW w:w="3420" w:type="dxa"/>
-          </w:tcPr>
-          <w:p>
-            <w:r>
+            <w:tcMar/>
+          </w:tcPr>
+          <w:p w14:noSpellErr="1">
+            <w:r>
+              <w:rPr/>
               <w:t>TC-02</w:t>
             </w:r>
           </w:p>
@@ -3393,9 +3193,11 @@
         <w:tc>
           <w:tcPr>
             <w:tcW w:w="3438" w:type="dxa"/>
-          </w:tcPr>
-          <w:p>
-            <w:r>
+            <w:tcMar/>
+          </w:tcPr>
+          <w:p w14:noSpellErr="1">
+            <w:r>
+              <w:rPr/>
               <w:t>Bluetooth Connectivity</w:t>
             </w:r>
           </w:p>
@@ -3403,9 +3205,11 @@
         <w:tc>
           <w:tcPr>
             <w:tcW w:w="1800" w:type="dxa"/>
-          </w:tcPr>
-          <w:p>
-            <w:r>
+            <w:tcMar/>
+          </w:tcPr>
+          <w:p w14:noSpellErr="1">
+            <w:r>
+              <w:rPr/>
               <w:t>Testing</w:t>
             </w:r>
           </w:p>
@@ -3413,9 +3217,11 @@
         <w:tc>
           <w:tcPr>
             <w:tcW w:w="3420" w:type="dxa"/>
-          </w:tcPr>
-          <w:p>
-            <w:r>
+            <w:tcMar/>
+          </w:tcPr>
+          <w:p w14:noSpellErr="1">
+            <w:r>
+              <w:rPr/>
               <w:t>TC-03</w:t>
             </w:r>
           </w:p>
@@ -3433,18 +3239,20 @@
         <w:jc w:val="both"/>
       </w:pPr>
     </w:p>
-    <w:p>
+    <w:p w14:noSpellErr="1">
       <w:pPr>
         <w:pStyle w:val="Heading3"/>
         <w:tabs>
           <w:tab w:val="num" w:pos="720"/>
         </w:tabs>
-      </w:pPr>
-      <w:bookmarkStart w:id="41" w:name="_Toc94700528"/>
-      <w:bookmarkStart w:id="42" w:name="_Toc126792117"/>
-      <w:bookmarkStart w:id="43" w:name="_Toc219626980"/>
-      <w:bookmarkStart w:id="44" w:name="_Toc12423442"/>
-      <w:r>
+        <w:rPr/>
+      </w:pPr>
+      <w:bookmarkStart w:name="_Toc94700528" w:id="41"/>
+      <w:bookmarkStart w:name="_Toc126792117" w:id="42"/>
+      <w:bookmarkStart w:name="_Toc219626980" w:id="43"/>
+      <w:bookmarkStart w:name="_Toc12423442" w:id="44"/>
+      <w:r>
+        <w:rPr/>
         <w:t>Test Identification</w:t>
       </w:r>
       <w:bookmarkEnd w:id="41"/>
@@ -3452,15 +3260,17 @@
       <w:bookmarkEnd w:id="43"/>
     </w:p>
     <w:p/>
-    <w:p>
+    <w:p w14:noSpellErr="1">
       <w:pPr>
         <w:pStyle w:val="Heading4"/>
-      </w:pPr>
-      <w:bookmarkStart w:id="45" w:name="_Toc32725058"/>
-      <w:bookmarkStart w:id="46" w:name="_Toc94700529"/>
-      <w:bookmarkStart w:id="47" w:name="_Toc126792118"/>
-      <w:bookmarkStart w:id="48" w:name="_Toc219626981"/>
-      <w:r>
+        <w:rPr/>
+      </w:pPr>
+      <w:bookmarkStart w:name="_Toc32725058" w:id="45"/>
+      <w:bookmarkStart w:name="_Toc94700529" w:id="46"/>
+      <w:bookmarkStart w:name="_Toc126792118" w:id="47"/>
+      <w:bookmarkStart w:name="_Toc219626981" w:id="48"/>
+      <w:r>
+        <w:rPr/>
         <w:t>Test Identifier</w:t>
       </w:r>
       <w:bookmarkEnd w:id="45"/>
@@ -3468,6 +3278,7 @@
       <w:bookmarkEnd w:id="47"/>
       <w:bookmarkEnd w:id="48"/>
       <w:r>
+        <w:rPr/>
         <w:t xml:space="preserve"> </w:t>
       </w:r>
     </w:p>
@@ -3480,20 +3291,27 @@
         </w:rPr>
       </w:pPr>
     </w:p>
-    <w:p>
+    <w:p w14:noSpellErr="1">
       <w:pPr>
         <w:ind w:left="720"/>
       </w:pPr>
       <w:r>
-        <w:t>TC-01 Game Initialization and Termination Test</w:t>
+        <w:rPr/>
+        <w:t xml:space="preserve">TC-01 </w:t>
+      </w:r>
+      <w:r>
+        <w:rPr/>
+        <w:t>Game Initialization and Termination Test</w:t>
       </w:r>
     </w:p>
     <w:p/>
-    <w:p>
+    <w:p w14:noSpellErr="1">
       <w:pPr>
         <w:pStyle w:val="Heading5"/>
-      </w:pPr>
-      <w:r>
+        <w:rPr/>
+      </w:pPr>
+      <w:r>
+        <w:rPr/>
         <w:t>Test Level</w:t>
       </w:r>
     </w:p>
@@ -3507,33 +3325,35 @@
         </w:rPr>
       </w:pPr>
     </w:p>
-    <w:p>
+    <w:p w14:noSpellErr="1">
       <w:pPr>
         <w:ind w:left="720"/>
       </w:pPr>
       <w:r>
-        <w:lastRenderedPageBreak/>
+        <w:rPr/>
         <w:t>Software Level Test</w:t>
       </w:r>
     </w:p>
     <w:p/>
-    <w:p>
+    <w:p w14:noSpellErr="1">
       <w:pPr>
         <w:pStyle w:val="Heading5"/>
-      </w:pPr>
-      <w:bookmarkStart w:id="49" w:name="last"/>
+        <w:rPr/>
+      </w:pPr>
+      <w:bookmarkStart w:name="last" w:id="49"/>
       <w:bookmarkEnd w:id="49"/>
       <w:r>
+        <w:rPr/>
         <w:t>Test Class</w:t>
       </w:r>
     </w:p>
-    <w:p>
+    <w:p w14:noSpellErr="1">
       <w:pPr>
         <w:ind w:left="720"/>
         <w:jc w:val="both"/>
       </w:pPr>
     </w:p>
-    <w:p>
+    <w:p w14:noSpellErr="1">
       <w:pPr>
         <w:autoSpaceDE w:val="0"/>
         <w:autoSpaceDN w:val="0"/>
@@ -3542,10 +3362,11 @@
         <w:jc w:val="both"/>
       </w:pPr>
       <w:r>
+        <w:rPr/>
         <w:t>More Test Class to be added.</w:t>
       </w:r>
     </w:p>
-    <w:p>
+    <w:p w14:noSpellErr="1">
       <w:pPr>
         <w:autoSpaceDE w:val="0"/>
         <w:autoSpaceDN w:val="0"/>
@@ -3554,57 +3375,70 @@
         <w:jc w:val="both"/>
       </w:pPr>
       <w:r>
+        <w:rPr/>
         <w:t>GameInitialization.java – We plan to use this class to initiate the game and call the restart game method. We will monitor the memory after every re-initialization to make sure the memory usage remains the same on every restart.</w:t>
       </w:r>
     </w:p>
-    <w:p>
-      <w:pPr>
+    <w:p w14:noSpellErr="1">
+      <w:pPr>
+        <w:pStyle w:val="Normal"/>
         <w:ind w:left="720"/>
         <w:jc w:val="both"/>
       </w:pPr>
     </w:p>
-    <w:p>
+    <w:p w14:noSpellErr="1">
       <w:pPr>
         <w:pStyle w:val="Heading5"/>
-      </w:pPr>
-      <w:r>
+        <w:rPr/>
+      </w:pPr>
+      <w:r>
+        <w:rPr/>
         <w:t>Test Completion Criteria</w:t>
       </w:r>
     </w:p>
-    <w:p>
+    <w:p w14:noSpellErr="1">
       <w:pPr>
         <w:ind w:left="720"/>
       </w:pPr>
     </w:p>
-    <w:p>
+    <w:p w14:noSpellErr="1">
       <w:pPr>
         <w:ind w:left="720"/>
       </w:pPr>
       <w:r>
-        <w:t>We plan to pass in an argument on how many times the game controller will be restarted. It will log memory usage each time. We anticipate 100 re-runs should be sufficient</w:t>
-      </w:r>
-    </w:p>
-    <w:p>
-      <w:pPr>
+        <w:rPr/>
+        <w:t xml:space="preserve">We plan to pass in an argument on how many </w:t>
+      </w:r>
+      <w:r>
+        <w:rPr/>
+        <w:t>times the game controller will be restarted. It will log memory usage each time. We anticipate 100 re-runs should be sufficient</w:t>
+      </w:r>
+    </w:p>
+    <w:p w14:noSpellErr="1">
+      <w:pPr>
+        <w:pStyle w:val="Normal"/>
         <w:ind w:left="720"/>
       </w:pPr>
     </w:p>
-    <w:p>
+    <w:p w14:noSpellErr="1">
       <w:pPr>
         <w:pStyle w:val="Heading5"/>
-      </w:pPr>
-      <w:r>
+        <w:rPr/>
+      </w:pPr>
+      <w:r>
+        <w:rPr/>
         <w:t>Test Cases</w:t>
       </w:r>
     </w:p>
-    <w:p>
+    <w:p w14:noSpellErr="1">
       <w:pPr>
         <w:pStyle w:val="Caption"/>
         <w:keepNext/>
         <w:jc w:val="center"/>
       </w:pPr>
-      <w:bookmarkStart w:id="50" w:name="_Toc219626988"/>
-      <w:r>
+      <w:bookmarkStart w:name="_Toc219626988" w:id="50"/>
+      <w:r>
+        <w:rPr/>
         <w:t xml:space="preserve">Table </w:t>
       </w:r>
       <w:fldSimple w:instr=" SEQ Table \* ARABIC ">
@@ -3613,13 +3447,12 @@
         </w:r>
       </w:fldSimple>
       <w:r>
-        <w:t>: TC-01</w:t>
-      </w:r>
-      <w:r>
-        <w:t xml:space="preserve"> </w:t>
+        <w:rPr/>
+        <w:t xml:space="preserve">: TC-01-01 </w:t>
       </w:r>
       <w:bookmarkEnd w:id="50"/>
       <w:r>
+        <w:rPr/>
         <w:t>Game Initialization and Termination Test</w:t>
       </w:r>
     </w:p>
@@ -3627,12 +3460,12 @@
       <w:tblPr>
         <w:tblW w:w="0" w:type="auto"/>
         <w:tblBorders>
-          <w:top w:val="single" w:sz="4" w:space="0" w:color="auto"/>
-          <w:left w:val="single" w:sz="4" w:space="0" w:color="auto"/>
-          <w:bottom w:val="single" w:sz="4" w:space="0" w:color="auto"/>
-          <w:right w:val="single" w:sz="4" w:space="0" w:color="auto"/>
-          <w:insideH w:val="single" w:sz="4" w:space="0" w:color="auto"/>
-          <w:insideV w:val="single" w:sz="4" w:space="0" w:color="auto"/>
+          <w:top w:val="single" w:color="auto" w:sz="4" w:space="0"/>
+          <w:left w:val="single" w:color="auto" w:sz="4" w:space="0"/>
+          <w:bottom w:val="single" w:color="auto" w:sz="4" w:space="0"/>
+          <w:right w:val="single" w:color="auto" w:sz="4" w:space="0"/>
+          <w:insideH w:val="single" w:color="auto" w:sz="4" w:space="0"/>
+          <w:insideV w:val="single" w:color="auto" w:sz="4" w:space="0"/>
         </w:tblBorders>
         <w:tblLook w:val="01E0" w:firstRow="1" w:lastRow="1" w:firstColumn="1" w:lastColumn="1" w:noHBand="0" w:noVBand="0"/>
       </w:tblPr>
@@ -3644,9 +3477,11 @@
         <w:tc>
           <w:tcPr>
             <w:tcW w:w="2808" w:type="dxa"/>
-          </w:tcPr>
-          <w:p>
-            <w:r>
+            <w:tcMar/>
+          </w:tcPr>
+          <w:p w14:noSpellErr="1">
+            <w:r>
+              <w:rPr/>
               <w:t>Test Case Number</w:t>
             </w:r>
           </w:p>
@@ -3654,6 +3489,7 @@
         <w:tc>
           <w:tcPr>
             <w:tcW w:w="6048" w:type="dxa"/>
+            <w:tcMar/>
           </w:tcPr>
           <w:p>
             <w:pPr>
@@ -3669,9 +3505,11 @@
         <w:tc>
           <w:tcPr>
             <w:tcW w:w="2808" w:type="dxa"/>
-          </w:tcPr>
-          <w:p>
-            <w:r>
+            <w:tcMar/>
+          </w:tcPr>
+          <w:p w14:noSpellErr="1">
+            <w:r>
+              <w:rPr/>
               <w:t>Test Item</w:t>
             </w:r>
           </w:p>
@@ -3679,6 +3517,7 @@
         <w:tc>
           <w:tcPr>
             <w:tcW w:w="6048" w:type="dxa"/>
+            <w:tcMar/>
           </w:tcPr>
           <w:p>
             <w:pPr>
@@ -3696,16 +3535,609 @@
         <w:tc>
           <w:tcPr>
             <w:tcW w:w="2808" w:type="dxa"/>
+            <w:tcMar/>
+          </w:tcPr>
+          <w:p w14:noSpellErr="1">
+            <w:r>
+              <w:rPr/>
+              <w:t>Test Priority</w:t>
+            </w:r>
+          </w:p>
+        </w:tc>
+        <w:tc>
+          <w:tcPr>
+            <w:tcW w:w="6048" w:type="dxa"/>
+            <w:tcMar/>
+          </w:tcPr>
+          <w:p w14:noSpellErr="1">
+            <w:pPr>
+              <w:spacing w:before="0" w:beforeAutospacing="off" w:after="0" w:afterAutospacing="off"/>
+              <w:rPr>
+                <w:i w:val="1"/>
+                <w:iCs w:val="1"/>
+                <w:color w:val="0070C0"/>
+              </w:rPr>
+            </w:pPr>
+            <w:r>
+              <w:rPr/>
+              <w:t>Should have</w:t>
+            </w:r>
+          </w:p>
+        </w:tc>
+      </w:tr>
+      <w:tr>
+        <w:tc>
+          <w:tcPr>
+            <w:tcW w:w="2808" w:type="dxa"/>
+            <w:tcMar/>
+          </w:tcPr>
+          <w:p w14:noSpellErr="1">
+            <w:r>
+              <w:rPr/>
+              <w:t>Pre-conditions</w:t>
+            </w:r>
+          </w:p>
+        </w:tc>
+        <w:tc>
+          <w:tcPr>
+            <w:tcW w:w="6048" w:type="dxa"/>
+            <w:tcMar/>
           </w:tcPr>
           <w:p>
-            <w:r>
-              <w:t>Test Priority</w:t>
+            <w:pPr>
+              <w:spacing w:before="0" w:beforeAutospacing="off" w:after="0" w:afterAutospacing="off"/>
+              <w:rPr>
+                <w:i w:val="1"/>
+                <w:iCs w:val="1"/>
+                <w:color w:val="0070C0"/>
+              </w:rPr>
+            </w:pPr>
+            <w:r>
+              <w:rPr/>
+              <w:t>Working game loop code with thread ending identifiers (</w:t>
+            </w:r>
+            <w:proofErr w:type="spellStart"/>
+            <w:r>
+              <w:rPr/>
+              <w:t>ie</w:t>
+            </w:r>
+            <w:proofErr w:type="spellEnd"/>
+            <w:r>
+              <w:rPr/>
+              <w:t xml:space="preserve"> a </w:t>
+            </w:r>
+            <w:proofErr w:type="spellStart"/>
+            <w:r>
+              <w:rPr/>
+              <w:t>gameRunning</w:t>
+            </w:r>
+            <w:proofErr w:type="spellEnd"/>
+            <w:r>
+              <w:rPr/>
+              <w:t xml:space="preserve"> Boolean)</w:t>
+            </w:r>
+          </w:p>
+        </w:tc>
+      </w:tr>
+      <w:tr>
+        <w:tc>
+          <w:tcPr>
+            <w:tcW w:w="2808" w:type="dxa"/>
+            <w:tcMar/>
+          </w:tcPr>
+          <w:p w14:noSpellErr="1">
+            <w:r>
+              <w:rPr/>
+              <w:t>Post-conditions</w:t>
             </w:r>
           </w:p>
         </w:tc>
         <w:tc>
           <w:tcPr>
             <w:tcW w:w="6048" w:type="dxa"/>
+            <w:tcMar/>
+          </w:tcPr>
+          <w:p w14:noSpellErr="1">
+            <w:pPr>
+              <w:spacing w:before="0" w:beforeAutospacing="off" w:after="0" w:afterAutospacing="off"/>
+              <w:rPr>
+                <w:i w:val="1"/>
+                <w:iCs w:val="1"/>
+                <w:color w:val="0070C0"/>
+              </w:rPr>
+            </w:pPr>
+            <w:r>
+              <w:rPr/>
+              <w:t>No incremental increased memory usage on each successive re-initialization</w:t>
+            </w:r>
+          </w:p>
+        </w:tc>
+      </w:tr>
+      <w:tr>
+        <w:tc>
+          <w:tcPr>
+            <w:tcW w:w="2808" w:type="dxa"/>
+            <w:tcMar/>
+          </w:tcPr>
+          <w:p w14:noSpellErr="1">
+            <w:r>
+              <w:rPr/>
+              <w:t>Input Specifications</w:t>
+            </w:r>
+          </w:p>
+        </w:tc>
+        <w:tc>
+          <w:tcPr>
+            <w:tcW w:w="6048" w:type="dxa"/>
+            <w:tcMar/>
+          </w:tcPr>
+          <w:p w14:noSpellErr="1">
+            <w:pPr>
+              <w:spacing w:before="0" w:beforeAutospacing="off" w:after="0" w:afterAutospacing="off"/>
+              <w:rPr>
+                <w:i w:val="1"/>
+                <w:iCs w:val="1"/>
+                <w:color w:val="0070C0"/>
+              </w:rPr>
+            </w:pPr>
+            <w:r>
+              <w:rPr/>
+              <w:t>Create and run an instance of the java class within the activity startup code</w:t>
+            </w:r>
+          </w:p>
+        </w:tc>
+      </w:tr>
+      <w:tr>
+        <w:tc>
+          <w:tcPr>
+            <w:tcW w:w="2808" w:type="dxa"/>
+            <w:tcMar/>
+          </w:tcPr>
+          <w:p w14:noSpellErr="1">
+            <w:r>
+              <w:rPr/>
+              <w:t>Expected Output Specifications</w:t>
+            </w:r>
+          </w:p>
+        </w:tc>
+        <w:tc>
+          <w:tcPr>
+            <w:tcW w:w="6048" w:type="dxa"/>
+            <w:tcMar/>
+          </w:tcPr>
+          <w:p w14:noSpellErr="1">
+            <w:pPr>
+              <w:spacing w:before="0" w:beforeAutospacing="off" w:after="0" w:afterAutospacing="off"/>
+              <w:rPr>
+                <w:i w:val="1"/>
+                <w:iCs w:val="1"/>
+                <w:color w:val="0070C0"/>
+              </w:rPr>
+            </w:pPr>
+            <w:r>
+              <w:rPr/>
+              <w:t>Timestamp, Memory usage amount, re-initialization count</w:t>
+            </w:r>
+          </w:p>
+        </w:tc>
+      </w:tr>
+      <w:tr>
+        <w:tc>
+          <w:tcPr>
+            <w:tcW w:w="2808" w:type="dxa"/>
+            <w:tcMar/>
+          </w:tcPr>
+          <w:p w14:noSpellErr="1">
+            <w:r>
+              <w:rPr/>
+              <w:t>Pass/Fail Criteria</w:t>
+            </w:r>
+          </w:p>
+        </w:tc>
+        <w:tc>
+          <w:tcPr>
+            <w:tcW w:w="6048" w:type="dxa"/>
+            <w:tcMar/>
+          </w:tcPr>
+          <w:p w14:noSpellErr="1">
+            <w:pPr>
+              <w:spacing w:before="0" w:beforeAutospacing="off" w:after="0" w:afterAutospacing="off"/>
+              <w:rPr>
+                <w:i w:val="1"/>
+                <w:iCs w:val="1"/>
+                <w:color w:val="0070C0"/>
+              </w:rPr>
+            </w:pPr>
+            <w:r>
+              <w:rPr/>
+              <w:t>Test Pass when memory usage remains close to the same as when test first initialized. Test fail when excessive memory usage is reported on test completion.</w:t>
+            </w:r>
+          </w:p>
+        </w:tc>
+      </w:tr>
+      <w:tr>
+        <w:tc>
+          <w:tcPr>
+            <w:tcW w:w="2808" w:type="dxa"/>
+            <w:tcMar/>
+          </w:tcPr>
+          <w:p w14:noSpellErr="1">
+            <w:r>
+              <w:rPr/>
+              <w:t>Assumptions and Constraints</w:t>
+            </w:r>
+          </w:p>
+        </w:tc>
+        <w:tc>
+          <w:tcPr>
+            <w:tcW w:w="6048" w:type="dxa"/>
+            <w:tcMar/>
+          </w:tcPr>
+          <w:p w14:noSpellErr="1">
+            <w:pPr>
+              <w:spacing w:before="0" w:beforeAutospacing="off" w:after="0" w:afterAutospacing="off"/>
+              <w:rPr>
+                <w:iCs/>
+              </w:rPr>
+            </w:pPr>
+            <w:r>
+              <w:rPr/>
+              <w:t>Other aspects of the game is correctly implemented and functional.</w:t>
+            </w:r>
+          </w:p>
+          <w:p w14:noSpellErr="1">
+            <w:pPr>
+              <w:spacing w:before="0" w:beforeAutospacing="off" w:after="0" w:afterAutospacing="off"/>
+              <w:rPr>
+                <w:i w:val="1"/>
+                <w:iCs w:val="1"/>
+                <w:color w:val="0070C0"/>
+              </w:rPr>
+            </w:pPr>
+            <w:r>
+              <w:rPr/>
+              <w:t>Must have core game developed before testing can be done.</w:t>
+            </w:r>
+          </w:p>
+        </w:tc>
+      </w:tr>
+      <w:tr>
+        <w:tc>
+          <w:tcPr>
+            <w:tcW w:w="2808" w:type="dxa"/>
+            <w:tcMar/>
+          </w:tcPr>
+          <w:p w14:noSpellErr="1">
+            <w:r>
+              <w:rPr/>
+              <w:t>Dependencies</w:t>
+            </w:r>
+          </w:p>
+        </w:tc>
+        <w:tc>
+          <w:tcPr>
+            <w:tcW w:w="6048" w:type="dxa"/>
+            <w:tcMar/>
+          </w:tcPr>
+          <w:p w14:noSpellErr="1">
+            <w:pPr>
+              <w:spacing w:before="0" w:beforeAutospacing="off" w:after="0" w:afterAutospacing="off"/>
+              <w:rPr>
+                <w:i w:val="1"/>
+                <w:iCs w:val="1"/>
+                <w:color w:val="0070C0"/>
+              </w:rPr>
+            </w:pPr>
+            <w:r>
+              <w:rPr/>
+              <w:t>None</w:t>
+            </w:r>
+          </w:p>
+        </w:tc>
+      </w:tr>
+      <w:tr>
+        <w:trPr>
+          <w:trHeight w:val="188"/>
+        </w:trPr>
+        <w:tc>
+          <w:tcPr>
+            <w:tcW w:w="2808" w:type="dxa"/>
+            <w:tcMar/>
+          </w:tcPr>
+          <w:p w14:noSpellErr="1">
+            <w:r>
+              <w:rPr/>
+              <w:t>Traceability</w:t>
+            </w:r>
+          </w:p>
+        </w:tc>
+        <w:tc>
+          <w:tcPr>
+            <w:tcW w:w="6048" w:type="dxa"/>
+            <w:tcMar/>
+          </w:tcPr>
+          <w:p w14:noSpellErr="1">
+            <w:pPr>
+              <w:spacing w:before="0" w:beforeAutospacing="off" w:after="0" w:afterAutospacing="off"/>
+              <w:ind w:left="-108"/>
+              <w:rPr>
+                <w:i w:val="1"/>
+                <w:iCs w:val="1"/>
+                <w:color w:val="0070C0"/>
+              </w:rPr>
+            </w:pPr>
+            <w:r>
+              <w:rPr/>
+              <w:t>All results to be printed on Android Monitor console</w:t>
+            </w:r>
+          </w:p>
+        </w:tc>
+      </w:tr>
+    </w:tbl>
+    <w:p>
+      <w:pPr>
+        <w:autoSpaceDE w:val="0"/>
+        <w:autoSpaceDN w:val="0"/>
+        <w:adjustRightInd w:val="0"/>
+        <w:rPr>
+          <w:rFonts w:ascii="TimesNewRoman" w:hAnsi="TimesNewRoman"/>
+          <w:i/>
+          <w:iCs/>
+          <w:color w:val="0070C0"/>
+        </w:rPr>
+      </w:pPr>
+    </w:p>
+    <w:p w14:noSpellErr="1">
+      <w:pPr>
+        <w:pStyle w:val="Heading4"/>
+        <w:rPr/>
+      </w:pPr>
+      <w:bookmarkStart w:name="_Toc219626982" w:id="51"/>
+      <w:r>
+        <w:rPr/>
+        <w:t>Test Identifier</w:t>
+      </w:r>
+      <w:bookmarkEnd w:id="51"/>
+      <w:r>
+        <w:rPr/>
+        <w:t xml:space="preserve"> </w:t>
+      </w:r>
+    </w:p>
+    <w:p w14:noSpellErr="1">
+      <w:pPr>
+        <w:ind w:left="720"/>
+      </w:pPr>
+    </w:p>
+    <w:p w14:noSpellErr="1">
+      <w:pPr>
+        <w:ind w:left="720"/>
+      </w:pPr>
+      <w:r>
+        <w:rPr/>
+        <w:t>TC-02</w:t>
+      </w:r>
+      <w:r>
+        <w:rPr/>
+        <w:t xml:space="preserve"> </w:t>
+      </w:r>
+      <w:r>
+        <w:rPr/>
+        <w:t>Touch Input Simulation Test</w:t>
+      </w:r>
+    </w:p>
+    <w:p w14:noSpellErr="1">
+      <w:pPr>
+        <w:pStyle w:val="Normal"/>
+        <w:ind w:left="720"/>
+      </w:pPr>
+    </w:p>
+    <w:p w14:noSpellErr="1">
+      <w:pPr>
+        <w:pStyle w:val="Heading5"/>
+        <w:rPr/>
+      </w:pPr>
+      <w:r>
+        <w:rPr/>
+        <w:t>Test Level</w:t>
+      </w:r>
+    </w:p>
+    <w:p w14:noSpellErr="1">
+      <w:pPr>
+        <w:ind w:left="720"/>
+      </w:pPr>
+    </w:p>
+    <w:p w14:noSpellErr="1">
+      <w:pPr>
+        <w:ind w:left="720"/>
+      </w:pPr>
+      <w:r>
+        <w:rPr/>
+        <w:t>Software</w:t>
+      </w:r>
+      <w:r>
+        <w:rPr/>
+        <w:t xml:space="preserve"> </w:t>
+      </w:r>
+      <w:r>
+        <w:rPr/>
+        <w:t>Level Test</w:t>
+      </w:r>
+    </w:p>
+    <w:p w14:noSpellErr="1">
+      <w:pPr>
+        <w:pStyle w:val="Normal"/>
+        <w:ind w:left="720"/>
+      </w:pPr>
+    </w:p>
+    <w:p w14:noSpellErr="1">
+      <w:pPr>
+        <w:pStyle w:val="Heading5"/>
+        <w:rPr/>
+      </w:pPr>
+      <w:r>
+        <w:rPr/>
+        <w:t>Test Class</w:t>
+      </w:r>
+    </w:p>
+    <w:p w14:noSpellErr="1">
+      <w:pPr>
+        <w:ind w:left="720"/>
+        <w:jc w:val="both"/>
+      </w:pPr>
+    </w:p>
+    <w:p w14:noSpellErr="1">
+      <w:pPr>
+        <w:autoSpaceDE w:val="0"/>
+        <w:autoSpaceDN w:val="0"/>
+        <w:adjustRightInd w:val="0"/>
+        <w:ind w:left="720"/>
+        <w:jc w:val="both"/>
+        <w:rPr>
+          <w:i w:val="1"/>
+          <w:iCs w:val="1"/>
+          <w:color w:val="0070C0"/>
+        </w:rPr>
+      </w:pPr>
+      <w:r>
+        <w:rPr/>
+        <w:t>MultipleTouchInput.java – This class will be used to simulate touch input multiple times. We plan to use this class to monitor performance and correct code execution.</w:t>
+      </w:r>
+    </w:p>
+    <w:p w14:noSpellErr="1">
+      <w:pPr>
+        <w:pStyle w:val="Normal"/>
+        <w:ind w:left="720"/>
+        <w:jc w:val="both"/>
+      </w:pPr>
+    </w:p>
+    <w:p w14:noSpellErr="1">
+      <w:pPr>
+        <w:pStyle w:val="Heading5"/>
+        <w:rPr/>
+      </w:pPr>
+      <w:r>
+        <w:rPr/>
+        <w:t>Test Completion Criteria</w:t>
+      </w:r>
+    </w:p>
+    <w:p w14:noSpellErr="1">
+      <w:pPr>
+        <w:ind w:left="720"/>
+      </w:pPr>
+    </w:p>
+    <w:p w14:noSpellErr="1">
+      <w:pPr>
+        <w:ind w:left="720"/>
+      </w:pPr>
+      <w:r>
+        <w:rPr/>
+        <w:t>We plan to add a randomizer that decides where on the screen to touch. Values should be returned such as where on the screen and what elements it activates. These are all logged.</w:t>
+      </w:r>
+    </w:p>
+    <w:p w14:noSpellErr="1">
+      <w:pPr>
+        <w:pStyle w:val="Normal"/>
+        <w:ind w:left="720"/>
+      </w:pPr>
+    </w:p>
+    <w:p w14:noSpellErr="1">
+      <w:pPr>
+        <w:pStyle w:val="Heading5"/>
+        <w:rPr/>
+      </w:pPr>
+      <w:r>
+        <w:rPr/>
+        <w:t>Test Cases</w:t>
+      </w:r>
+    </w:p>
+    <w:p w14:noSpellErr="1">
+      <w:pPr>
+        <w:pStyle w:val="Caption"/>
+        <w:keepNext/>
+        <w:jc w:val="center"/>
+      </w:pPr>
+      <w:bookmarkStart w:name="_Toc219626989" w:id="52"/>
+      <w:r>
+        <w:rPr/>
+        <w:t xml:space="preserve">Table </w:t>
+      </w:r>
+      <w:fldSimple w:instr=" SEQ Table \* ARABIC ">
+        <w:r>
+          <w:t>3</w:t>
+        </w:r>
+      </w:fldSimple>
+      <w:r>
+        <w:rPr/>
+        <w:t xml:space="preserve">: TC-02 </w:t>
+      </w:r>
+      <w:bookmarkEnd w:id="52"/>
+      <w:r>
+        <w:rPr/>
+        <w:t>Touch Input Simulation Test</w:t>
+      </w:r>
+    </w:p>
+    <w:tbl>
+      <w:tblPr>
+        <w:tblW w:w="0" w:type="auto"/>
+        <w:tblBorders>
+          <w:top w:val="single" w:color="auto" w:sz="4" w:space="0"/>
+          <w:left w:val="single" w:color="auto" w:sz="4" w:space="0"/>
+          <w:bottom w:val="single" w:color="auto" w:sz="4" w:space="0"/>
+          <w:right w:val="single" w:color="auto" w:sz="4" w:space="0"/>
+          <w:insideH w:val="single" w:color="auto" w:sz="4" w:space="0"/>
+          <w:insideV w:val="single" w:color="auto" w:sz="4" w:space="0"/>
+        </w:tblBorders>
+        <w:tblLook w:val="01E0" w:firstRow="1" w:lastRow="1" w:firstColumn="1" w:lastColumn="1" w:noHBand="0" w:noVBand="0"/>
+      </w:tblPr>
+      <w:tblGrid>
+        <w:gridCol w:w="2755"/>
+        <w:gridCol w:w="5875"/>
+      </w:tblGrid>
+      <w:tr>
+        <w:tc>
+          <w:tcPr>
+            <w:tcW w:w="2808" w:type="dxa"/>
+            <w:tcMar/>
+          </w:tcPr>
+          <w:p w14:noSpellErr="1">
+            <w:r>
+              <w:rPr/>
+              <w:t>Test Case Number</w:t>
+            </w:r>
+          </w:p>
+        </w:tc>
+        <w:tc>
+          <w:tcPr>
+            <w:tcW w:w="6048" w:type="dxa"/>
+            <w:tcMar/>
+          </w:tcPr>
+          <w:p>
+            <w:pPr>
+              <w:spacing w:before="0" w:beforeAutospacing="0" w:after="0" w:afterAutospacing="0"/>
+              <w:rPr>
+                <w:color w:val="0070C0"/>
+              </w:rPr>
+            </w:pPr>
+          </w:p>
+        </w:tc>
+      </w:tr>
+      <w:tr>
+        <w:tc>
+          <w:tcPr>
+            <w:tcW w:w="2808" w:type="dxa"/>
+            <w:tcMar/>
+          </w:tcPr>
+          <w:p w14:noSpellErr="1">
+            <w:r>
+              <w:rPr/>
+              <w:t>Test Item</w:t>
+            </w:r>
+          </w:p>
+        </w:tc>
+        <w:tc>
+          <w:tcPr>
+            <w:tcW w:w="6048" w:type="dxa"/>
+            <w:tcMar/>
           </w:tcPr>
           <w:p>
             <w:pPr>
@@ -3716,9 +4148,6 @@
                 <w:color w:val="0070C0"/>
               </w:rPr>
             </w:pPr>
-            <w:r>
-              <w:t>Should have</w:t>
-            </w:r>
           </w:p>
         </w:tc>
       </w:tr>
@@ -3726,44 +4155,32 @@
         <w:tc>
           <w:tcPr>
             <w:tcW w:w="2808" w:type="dxa"/>
-          </w:tcPr>
-          <w:p>
-            <w:r>
-              <w:t>Pre-conditions</w:t>
+            <w:tcMar/>
+          </w:tcPr>
+          <w:p w14:noSpellErr="1">
+            <w:r>
+              <w:rPr/>
+              <w:t>Test Priority</w:t>
             </w:r>
           </w:p>
         </w:tc>
         <w:tc>
           <w:tcPr>
             <w:tcW w:w="6048" w:type="dxa"/>
-          </w:tcPr>
-          <w:p>
+            <w:tcMar/>
+          </w:tcPr>
+          <w:p w14:noSpellErr="1">
             <w:pPr>
-              <w:spacing w:before="0" w:beforeAutospacing="0" w:after="0" w:afterAutospacing="0"/>
+              <w:spacing w:before="0" w:beforeAutospacing="off" w:after="0" w:afterAutospacing="off"/>
               <w:rPr>
-                <w:i/>
-                <w:iCs/>
+                <w:i w:val="1"/>
+                <w:iCs w:val="1"/>
                 <w:color w:val="0070C0"/>
               </w:rPr>
             </w:pPr>
             <w:r>
-              <w:t>Working game loop code with thread ending identifiers (</w:t>
-            </w:r>
-            <w:proofErr w:type="spellStart"/>
-            <w:r>
-              <w:t>ie</w:t>
-            </w:r>
-            <w:proofErr w:type="spellEnd"/>
-            <w:r>
-              <w:t xml:space="preserve"> a </w:t>
-            </w:r>
-            <w:proofErr w:type="spellStart"/>
-            <w:r>
-              <w:t>gameRunning</w:t>
-            </w:r>
-            <w:proofErr w:type="spellEnd"/>
-            <w:r>
-              <w:t xml:space="preserve"> Boolean)</w:t>
+              <w:rPr/>
+              <w:t>Should have</w:t>
             </w:r>
           </w:p>
         </w:tc>
@@ -3772,28 +4189,32 @@
         <w:tc>
           <w:tcPr>
             <w:tcW w:w="2808" w:type="dxa"/>
-          </w:tcPr>
-          <w:p>
-            <w:r>
-              <w:t>Post-conditions</w:t>
+            <w:tcMar/>
+          </w:tcPr>
+          <w:p w14:noSpellErr="1">
+            <w:r>
+              <w:rPr/>
+              <w:t>Pre-conditions</w:t>
             </w:r>
           </w:p>
         </w:tc>
         <w:tc>
           <w:tcPr>
             <w:tcW w:w="6048" w:type="dxa"/>
-          </w:tcPr>
-          <w:p>
+            <w:tcMar/>
+          </w:tcPr>
+          <w:p w14:noSpellErr="1">
             <w:pPr>
-              <w:spacing w:before="0" w:beforeAutospacing="0" w:after="0" w:afterAutospacing="0"/>
+              <w:spacing w:before="0" w:beforeAutospacing="off" w:after="0" w:afterAutospacing="off"/>
               <w:rPr>
-                <w:i/>
-                <w:iCs/>
+                <w:i w:val="1"/>
+                <w:iCs w:val="1"/>
                 <w:color w:val="0070C0"/>
               </w:rPr>
             </w:pPr>
             <w:r>
-              <w:t>No incremental increased memory usage on each successive re-initialization</w:t>
+              <w:rPr/>
+              <w:t>Each area of the screen has defined actions and returns a result</w:t>
             </w:r>
           </w:p>
         </w:tc>
@@ -3802,28 +4223,32 @@
         <w:tc>
           <w:tcPr>
             <w:tcW w:w="2808" w:type="dxa"/>
-          </w:tcPr>
-          <w:p>
-            <w:r>
-              <w:t>Input Specifications</w:t>
+            <w:tcMar/>
+          </w:tcPr>
+          <w:p w14:noSpellErr="1">
+            <w:r>
+              <w:rPr/>
+              <w:t>Post-conditions</w:t>
             </w:r>
           </w:p>
         </w:tc>
         <w:tc>
           <w:tcPr>
             <w:tcW w:w="6048" w:type="dxa"/>
-          </w:tcPr>
-          <w:p>
+            <w:tcMar/>
+          </w:tcPr>
+          <w:p w14:noSpellErr="1">
             <w:pPr>
-              <w:spacing w:before="0" w:beforeAutospacing="0" w:after="0" w:afterAutospacing="0"/>
+              <w:spacing w:before="0" w:beforeAutospacing="off" w:after="0" w:afterAutospacing="off"/>
               <w:rPr>
-                <w:i/>
-                <w:iCs/>
+                <w:i w:val="1"/>
+                <w:iCs w:val="1"/>
                 <w:color w:val="0070C0"/>
               </w:rPr>
             </w:pPr>
             <w:r>
-              <w:t>Create and run an instance of the java class within the activity startup code</w:t>
+              <w:rPr/>
+              <w:t>No error messages. Each area touched returns an expected result</w:t>
             </w:r>
           </w:p>
         </w:tc>
@@ -3832,28 +4257,32 @@
         <w:tc>
           <w:tcPr>
             <w:tcW w:w="2808" w:type="dxa"/>
-          </w:tcPr>
-          <w:p>
-            <w:r>
-              <w:t>Expected Output Specifications</w:t>
+            <w:tcMar/>
+          </w:tcPr>
+          <w:p w14:noSpellErr="1">
+            <w:r>
+              <w:rPr/>
+              <w:t>Input Specifications</w:t>
             </w:r>
           </w:p>
         </w:tc>
         <w:tc>
           <w:tcPr>
             <w:tcW w:w="6048" w:type="dxa"/>
-          </w:tcPr>
-          <w:p>
+            <w:tcMar/>
+          </w:tcPr>
+          <w:p w14:noSpellErr="1">
             <w:pPr>
-              <w:spacing w:before="0" w:beforeAutospacing="0" w:after="0" w:afterAutospacing="0"/>
+              <w:spacing w:before="0" w:beforeAutospacing="off" w:after="0" w:afterAutospacing="off"/>
               <w:rPr>
-                <w:i/>
-                <w:iCs/>
+                <w:i w:val="1"/>
+                <w:iCs w:val="1"/>
                 <w:color w:val="0070C0"/>
               </w:rPr>
             </w:pPr>
             <w:r>
-              <w:t>Timestamp, Memory usage amount, re-initialization count</w:t>
+              <w:rPr/>
+              <w:t>Create and run an instance of the java class within the activity startup code</w:t>
             </w:r>
           </w:p>
         </w:tc>
@@ -3862,28 +4291,32 @@
         <w:tc>
           <w:tcPr>
             <w:tcW w:w="2808" w:type="dxa"/>
-          </w:tcPr>
-          <w:p>
-            <w:r>
-              <w:t>Pass/Fail Criteria</w:t>
+            <w:tcMar/>
+          </w:tcPr>
+          <w:p w14:noSpellErr="1">
+            <w:r>
+              <w:rPr/>
+              <w:t>Expected Output Specifications</w:t>
             </w:r>
           </w:p>
         </w:tc>
         <w:tc>
           <w:tcPr>
             <w:tcW w:w="6048" w:type="dxa"/>
-          </w:tcPr>
-          <w:p>
+            <w:tcMar/>
+          </w:tcPr>
+          <w:p w14:noSpellErr="1">
             <w:pPr>
-              <w:spacing w:before="0" w:beforeAutospacing="0" w:after="0" w:afterAutospacing="0"/>
+              <w:spacing w:before="0" w:beforeAutospacing="off" w:after="0" w:afterAutospacing="off"/>
               <w:rPr>
-                <w:i/>
-                <w:iCs/>
+                <w:i w:val="1"/>
+                <w:iCs w:val="1"/>
                 <w:color w:val="0070C0"/>
               </w:rPr>
             </w:pPr>
             <w:r>
-              <w:t>Test Pass when memory usage remains close to the same as when test first initialized. Test fail when excessive memory usage is reported on test completion.</w:t>
+              <w:rPr/>
+              <w:t>Timestamp, return value logged</w:t>
             </w:r>
           </w:p>
         </w:tc>
@@ -3892,9 +4325,45 @@
         <w:tc>
           <w:tcPr>
             <w:tcW w:w="2808" w:type="dxa"/>
-          </w:tcPr>
-          <w:p>
-            <w:r>
+            <w:tcMar/>
+          </w:tcPr>
+          <w:p w14:noSpellErr="1">
+            <w:r>
+              <w:rPr/>
+              <w:t>Pass/Fail Criteria</w:t>
+            </w:r>
+          </w:p>
+        </w:tc>
+        <w:tc>
+          <w:tcPr>
+            <w:tcW w:w="6048" w:type="dxa"/>
+            <w:tcMar/>
+          </w:tcPr>
+          <w:p w14:noSpellErr="1">
+            <w:pPr>
+              <w:spacing w:before="0" w:beforeAutospacing="off" w:after="0" w:afterAutospacing="off"/>
+              <w:rPr>
+                <w:i w:val="1"/>
+                <w:iCs w:val="1"/>
+                <w:color w:val="0070C0"/>
+              </w:rPr>
+            </w:pPr>
+            <w:r>
+              <w:rPr/>
+              <w:t>Test Pass when no error messages are reported on completion and return results are accurate. Test fail when program crashes or incorrect result reported</w:t>
+            </w:r>
+          </w:p>
+        </w:tc>
+      </w:tr>
+      <w:tr>
+        <w:tc>
+          <w:tcPr>
+            <w:tcW w:w="2808" w:type="dxa"/>
+            <w:tcMar/>
+          </w:tcPr>
+          <w:p w14:noSpellErr="1">
+            <w:r>
+              <w:rPr/>
               <w:t>Assumptions and Constraints</w:t>
             </w:r>
           </w:p>
@@ -3902,38 +4371,39 @@
         <w:tc>
           <w:tcPr>
             <w:tcW w:w="6048" w:type="dxa"/>
-          </w:tcPr>
-          <w:p>
+            <w:tcMar/>
+          </w:tcPr>
+          <w:p w14:noSpellErr="1">
             <w:pPr>
-              <w:spacing w:before="0" w:beforeAutospacing="0" w:after="0" w:afterAutospacing="0"/>
+              <w:spacing w:before="0" w:beforeAutospacing="off" w:after="0" w:afterAutospacing="off"/>
               <w:rPr>
                 <w:iCs/>
               </w:rPr>
             </w:pPr>
             <w:r>
-              <w:t xml:space="preserve">Other aspects of the game </w:t>
-            </w:r>
-            <w:proofErr w:type="gramStart"/>
-            <w:r>
-              <w:t>is</w:t>
-            </w:r>
-            <w:proofErr w:type="gramEnd"/>
-            <w:r>
-              <w:t xml:space="preserve"> correctly implemented and functional.</w:t>
-            </w:r>
-          </w:p>
-          <w:p>
+              <w:rPr/>
+              <w:t>Other aspects of the game is correctly implemented and functional.</w:t>
+            </w:r>
+          </w:p>
+          <w:p w14:noSpellErr="1">
             <w:pPr>
-              <w:spacing w:before="0" w:beforeAutospacing="0" w:after="0" w:afterAutospacing="0"/>
+              <w:spacing w:before="0" w:beforeAutospacing="off" w:after="0" w:afterAutospacing="off"/>
               <w:rPr>
-                <w:i/>
-                <w:iCs/>
+                <w:i w:val="1"/>
+                <w:iCs w:val="1"/>
                 <w:color w:val="0070C0"/>
               </w:rPr>
             </w:pPr>
             <w:r>
-              <w:t>Must have core game developed before testing can be done.</w:t>
-            </w:r>
+              <w:rPr/>
+              <w:t xml:space="preserve">Must have core game developed before </w:t>
+            </w:r>
+            <w:r>
+              <w:rPr/>
+              <w:t>testing can be done.</w:t>
+            </w:r>
+            <w:bookmarkStart w:name="_GoBack" w:id="53"/>
+            <w:bookmarkEnd w:id="53"/>
           </w:p>
         </w:tc>
       </w:tr>
@@ -3941,9 +4411,11 @@
         <w:tc>
           <w:tcPr>
             <w:tcW w:w="2808" w:type="dxa"/>
-          </w:tcPr>
-          <w:p>
-            <w:r>
+            <w:tcMar/>
+          </w:tcPr>
+          <w:p w14:noSpellErr="1">
+            <w:r>
+              <w:rPr/>
               <w:t>Dependencies</w:t>
             </w:r>
           </w:p>
@@ -3951,17 +4423,19 @@
         <w:tc>
           <w:tcPr>
             <w:tcW w:w="6048" w:type="dxa"/>
-          </w:tcPr>
-          <w:p>
+            <w:tcMar/>
+          </w:tcPr>
+          <w:p w14:noSpellErr="1">
             <w:pPr>
-              <w:spacing w:before="0" w:beforeAutospacing="0" w:after="0" w:afterAutospacing="0"/>
+              <w:spacing w:before="0" w:beforeAutospacing="off" w:after="0" w:afterAutospacing="off"/>
               <w:rPr>
-                <w:i/>
-                <w:iCs/>
+                <w:i w:val="1"/>
+                <w:iCs w:val="1"/>
                 <w:color w:val="0070C0"/>
               </w:rPr>
             </w:pPr>
             <w:r>
+              <w:rPr/>
               <w:t>None</w:t>
             </w:r>
           </w:p>
@@ -3974,9 +4448,11 @@
         <w:tc>
           <w:tcPr>
             <w:tcW w:w="2808" w:type="dxa"/>
-          </w:tcPr>
-          <w:p>
-            <w:r>
+            <w:tcMar/>
+          </w:tcPr>
+          <w:p w14:noSpellErr="1">
+            <w:r>
+              <w:rPr/>
               <w:t>Traceability</w:t>
             </w:r>
           </w:p>
@@ -3984,753 +4460,363 @@
         <w:tc>
           <w:tcPr>
             <w:tcW w:w="6048" w:type="dxa"/>
-          </w:tcPr>
-          <w:p>
+            <w:tcMar/>
+          </w:tcPr>
+          <w:p w14:noSpellErr="1">
             <w:pPr>
-              <w:spacing w:before="0" w:beforeAutospacing="0" w:after="0" w:afterAutospacing="0"/>
+              <w:spacing w:before="0" w:beforeAutospacing="off" w:after="0" w:afterAutospacing="off"/>
               <w:ind w:left="-108"/>
               <w:rPr>
-                <w:i/>
-                <w:iCs/>
+                <w:i w:val="1"/>
+                <w:iCs w:val="1"/>
                 <w:color w:val="0070C0"/>
               </w:rPr>
             </w:pPr>
             <w:r>
+              <w:rPr/>
               <w:t>All results to be printed on Android Monitor console</w:t>
             </w:r>
           </w:p>
         </w:tc>
       </w:tr>
     </w:tbl>
+    <w:p/>
     <w:p>
-      <w:pPr>
-        <w:autoSpaceDE w:val="0"/>
-        <w:autoSpaceDN w:val="0"/>
-        <w:adjustRightInd w:val="0"/>
-        <w:rPr>
-          <w:rFonts w:ascii="TimesNewRoman" w:hAnsi="TimesNewRoman"/>
+      <w:r>
+        <w:br w:type="page"/>
+      </w:r>
+    </w:p>
+    <w:p w14:noSpellErr="1">
+      <w:pPr>
+        <w:pStyle w:val="Heading3"/>
+        <w:tabs>
+          <w:tab w:val="num" w:pos="720"/>
+        </w:tabs>
+        <w:rPr/>
+      </w:pPr>
+      <w:bookmarkStart w:name="_Toc94700530" w:id="54"/>
+      <w:bookmarkStart w:name="_Toc126792120" w:id="55"/>
+      <w:bookmarkStart w:name="_Toc219626983" w:id="56"/>
+      <w:r>
+        <w:rPr/>
+        <w:lastRenderedPageBreak/>
+        <w:t>Resources</w:t>
+      </w:r>
+      <w:bookmarkEnd w:id="44"/>
+      <w:bookmarkEnd w:id="54"/>
+      <w:bookmarkEnd w:id="55"/>
+      <w:r>
+        <w:rPr/>
+        <w:t xml:space="preserve"> and schedule</w:t>
+      </w:r>
+      <w:bookmarkEnd w:id="56"/>
+    </w:p>
+    <w:p>
+      <w:pPr>
+        <w:rPr>
           <w:i/>
           <w:iCs/>
           <w:color w:val="0070C0"/>
         </w:rPr>
       </w:pPr>
     </w:p>
+    <w:p w14:noSpellErr="1">
+      <w:pPr>
+        <w:ind w:left="720"/>
+      </w:pPr>
+      <w:r>
+        <w:rPr/>
+        <w:t xml:space="preserve">Some </w:t>
+      </w:r>
+      <w:r>
+        <w:rPr/>
+        <w:t>immediate</w:t>
+      </w:r>
+      <w:r>
+        <w:rPr/>
+        <w:t xml:space="preserve"> resources we have at our </w:t>
+      </w:r>
+      <w:r>
+        <w:rPr/>
+        <w:t>disposable</w:t>
+      </w:r>
+      <w:r>
+        <w:rPr/>
+        <w:t xml:space="preserve"> include the coders themselves. It is likely, friends and </w:t>
+      </w:r>
+      <w:r>
+        <w:rPr/>
+        <w:t>acquaintances</w:t>
+      </w:r>
+      <w:r>
+        <w:rPr/>
+        <w:t xml:space="preserve"> of said coders would be included as human resources by extens</w:t>
+      </w:r>
+      <w:r>
+        <w:rPr/>
+        <w:t xml:space="preserve">ion. Time varies between each person involved with testing, but we can assume a lower bound of 4 hours a week towards testing. Testing will usually take place on Fridays, since these are the days most </w:t>
+      </w:r>
+      <w:r>
+        <w:rPr/>
+        <w:t>available</w:t>
+      </w:r>
+      <w:r>
+        <w:rPr/>
+        <w:t xml:space="preserve"> to majority of the coding team. Some testing may occur outside these hours.</w:t>
+      </w:r>
+      <w:r>
+        <w:rPr/>
+        <w:t xml:space="preserve"> </w:t>
+      </w:r>
+      <w:r>
+        <w:rPr/>
+        <w:t xml:space="preserve">Budget </w:t>
+      </w:r>
+      <w:r>
+        <w:rPr/>
+        <w:t>will</w:t>
+      </w:r>
+      <w:r>
+        <w:rPr/>
+        <w:t xml:space="preserve"> remain low since the </w:t>
+      </w:r>
+      <w:r>
+        <w:rPr/>
+        <w:t>development</w:t>
+      </w:r>
+      <w:r>
+        <w:rPr/>
+        <w:t xml:space="preserve"> team is composed</w:t>
+      </w:r>
+      <w:r>
+        <w:rPr/>
+        <w:t xml:space="preserve"> </w:t>
+      </w:r>
+      <w:r>
+        <w:rPr/>
+        <w:t xml:space="preserve">of college students. </w:t>
+      </w:r>
+    </w:p>
+    <w:p/>
+    <w:p w14:noSpellErr="1">
+      <w:pPr>
+        <w:pStyle w:val="Heading4"/>
+        <w:rPr/>
+      </w:pPr>
+      <w:bookmarkStart w:name="_Toc12423443" w:id="57"/>
+      <w:bookmarkStart w:name="_Toc94700531" w:id="58"/>
+      <w:bookmarkStart w:name="_Toc126792121" w:id="59"/>
+      <w:bookmarkStart w:name="_Toc219626984" w:id="60"/>
+      <w:r>
+        <w:rPr/>
+        <w:t>Res</w:t>
+      </w:r>
+      <w:bookmarkEnd w:id="57"/>
+      <w:bookmarkEnd w:id="58"/>
+      <w:bookmarkEnd w:id="59"/>
+      <w:r>
+        <w:rPr/>
+        <w:t>ources</w:t>
+      </w:r>
+      <w:bookmarkEnd w:id="60"/>
+    </w:p>
     <w:p>
       <w:pPr>
+        <w:rPr>
+          <w:i w:val="1"/>
+          <w:iCs w:val="1"/>
+          <w:color w:val="0070C0"/>
+        </w:rPr>
+      </w:pPr>
+    </w:p>
+    <w:p w14:noSpellErr="1">
+      <w:pPr>
+        <w:ind w:left="720"/>
+        <w:rPr>
+          <w:i w:val="1"/>
+          <w:iCs w:val="1"/>
+          <w:color w:val="0070C0"/>
+        </w:rPr>
+      </w:pPr>
+      <w:r>
+        <w:rPr/>
+        <w:t xml:space="preserve">The most needed resource for testing is people to test the product. This is where social connections of the coders will come into play, as it is easiest to recruit friends for beta testing. Preferably, these </w:t>
+      </w:r>
+      <w:r>
+        <w:rPr/>
+        <w:t>appointed</w:t>
+      </w:r>
+      <w:r>
+        <w:rPr/>
+        <w:t xml:space="preserve"> testing duties have access to a physical Android device. In cases where we aim to test a specific function of the application, we will also include a list of instructions for the testers to follow with the intention of pushing the functionality through different test cases.</w:t>
+      </w:r>
+    </w:p>
+    <w:p/>
+    <w:p>
+      <w:pPr>
         <w:pStyle w:val="Heading4"/>
       </w:pPr>
-      <w:bookmarkStart w:id="51" w:name="_Toc219626982"/>
-      <w:r>
-        <w:lastRenderedPageBreak/>
-        <w:t>Test Identifier</w:t>
-      </w:r>
-      <w:bookmarkEnd w:id="51"/>
-      <w:r>
-        <w:t xml:space="preserve"> </w:t>
-      </w:r>
-    </w:p>
-    <w:p>
-      <w:pPr>
-        <w:ind w:left="720"/>
-      </w:pPr>
-    </w:p>
-    <w:p>
-      <w:pPr>
-        <w:ind w:left="720"/>
-      </w:pPr>
-      <w:r>
-        <w:t>TC-02 Touch Input Simulation Test</w:t>
-      </w:r>
-    </w:p>
-    <w:p>
-      <w:pPr>
-        <w:ind w:left="720"/>
-      </w:pPr>
-    </w:p>
-    <w:p>
-      <w:pPr>
-        <w:pStyle w:val="Heading5"/>
-      </w:pPr>
-      <w:r>
-        <w:t>Test Level</w:t>
-      </w:r>
-    </w:p>
-    <w:p>
-      <w:pPr>
-        <w:ind w:left="720"/>
-      </w:pPr>
-    </w:p>
-    <w:p>
-      <w:pPr>
-        <w:ind w:left="720"/>
-      </w:pPr>
-      <w:r>
-        <w:t>Software Level Test</w:t>
-      </w:r>
-    </w:p>
-    <w:p>
-      <w:pPr>
-        <w:ind w:left="720"/>
-      </w:pPr>
-    </w:p>
-    <w:p>
-      <w:pPr>
-        <w:pStyle w:val="Heading5"/>
-      </w:pPr>
-      <w:r>
-        <w:t>Test Class</w:t>
-      </w:r>
-    </w:p>
-    <w:p>
-      <w:pPr>
-        <w:ind w:left="720"/>
-        <w:jc w:val="both"/>
-      </w:pPr>
-    </w:p>
-    <w:p>
-      <w:pPr>
-        <w:autoSpaceDE w:val="0"/>
-        <w:autoSpaceDN w:val="0"/>
-        <w:adjustRightInd w:val="0"/>
-        <w:ind w:left="720"/>
-        <w:jc w:val="both"/>
-        <w:rPr>
-          <w:i/>
-          <w:iCs/>
+      <w:bookmarkStart w:name="_Toc12423444" w:id="61"/>
+      <w:bookmarkStart w:name="_Toc94700532" w:id="62"/>
+      <w:bookmarkStart w:name="_Toc126792122" w:id="63"/>
+      <w:bookmarkStart w:name="_Toc219626985" w:id="64"/>
+      <w:r>
+        <w:rPr/>
+        <w:t>Staffing</w:t>
+      </w:r>
+      <w:r>
+        <w:fldChar w:fldCharType="begin"/>
+      </w:r>
+      <w:r>
+        <w:instrText xml:space="preserve"> XE "</w:instrText>
+      </w:r>
+      <w:r>
+        <w:rPr>
+          <w:sz w:val="20"/>
+        </w:rPr>
+        <w:instrText>Staffing"</w:instrText>
+      </w:r>
+      <w:r>
+        <w:instrText xml:space="preserve"> </w:instrText>
+      </w:r>
+      <w:r>
+        <w:fldChar w:fldCharType="end"/>
+      </w:r>
+      <w:r>
+        <w:rPr/>
+        <w:t xml:space="preserve">￼</w:t>
+      </w:r>
+      <w:r>
+        <w:fldChar w:fldCharType="begin"/>
+      </w:r>
+      <w:r>
+        <w:instrText xml:space="preserve"> XE "</w:instrText>
+      </w:r>
+      <w:r>
+        <w:rPr>
+          <w:sz w:val="20"/>
+        </w:rPr>
+        <w:instrText>Training"</w:instrText>
+      </w:r>
+      <w:r>
+        <w:instrText xml:space="preserve"> </w:instrText>
+      </w:r>
+      <w:r>
+        <w:fldChar w:fldCharType="end"/>
+      </w:r>
+      <w:r>
+        <w:t xml:space="preserve"> Needs</w:t>
+      </w:r>
+      <w:bookmarkEnd w:id="61"/>
+      <w:bookmarkEnd w:id="62"/>
+      <w:bookmarkEnd w:id="63"/>
+      <w:bookmarkEnd w:id="64"/>
+    </w:p>
+    <w:p w14:noSpellErr="1">
+      <w:pPr>
+        <w:rPr>
+          <w:i w:val="1"/>
+          <w:iCs w:val="1"/>
           <w:color w:val="0070C0"/>
         </w:rPr>
       </w:pPr>
       <w:r>
-        <w:t>MultipleTouchInput.java – This class will be used to simulate touch input multiple times. We plan to use this class to monitor performance and correct code execution.</w:t>
-      </w:r>
-    </w:p>
-    <w:p>
-      <w:pPr>
-        <w:ind w:left="720"/>
-        <w:jc w:val="both"/>
-      </w:pPr>
-    </w:p>
-    <w:p>
-      <w:pPr>
-        <w:pStyle w:val="Heading5"/>
-      </w:pPr>
-      <w:r>
-        <w:t>Test Completion Criteria</w:t>
-      </w:r>
-    </w:p>
-    <w:p>
-      <w:pPr>
-        <w:ind w:left="720"/>
-      </w:pPr>
-    </w:p>
-    <w:p>
-      <w:pPr>
-        <w:ind w:left="720"/>
-      </w:pPr>
-      <w:r>
-        <w:t>We plan to add a randomizer that decides where on the screen to touch. Values should be returned such as where on the screen and what elements it activates. These are all logged.</w:t>
-      </w:r>
-    </w:p>
-    <w:p>
-      <w:pPr>
-        <w:ind w:left="720"/>
-      </w:pPr>
-    </w:p>
-    <w:p>
-      <w:pPr>
-        <w:pStyle w:val="Heading5"/>
-      </w:pPr>
-      <w:r>
-        <w:t>Test Cases</w:t>
-      </w:r>
-    </w:p>
-    <w:p>
+        <w:rPr>
+          <w:i w:val="1"/>
+          <w:iCs w:val="1"/>
+          <w:color w:val="0070C0"/>
+        </w:rPr>
+        <w:t xml:space="preserve">&lt;&lt; </w:t>
+      </w:r>
+      <w:r>
+        <w:rPr>
+          <w:i w:val="1"/>
+          <w:iCs w:val="1"/>
+          <w:color w:val="0070C0"/>
+        </w:rPr>
+        <w:t>Identify the stakeholders responsible for managing, designing, preparing, executing, witnessing, inspecting and resolving test items. In addition, provide the groups responsible for providing items to be tested. Specify test-staffing needs by skill level. Identify training options for providing necessary skills</w:t>
+      </w:r>
+      <w:r>
+        <w:rPr>
+          <w:i w:val="1"/>
+          <w:iCs w:val="1"/>
+          <w:color w:val="0070C0"/>
+        </w:rPr>
+        <w:t>. &gt;&gt;</w:t>
+      </w:r>
+    </w:p>
+    <w:p/>
+    <w:p w14:noSpellErr="1">
+      <w:pPr>
+        <w:pStyle w:val="Heading4"/>
+        <w:rPr/>
+      </w:pPr>
+      <w:bookmarkStart w:name="_Toc219626986" w:id="65"/>
+      <w:r>
+        <w:rPr/>
+        <w:t>Schedule</w:t>
+      </w:r>
+      <w:bookmarkEnd w:id="65"/>
+    </w:p>
+    <w:p w14:noSpellErr="1">
       <w:pPr>
         <w:pStyle w:val="Caption"/>
         <w:keepNext/>
         <w:jc w:val="center"/>
       </w:pPr>
-      <w:bookmarkStart w:id="52" w:name="_Toc219626989"/>
-      <w:r>
+      <w:bookmarkStart w:name="_Toc219626990" w:id="66"/>
+      <w:r>
+        <w:rPr/>
         <w:t xml:space="preserve">Table </w:t>
       </w:r>
       <w:fldSimple w:instr=" SEQ Table \* ARABIC ">
         <w:r>
-          <w:t>3</w:t>
+          <w:t>4</w:t>
         </w:r>
       </w:fldSimple>
       <w:r>
-        <w:t xml:space="preserve">: TC-02 </w:t>
-      </w:r>
-      <w:bookmarkEnd w:id="52"/>
-      <w:r>
-        <w:t>Touch Input Simulation Test</w:t>
-      </w:r>
+        <w:rPr/>
+        <w:t>: Testing Schedule</w:t>
+      </w:r>
+      <w:bookmarkEnd w:id="66"/>
     </w:p>
     <w:tbl>
       <w:tblPr>
         <w:tblW w:w="0" w:type="auto"/>
         <w:tblBorders>
-          <w:top w:val="single" w:sz="4" w:space="0" w:color="auto"/>
-          <w:left w:val="single" w:sz="4" w:space="0" w:color="auto"/>
-          <w:bottom w:val="single" w:sz="4" w:space="0" w:color="auto"/>
-          <w:right w:val="single" w:sz="4" w:space="0" w:color="auto"/>
-          <w:insideH w:val="single" w:sz="4" w:space="0" w:color="auto"/>
-          <w:insideV w:val="single" w:sz="4" w:space="0" w:color="auto"/>
-        </w:tblBorders>
-        <w:tblLook w:val="01E0" w:firstRow="1" w:lastRow="1" w:firstColumn="1" w:lastColumn="1" w:noHBand="0" w:noVBand="0"/>
-      </w:tblPr>
-      <w:tblGrid>
-        <w:gridCol w:w="2755"/>
-        <w:gridCol w:w="5875"/>
-      </w:tblGrid>
-      <w:tr>
-        <w:tc>
-          <w:tcPr>
-            <w:tcW w:w="2808" w:type="dxa"/>
-          </w:tcPr>
-          <w:p>
-            <w:r>
-              <w:t>Test Case Number</w:t>
-            </w:r>
-          </w:p>
-        </w:tc>
-        <w:tc>
-          <w:tcPr>
-            <w:tcW w:w="6048" w:type="dxa"/>
-          </w:tcPr>
-          <w:p>
-            <w:pPr>
-              <w:spacing w:before="0" w:beforeAutospacing="0" w:after="0" w:afterAutospacing="0"/>
-              <w:rPr>
-                <w:color w:val="0070C0"/>
-              </w:rPr>
-            </w:pPr>
-          </w:p>
-        </w:tc>
-      </w:tr>
-      <w:tr>
-        <w:tc>
-          <w:tcPr>
-            <w:tcW w:w="2808" w:type="dxa"/>
-          </w:tcPr>
-          <w:p>
-            <w:r>
-              <w:t>Test Item</w:t>
-            </w:r>
-          </w:p>
-        </w:tc>
-        <w:tc>
-          <w:tcPr>
-            <w:tcW w:w="6048" w:type="dxa"/>
-          </w:tcPr>
-          <w:p>
-            <w:pPr>
-              <w:spacing w:before="0" w:beforeAutospacing="0" w:after="0" w:afterAutospacing="0"/>
-              <w:rPr>
-                <w:i/>
-                <w:iCs/>
-                <w:color w:val="0070C0"/>
-              </w:rPr>
-            </w:pPr>
-          </w:p>
-        </w:tc>
-      </w:tr>
-      <w:tr>
-        <w:tc>
-          <w:tcPr>
-            <w:tcW w:w="2808" w:type="dxa"/>
-          </w:tcPr>
-          <w:p>
-            <w:r>
-              <w:t>Test Priority</w:t>
-            </w:r>
-          </w:p>
-        </w:tc>
-        <w:tc>
-          <w:tcPr>
-            <w:tcW w:w="6048" w:type="dxa"/>
-          </w:tcPr>
-          <w:p>
-            <w:pPr>
-              <w:spacing w:before="0" w:beforeAutospacing="0" w:after="0" w:afterAutospacing="0"/>
-              <w:rPr>
-                <w:i/>
-                <w:iCs/>
-                <w:color w:val="0070C0"/>
-              </w:rPr>
-            </w:pPr>
-            <w:r>
-              <w:t>Should have</w:t>
-            </w:r>
-          </w:p>
-        </w:tc>
-      </w:tr>
-      <w:tr>
-        <w:tc>
-          <w:tcPr>
-            <w:tcW w:w="2808" w:type="dxa"/>
-          </w:tcPr>
-          <w:p>
-            <w:r>
-              <w:t>Pre-conditions</w:t>
-            </w:r>
-          </w:p>
-        </w:tc>
-        <w:tc>
-          <w:tcPr>
-            <w:tcW w:w="6048" w:type="dxa"/>
-          </w:tcPr>
-          <w:p>
-            <w:pPr>
-              <w:spacing w:before="0" w:beforeAutospacing="0" w:after="0" w:afterAutospacing="0"/>
-              <w:rPr>
-                <w:i/>
-                <w:iCs/>
-                <w:color w:val="0070C0"/>
-              </w:rPr>
-            </w:pPr>
-            <w:r>
-              <w:t>Each area of the screen has defined actions and returns a result</w:t>
-            </w:r>
-          </w:p>
-        </w:tc>
-      </w:tr>
-      <w:tr>
-        <w:tc>
-          <w:tcPr>
-            <w:tcW w:w="2808" w:type="dxa"/>
-          </w:tcPr>
-          <w:p>
-            <w:r>
-              <w:t>Post-conditions</w:t>
-            </w:r>
-          </w:p>
-        </w:tc>
-        <w:tc>
-          <w:tcPr>
-            <w:tcW w:w="6048" w:type="dxa"/>
-          </w:tcPr>
-          <w:p>
-            <w:pPr>
-              <w:spacing w:before="0" w:beforeAutospacing="0" w:after="0" w:afterAutospacing="0"/>
-              <w:rPr>
-                <w:i/>
-                <w:iCs/>
-                <w:color w:val="0070C0"/>
-              </w:rPr>
-            </w:pPr>
-            <w:r>
-              <w:t>No error messages. Each area touched returns an expected result</w:t>
-            </w:r>
-          </w:p>
-        </w:tc>
-      </w:tr>
-      <w:tr>
-        <w:tc>
-          <w:tcPr>
-            <w:tcW w:w="2808" w:type="dxa"/>
-          </w:tcPr>
-          <w:p>
-            <w:r>
-              <w:t>Input Specifications</w:t>
-            </w:r>
-          </w:p>
-        </w:tc>
-        <w:tc>
-          <w:tcPr>
-            <w:tcW w:w="6048" w:type="dxa"/>
-          </w:tcPr>
-          <w:p>
-            <w:pPr>
-              <w:spacing w:before="0" w:beforeAutospacing="0" w:after="0" w:afterAutospacing="0"/>
-              <w:rPr>
-                <w:i/>
-                <w:iCs/>
-                <w:color w:val="0070C0"/>
-              </w:rPr>
-            </w:pPr>
-            <w:r>
-              <w:t>Create and run an instance of the java class within the activity startup code</w:t>
-            </w:r>
-          </w:p>
-        </w:tc>
-      </w:tr>
-      <w:tr>
-        <w:tc>
-          <w:tcPr>
-            <w:tcW w:w="2808" w:type="dxa"/>
-          </w:tcPr>
-          <w:p>
-            <w:r>
-              <w:t>Expected Output Specifications</w:t>
-            </w:r>
-          </w:p>
-        </w:tc>
-        <w:tc>
-          <w:tcPr>
-            <w:tcW w:w="6048" w:type="dxa"/>
-          </w:tcPr>
-          <w:p>
-            <w:pPr>
-              <w:spacing w:before="0" w:beforeAutospacing="0" w:after="0" w:afterAutospacing="0"/>
-              <w:rPr>
-                <w:i/>
-                <w:iCs/>
-                <w:color w:val="0070C0"/>
-              </w:rPr>
-            </w:pPr>
-            <w:r>
-              <w:t>Timestamp, return value logged</w:t>
-            </w:r>
-          </w:p>
-        </w:tc>
-      </w:tr>
-      <w:tr>
-        <w:tc>
-          <w:tcPr>
-            <w:tcW w:w="2808" w:type="dxa"/>
-          </w:tcPr>
-          <w:p>
-            <w:r>
-              <w:lastRenderedPageBreak/>
-              <w:t>Pass/Fail Criteria</w:t>
-            </w:r>
-          </w:p>
-        </w:tc>
-        <w:tc>
-          <w:tcPr>
-            <w:tcW w:w="6048" w:type="dxa"/>
-          </w:tcPr>
-          <w:p>
-            <w:pPr>
-              <w:spacing w:before="0" w:beforeAutospacing="0" w:after="0" w:afterAutospacing="0"/>
-              <w:rPr>
-                <w:i/>
-                <w:iCs/>
-                <w:color w:val="0070C0"/>
-              </w:rPr>
-            </w:pPr>
-            <w:r>
-              <w:t>Test Pass when no error messages are reported on completion and return results are accurate. Test fail when program crashes or incorrect result reported</w:t>
-            </w:r>
-          </w:p>
-        </w:tc>
-      </w:tr>
-      <w:tr>
-        <w:tc>
-          <w:tcPr>
-            <w:tcW w:w="2808" w:type="dxa"/>
-          </w:tcPr>
-          <w:p>
-            <w:r>
-              <w:t>Assumptions and Constraints</w:t>
-            </w:r>
-          </w:p>
-        </w:tc>
-        <w:tc>
-          <w:tcPr>
-            <w:tcW w:w="6048" w:type="dxa"/>
-          </w:tcPr>
-          <w:p>
-            <w:pPr>
-              <w:spacing w:before="0" w:beforeAutospacing="0" w:after="0" w:afterAutospacing="0"/>
-              <w:rPr>
-                <w:iCs/>
-              </w:rPr>
-            </w:pPr>
-            <w:r>
-              <w:t xml:space="preserve">Other aspects of the game </w:t>
-            </w:r>
-            <w:proofErr w:type="gramStart"/>
-            <w:r>
-              <w:t>is</w:t>
-            </w:r>
-            <w:proofErr w:type="gramEnd"/>
-            <w:r>
-              <w:t xml:space="preserve"> correctly implemented and functional.</w:t>
-            </w:r>
-          </w:p>
-          <w:p>
-            <w:pPr>
-              <w:spacing w:before="0" w:beforeAutospacing="0" w:after="0" w:afterAutospacing="0"/>
-              <w:rPr>
-                <w:i/>
-                <w:iCs/>
-                <w:color w:val="0070C0"/>
-              </w:rPr>
-            </w:pPr>
-            <w:r>
-              <w:t>Must have core game developed before testing can be done.</w:t>
-            </w:r>
-          </w:p>
-        </w:tc>
-      </w:tr>
-      <w:tr>
-        <w:tc>
-          <w:tcPr>
-            <w:tcW w:w="2808" w:type="dxa"/>
-          </w:tcPr>
-          <w:p>
-            <w:r>
-              <w:t>Dependencies</w:t>
-            </w:r>
-          </w:p>
-        </w:tc>
-        <w:tc>
-          <w:tcPr>
-            <w:tcW w:w="6048" w:type="dxa"/>
-          </w:tcPr>
-          <w:p>
-            <w:pPr>
-              <w:spacing w:before="0" w:beforeAutospacing="0" w:after="0" w:afterAutospacing="0"/>
-              <w:rPr>
-                <w:i/>
-                <w:iCs/>
-                <w:color w:val="0070C0"/>
-              </w:rPr>
-            </w:pPr>
-            <w:r>
-              <w:t>None</w:t>
-            </w:r>
-          </w:p>
-        </w:tc>
-      </w:tr>
-      <w:tr>
-        <w:trPr>
-          <w:trHeight w:val="188"/>
-        </w:trPr>
-        <w:tc>
-          <w:tcPr>
-            <w:tcW w:w="2808" w:type="dxa"/>
-          </w:tcPr>
-          <w:p>
-            <w:r>
-              <w:t>Traceability</w:t>
-            </w:r>
-          </w:p>
-        </w:tc>
-        <w:tc>
-          <w:tcPr>
-            <w:tcW w:w="6048" w:type="dxa"/>
-          </w:tcPr>
-          <w:p>
-            <w:pPr>
-              <w:spacing w:before="0" w:beforeAutospacing="0" w:after="0" w:afterAutospacing="0"/>
-              <w:ind w:left="-108"/>
-              <w:rPr>
-                <w:i/>
-                <w:iCs/>
-                <w:color w:val="0070C0"/>
-              </w:rPr>
-            </w:pPr>
-            <w:r>
-              <w:t>All results to be printed on Android Monitor console</w:t>
-            </w:r>
-          </w:p>
-        </w:tc>
-      </w:tr>
-    </w:tbl>
-    <w:p/>
-    <w:p>
-      <w:r>
-        <w:br w:type="page"/>
-      </w:r>
-    </w:p>
-    <w:p>
-      <w:pPr>
-        <w:pStyle w:val="Heading3"/>
-        <w:tabs>
-          <w:tab w:val="num" w:pos="720"/>
-        </w:tabs>
-      </w:pPr>
-      <w:bookmarkStart w:id="53" w:name="_Toc94700530"/>
-      <w:bookmarkStart w:id="54" w:name="_Toc126792120"/>
-      <w:bookmarkStart w:id="55" w:name="_Toc219626983"/>
-      <w:r>
-        <w:lastRenderedPageBreak/>
-        <w:t>Resources</w:t>
-      </w:r>
-      <w:bookmarkEnd w:id="44"/>
-      <w:bookmarkEnd w:id="53"/>
-      <w:bookmarkEnd w:id="54"/>
-      <w:r>
-        <w:t xml:space="preserve"> and schedule</w:t>
-      </w:r>
-      <w:bookmarkEnd w:id="55"/>
-    </w:p>
-    <w:p>
-      <w:pPr>
-        <w:rPr>
-          <w:i/>
-          <w:iCs/>
-          <w:color w:val="0070C0"/>
-        </w:rPr>
-      </w:pPr>
-    </w:p>
-    <w:p>
-      <w:pPr>
-        <w:ind w:left="720"/>
-      </w:pPr>
-      <w:r>
-        <w:t xml:space="preserve">Some immediate resources we have at our disposable include the coders themselves. It is likely, friends and acquaintances of said coders would be included as human resources by extension. Time varies between each person involved with testing, but we can assume a lower bound of 4 hours a week towards testing. Testing will usually take place on Fridays, since these are the days most available to majority of the coding team. Some testing may occur outside these hours. Budget will remain low since the development team is composed of college students. </w:t>
-      </w:r>
-    </w:p>
-    <w:p/>
-    <w:p>
-      <w:pPr>
-        <w:pStyle w:val="Heading4"/>
-      </w:pPr>
-      <w:bookmarkStart w:id="56" w:name="_Toc12423443"/>
-      <w:bookmarkStart w:id="57" w:name="_Toc94700531"/>
-      <w:bookmarkStart w:id="58" w:name="_Toc126792121"/>
-      <w:bookmarkStart w:id="59" w:name="_Toc219626984"/>
-      <w:r>
-        <w:t>Res</w:t>
-      </w:r>
-      <w:bookmarkEnd w:id="56"/>
-      <w:bookmarkEnd w:id="57"/>
-      <w:bookmarkEnd w:id="58"/>
-      <w:r>
-        <w:t>ources</w:t>
-      </w:r>
-      <w:bookmarkEnd w:id="59"/>
-    </w:p>
-    <w:p>
-      <w:pPr>
-        <w:rPr>
-          <w:i/>
-          <w:iCs/>
-          <w:color w:val="0070C0"/>
-        </w:rPr>
-      </w:pPr>
-    </w:p>
-    <w:p>
-      <w:pPr>
-        <w:ind w:left="720"/>
-        <w:rPr>
-          <w:i/>
-          <w:iCs/>
-          <w:color w:val="0070C0"/>
-        </w:rPr>
-      </w:pPr>
-      <w:r>
-        <w:t>The most needed resource for testing is people to test the product. This is where social connections of the coders will come into play, as it is easiest to recruit friends for beta testing. Preferably, these appointed testing duties have access to a physical Android device. In cases where we aim to test a specific function of the application, we will also include a list of instructions for the testers to follow with the intention of pushing the functionality through different test cases.</w:t>
-      </w:r>
-    </w:p>
-    <w:p/>
-    <w:p>
-      <w:pPr>
-        <w:pStyle w:val="Heading4"/>
-      </w:pPr>
-      <w:bookmarkStart w:id="60" w:name="_Toc12423444"/>
-      <w:bookmarkStart w:id="61" w:name="_Toc94700532"/>
-      <w:bookmarkStart w:id="62" w:name="_Toc126792122"/>
-      <w:bookmarkStart w:id="63" w:name="_Toc219626985"/>
-      <w:r>
-        <w:t>Staffing</w:t>
-      </w:r>
-      <w:bookmarkStart w:id="64" w:name="_GoBack"/>
-      <w:bookmarkEnd w:id="64"/>
-      <w:r>
-        <w:t xml:space="preserve"> N</w:t>
-      </w:r>
-      <w:r>
-        <w:t>eeds</w:t>
-      </w:r>
-      <w:bookmarkEnd w:id="60"/>
-      <w:bookmarkEnd w:id="61"/>
-      <w:bookmarkEnd w:id="62"/>
-      <w:bookmarkEnd w:id="63"/>
-    </w:p>
-    <w:p>
-      <w:pPr>
-        <w:rPr>
-          <w:i/>
-          <w:iCs/>
-          <w:color w:val="0070C0"/>
-        </w:rPr>
-      </w:pPr>
-    </w:p>
-    <w:p>
-      <w:pPr>
-        <w:ind w:left="720"/>
-      </w:pPr>
-      <w:r>
-        <w:t xml:space="preserve">To make sure the testing process remains smooth, one person will continuously groom the list of tests and bugs to be fixed. This will ensure that we will focus first on testing prioritized features. This said person will be one of the coders, since human resources are limited. At any moment, any coders, while developing respective features, can create their own sequence of test cases for the other coders to utilize. </w:t>
-      </w:r>
-    </w:p>
-    <w:p>
-      <w:pPr>
-        <w:ind w:left="720"/>
-      </w:pPr>
-    </w:p>
-    <w:p>
-      <w:pPr>
-        <w:pStyle w:val="Heading4"/>
-      </w:pPr>
-      <w:bookmarkStart w:id="65" w:name="_Toc219626986"/>
-      <w:r>
-        <w:t>Schedule</w:t>
-      </w:r>
-      <w:bookmarkEnd w:id="65"/>
-    </w:p>
-    <w:p>
-      <w:pPr>
-        <w:pStyle w:val="Caption"/>
-        <w:keepNext/>
-        <w:jc w:val="center"/>
-      </w:pPr>
-      <w:bookmarkStart w:id="66" w:name="_Toc219626990"/>
-      <w:r>
-        <w:t xml:space="preserve">Table </w:t>
-      </w:r>
-      <w:fldSimple w:instr=" SEQ Table \* ARABIC ">
-        <w:r>
-          <w:t>4</w:t>
-        </w:r>
-      </w:fldSimple>
-      <w:r>
-        <w:t>: Testing Schedule</w:t>
-      </w:r>
-      <w:bookmarkEnd w:id="66"/>
-    </w:p>
-    <w:tbl>
-      <w:tblPr>
-        <w:tblW w:w="0" w:type="auto"/>
-        <w:tblBorders>
-          <w:top w:val="single" w:sz="4" w:space="0" w:color="000000"/>
-          <w:left w:val="single" w:sz="4" w:space="0" w:color="000000"/>
-          <w:bottom w:val="single" w:sz="4" w:space="0" w:color="000000"/>
-          <w:right w:val="single" w:sz="4" w:space="0" w:color="000000"/>
-          <w:insideH w:val="single" w:sz="4" w:space="0" w:color="000000"/>
-          <w:insideV w:val="single" w:sz="4" w:space="0" w:color="000000"/>
+          <w:top w:val="single" w:color="000000" w:sz="4" w:space="0"/>
+          <w:left w:val="single" w:color="000000" w:sz="4" w:space="0"/>
+          <w:bottom w:val="single" w:color="000000" w:sz="4" w:space="0"/>
+          <w:right w:val="single" w:color="000000" w:sz="4" w:space="0"/>
+          <w:insideH w:val="single" w:color="000000" w:sz="4" w:space="0"/>
+          <w:insideV w:val="single" w:color="000000" w:sz="4" w:space="0"/>
         </w:tblBorders>
         <w:tblLook w:val="04A0" w:firstRow="1" w:lastRow="0" w:firstColumn="1" w:lastColumn="0" w:noHBand="0" w:noVBand="1"/>
       </w:tblPr>
       <w:tblGrid>
-        <w:gridCol w:w="1128"/>
-        <w:gridCol w:w="2130"/>
-        <w:gridCol w:w="1826"/>
-        <w:gridCol w:w="1973"/>
-        <w:gridCol w:w="1573"/>
+        <w:gridCol w:w="1004"/>
+        <w:gridCol w:w="2173"/>
+        <w:gridCol w:w="1849"/>
+        <w:gridCol w:w="2008"/>
+        <w:gridCol w:w="1596"/>
       </w:tblGrid>
       <w:tr>
         <w:tc>
           <w:tcPr>
-            <w:tcW w:w="1128" w:type="dxa"/>
-          </w:tcPr>
-          <w:p>
+            <w:tcW w:w="1008" w:type="dxa"/>
+            <w:tcMar/>
+          </w:tcPr>
+          <w:p w14:noSpellErr="1">
             <w:pPr>
               <w:rPr>
-                <w:b/>
-                <w:bCs/>
+                <w:b w:val="1"/>
+                <w:bCs w:val="1"/>
               </w:rPr>
             </w:pPr>
             <w:r>
               <w:rPr>
-                <w:b/>
-                <w:bCs/>
+                <w:b w:val="1"/>
+                <w:bCs w:val="1"/>
               </w:rPr>
               <w:t>Date</w:t>
             </w:r>
@@ -4738,19 +4824,20 @@
         </w:tc>
         <w:tc>
           <w:tcPr>
-            <w:tcW w:w="2130" w:type="dxa"/>
-          </w:tcPr>
-          <w:p>
+            <w:tcW w:w="2250" w:type="dxa"/>
+            <w:tcMar/>
+          </w:tcPr>
+          <w:p w14:noSpellErr="1">
             <w:pPr>
               <w:rPr>
-                <w:b/>
-                <w:bCs/>
+                <w:b w:val="1"/>
+                <w:bCs w:val="1"/>
               </w:rPr>
             </w:pPr>
             <w:r>
               <w:rPr>
-                <w:b/>
-                <w:bCs/>
+                <w:b w:val="1"/>
+                <w:bCs w:val="1"/>
               </w:rPr>
               <w:t>Test Identifier</w:t>
             </w:r>
@@ -4758,19 +4845,20 @@
         </w:tc>
         <w:tc>
           <w:tcPr>
-            <w:tcW w:w="1826" w:type="dxa"/>
-          </w:tcPr>
-          <w:p>
+            <w:tcW w:w="1890" w:type="dxa"/>
+            <w:tcMar/>
+          </w:tcPr>
+          <w:p w14:noSpellErr="1">
             <w:pPr>
               <w:rPr>
-                <w:b/>
-                <w:bCs/>
+                <w:b w:val="1"/>
+                <w:bCs w:val="1"/>
               </w:rPr>
             </w:pPr>
             <w:r>
               <w:rPr>
-                <w:b/>
-                <w:bCs/>
+                <w:b w:val="1"/>
+                <w:bCs w:val="1"/>
               </w:rPr>
               <w:t>Responsible person</w:t>
             </w:r>
@@ -4778,19 +4866,20 @@
         </w:tc>
         <w:tc>
           <w:tcPr>
-            <w:tcW w:w="1973" w:type="dxa"/>
-          </w:tcPr>
-          <w:p>
+            <w:tcW w:w="2070" w:type="dxa"/>
+            <w:tcMar/>
+          </w:tcPr>
+          <w:p w14:noSpellErr="1">
             <w:pPr>
               <w:rPr>
-                <w:b/>
-                <w:bCs/>
+                <w:b w:val="1"/>
+                <w:bCs w:val="1"/>
               </w:rPr>
             </w:pPr>
             <w:r>
               <w:rPr>
-                <w:b/>
-                <w:bCs/>
+                <w:b w:val="1"/>
+                <w:bCs w:val="1"/>
               </w:rPr>
               <w:t>Resources</w:t>
             </w:r>
@@ -4798,19 +4887,20 @@
         </w:tc>
         <w:tc>
           <w:tcPr>
-            <w:tcW w:w="1573" w:type="dxa"/>
-          </w:tcPr>
-          <w:p>
+            <w:tcW w:w="1638" w:type="dxa"/>
+            <w:tcMar/>
+          </w:tcPr>
+          <w:p w14:noSpellErr="1">
             <w:pPr>
               <w:rPr>
-                <w:b/>
-                <w:bCs/>
+                <w:b w:val="1"/>
+                <w:bCs w:val="1"/>
               </w:rPr>
             </w:pPr>
             <w:r>
               <w:rPr>
-                <w:b/>
-                <w:bCs/>
+                <w:b w:val="1"/>
+                <w:bCs w:val="1"/>
               </w:rPr>
               <w:t>Training needs</w:t>
             </w:r>
@@ -4820,50 +4910,134 @@
       <w:tr>
         <w:tc>
           <w:tcPr>
-            <w:tcW w:w="1128" w:type="dxa"/>
-          </w:tcPr>
-          <w:p>
-            <w:r>
-              <w:t>03/24/2017</w:t>
-            </w:r>
-          </w:p>
-        </w:tc>
-        <w:tc>
-          <w:tcPr>
-            <w:tcW w:w="2130" w:type="dxa"/>
-          </w:tcPr>
-          <w:p>
-            <w:r>
-              <w:t>TC-01</w:t>
-            </w:r>
-          </w:p>
-        </w:tc>
-        <w:tc>
-          <w:tcPr>
-            <w:tcW w:w="1826" w:type="dxa"/>
-          </w:tcPr>
-          <w:p>
-            <w:r>
-              <w:t>All</w:t>
-            </w:r>
-          </w:p>
-        </w:tc>
-        <w:tc>
-          <w:tcPr>
-            <w:tcW w:w="1973" w:type="dxa"/>
-          </w:tcPr>
-          <w:p>
-            <w:r>
-              <w:t>Android Studio</w:t>
-            </w:r>
-          </w:p>
-        </w:tc>
-        <w:tc>
-          <w:tcPr>
-            <w:tcW w:w="1573" w:type="dxa"/>
-          </w:tcPr>
-          <w:p>
-            <w:r>
+            <w:tcW w:w="1008" w:type="dxa"/>
+            <w:tcMar/>
+          </w:tcPr>
+          <w:p w14:noSpellErr="1">
+            <w:pPr>
+              <w:rPr>
+                <w:i w:val="1"/>
+                <w:iCs w:val="1"/>
+                <w:color w:val="0070C0"/>
+              </w:rPr>
+            </w:pPr>
+            <w:r>
+              <w:rPr>
+                <w:i w:val="1"/>
+                <w:iCs w:val="1"/>
+                <w:color w:val="0070C0"/>
+              </w:rPr>
+              <w:t>01/02/09</w:t>
+            </w:r>
+          </w:p>
+        </w:tc>
+        <w:tc>
+          <w:tcPr>
+            <w:tcW w:w="2250" w:type="dxa"/>
+            <w:tcMar/>
+          </w:tcPr>
+          <w:p w14:noSpellErr="1">
+            <w:pPr>
+              <w:rPr>
+                <w:i w:val="1"/>
+                <w:iCs w:val="1"/>
+                <w:color w:val="0070C0"/>
+              </w:rPr>
+            </w:pPr>
+            <w:r>
+              <w:rPr>
+                <w:i w:val="1"/>
+                <w:iCs w:val="1"/>
+                <w:color w:val="0070C0"/>
+              </w:rPr>
+              <w:t>TC-01-01 to TC-01-04</w:t>
+            </w:r>
+          </w:p>
+        </w:tc>
+        <w:tc>
+          <w:tcPr>
+            <w:tcW w:w="1890" w:type="dxa"/>
+            <w:tcMar/>
+          </w:tcPr>
+          <w:p w14:noSpellErr="1">
+            <w:pPr>
+              <w:rPr>
+                <w:i w:val="1"/>
+                <w:iCs w:val="1"/>
+                <w:color w:val="0070C0"/>
+              </w:rPr>
+            </w:pPr>
+            <w:r>
+              <w:rPr>
+                <w:i w:val="1"/>
+                <w:iCs w:val="1"/>
+                <w:color w:val="0070C0"/>
+              </w:rPr>
+              <w:t>John Smith</w:t>
+            </w:r>
+          </w:p>
+        </w:tc>
+        <w:tc>
+          <w:tcPr>
+            <w:tcW w:w="2070" w:type="dxa"/>
+            <w:tcMar/>
+          </w:tcPr>
+          <w:p w14:noSpellErr="1">
+            <w:pPr>
+              <w:spacing w:before="0" w:beforeAutospacing="off" w:after="0" w:afterAutospacing="off"/>
+              <w:rPr>
+                <w:i w:val="1"/>
+                <w:iCs w:val="1"/>
+                <w:color w:val="0070C0"/>
+              </w:rPr>
+            </w:pPr>
+            <w:r>
+              <w:rPr>
+                <w:i w:val="1"/>
+                <w:iCs w:val="1"/>
+                <w:color w:val="0070C0"/>
+              </w:rPr>
+              <w:t xml:space="preserve">Report test data sets, </w:t>
+            </w:r>
+          </w:p>
+          <w:p w14:noSpellErr="1">
+            <w:pPr>
+              <w:spacing w:before="0" w:beforeAutospacing="off" w:after="0" w:afterAutospacing="off"/>
+              <w:rPr>
+                <w:i w:val="1"/>
+                <w:iCs w:val="1"/>
+                <w:color w:val="0070C0"/>
+              </w:rPr>
+            </w:pPr>
+            <w:r>
+              <w:rPr>
+                <w:i w:val="1"/>
+                <w:iCs w:val="1"/>
+                <w:color w:val="0070C0"/>
+              </w:rPr>
+              <w:t>JUnit</w:t>
+            </w:r>
+          </w:p>
+        </w:tc>
+        <w:tc>
+          <w:tcPr>
+            <w:tcW w:w="1638" w:type="dxa"/>
+            <w:tcMar/>
+          </w:tcPr>
+          <w:p w14:noSpellErr="1">
+            <w:pPr>
+              <w:rPr>
+                <w:i w:val="1"/>
+                <w:iCs w:val="1"/>
+                <w:color w:val="0070C0"/>
+              </w:rPr>
+            </w:pPr>
+            <w:r>
+              <w:rPr>
+                <w:i w:val="1"/>
+                <w:iCs w:val="1"/>
+                <w:color w:val="0070C0"/>
+              </w:rPr>
               <w:t>N/A</w:t>
             </w:r>
           </w:p>
@@ -4872,47 +5046,73 @@
       <w:tr>
         <w:tc>
           <w:tcPr>
-            <w:tcW w:w="1128" w:type="dxa"/>
-          </w:tcPr>
-          <w:p>
-            <w:r>
-              <w:t>04/07/2017</w:t>
-            </w:r>
-          </w:p>
-        </w:tc>
-        <w:tc>
-          <w:tcPr>
-            <w:tcW w:w="2130" w:type="dxa"/>
-          </w:tcPr>
-          <w:p>
-            <w:r>
-              <w:t>TC-02</w:t>
-            </w:r>
-          </w:p>
-        </w:tc>
-        <w:tc>
-          <w:tcPr>
-            <w:tcW w:w="1826" w:type="dxa"/>
-          </w:tcPr>
-          <w:p>
-            <w:r>
-              <w:t>All</w:t>
-            </w:r>
-          </w:p>
-        </w:tc>
-        <w:tc>
-          <w:tcPr>
-            <w:tcW w:w="1973" w:type="dxa"/>
-          </w:tcPr>
-          <w:p>
-            <w:r>
-              <w:t>Android Studio</w:t>
-            </w:r>
-          </w:p>
-        </w:tc>
-        <w:tc>
-          <w:tcPr>
-            <w:tcW w:w="1573" w:type="dxa"/>
+            <w:tcW w:w="1008" w:type="dxa"/>
+            <w:tcMar/>
+          </w:tcPr>
+          <w:p/>
+        </w:tc>
+        <w:tc>
+          <w:tcPr>
+            <w:tcW w:w="2250" w:type="dxa"/>
+            <w:tcMar/>
+          </w:tcPr>
+          <w:p/>
+        </w:tc>
+        <w:tc>
+          <w:tcPr>
+            <w:tcW w:w="1890" w:type="dxa"/>
+            <w:tcMar/>
+          </w:tcPr>
+          <w:p/>
+        </w:tc>
+        <w:tc>
+          <w:tcPr>
+            <w:tcW w:w="2070" w:type="dxa"/>
+            <w:tcMar/>
+          </w:tcPr>
+          <w:p/>
+        </w:tc>
+        <w:tc>
+          <w:tcPr>
+            <w:tcW w:w="1638" w:type="dxa"/>
+            <w:tcMar/>
+          </w:tcPr>
+          <w:p/>
+        </w:tc>
+      </w:tr>
+      <w:tr>
+        <w:tc>
+          <w:tcPr>
+            <w:tcW w:w="1008" w:type="dxa"/>
+            <w:tcMar/>
+          </w:tcPr>
+          <w:p/>
+        </w:tc>
+        <w:tc>
+          <w:tcPr>
+            <w:tcW w:w="2250" w:type="dxa"/>
+            <w:tcMar/>
+          </w:tcPr>
+          <w:p/>
+        </w:tc>
+        <w:tc>
+          <w:tcPr>
+            <w:tcW w:w="1890" w:type="dxa"/>
+            <w:tcMar/>
+          </w:tcPr>
+          <w:p/>
+        </w:tc>
+        <w:tc>
+          <w:tcPr>
+            <w:tcW w:w="2070" w:type="dxa"/>
+            <w:tcMar/>
+          </w:tcPr>
+          <w:p/>
+        </w:tc>
+        <w:tc>
+          <w:tcPr>
+            <w:tcW w:w="1638" w:type="dxa"/>
+            <w:tcMar/>
           </w:tcPr>
           <w:p/>
         </w:tc>
@@ -4921,7 +5121,7 @@
     <w:p/>
     <w:sectPr>
       <w:headerReference w:type="default" r:id="rId16"/>
-      <w:pgSz w:w="12240" w:h="15840"/>
+      <w:pgSz w:w="12240" w:h="15840" w:orient="portrait"/>
       <w:pgMar w:top="1440" w:right="1800" w:bottom="1440" w:left="1800" w:header="720" w:footer="720" w:gutter="0"/>
       <w:cols w:space="720"/>
       <w:docGrid w:linePitch="360"/>
@@ -4961,7 +5161,7 @@
   <w:p>
     <w:pPr>
       <w:pStyle w:val="Footer"/>
-      <w:framePr w:wrap="around" w:vAnchor="text" w:hAnchor="margin" w:xAlign="center" w:y="1"/>
+      <w:framePr w:wrap="around" w:hAnchor="margin" w:vAnchor="text" w:xAlign="center" w:y="1"/>
       <w:rPr>
         <w:rStyle w:val="PageNumber"/>
       </w:rPr>
@@ -4998,7 +5198,7 @@
   <w:p>
     <w:pPr>
       <w:pStyle w:val="Footer"/>
-      <w:framePr w:wrap="around" w:vAnchor="text" w:hAnchor="margin" w:xAlign="center" w:y="1"/>
+      <w:framePr w:wrap="around" w:hAnchor="margin" w:vAnchor="text" w:xAlign="center" w:y="1"/>
       <w:rPr>
         <w:rStyle w:val="PageNumber"/>
       </w:rPr>
@@ -5035,7 +5235,7 @@
       <w:fldChar w:fldCharType="end"/>
     </w:r>
   </w:p>
-  <w:p>
+  <w:p w14:noSpellErr="1">
     <w:pPr>
       <w:pStyle w:val="Footer"/>
       <w:ind w:left="-360"/>
@@ -5049,7 +5249,14 @@
         <w:sz w:val="20"/>
         <w:szCs w:val="20"/>
       </w:rPr>
-      <w:t>QuickShip_TPC.doc | Version Date: 03/12/17</w:t>
+      <w:t xml:space="preserve">QuickShip_TPC.doc | Version Date: </w:t>
+    </w:r>
+    <w:r>
+      <w:rPr>
+        <w:sz w:val="20"/>
+        <w:szCs w:val="20"/>
+      </w:rPr>
+      <w:t>03/12/17</w:t>
     </w:r>
   </w:p>
 </w:ftr>
@@ -5114,17 +5321,37 @@
 
 <file path=word/footer4.xml><?xml version="1.0" encoding="utf-8"?>
 <w:ftr xmlns:wpc="http://schemas.microsoft.com/office/word/2010/wordprocessingCanvas" xmlns:mo="http://schemas.microsoft.com/office/mac/office/2008/main" xmlns:mc="http://schemas.openxmlformats.org/markup-compatibility/2006" xmlns:mv="urn:schemas-microsoft-com:mac:vml" xmlns:o="urn:schemas-microsoft-com:office:office" xmlns:r="http://schemas.openxmlformats.org/officeDocument/2006/relationships" xmlns:m="http://schemas.openxmlformats.org/officeDocument/2006/math" xmlns:v="urn:schemas-microsoft-com:vml" xmlns:wp14="http://schemas.microsoft.com/office/word/2010/wordprocessingDrawing" xmlns:wp="http://schemas.openxmlformats.org/drawingml/2006/wordprocessingDrawing" xmlns:w10="urn:schemas-microsoft-com:office:word" xmlns:w="http://schemas.openxmlformats.org/wordprocessingml/2006/main" xmlns:w14="http://schemas.microsoft.com/office/word/2010/wordml" xmlns:w15="http://schemas.microsoft.com/office/word/2012/wordml" xmlns:wpg="http://schemas.microsoft.com/office/word/2010/wordprocessingGroup" xmlns:wpi="http://schemas.microsoft.com/office/word/2010/wordprocessingInk" xmlns:wne="http://schemas.microsoft.com/office/word/2006/wordml" xmlns:wps="http://schemas.microsoft.com/office/word/2010/wordprocessingShape" mc:Ignorable="w14 w15 wp14">
-  <w:p>
+  <w:p w14:noSpellErr="1">
     <w:pPr>
       <w:pStyle w:val="Footer"/>
-      <w:ind w:left="-360"/>
     </w:pPr>
     <w:r>
+      <w:fldChar w:fldCharType="begin"/>
+    </w:r>
+    <w:r>
       <w:rPr>
         <w:sz w:val="20"/>
         <w:szCs w:val="20"/>
       </w:rPr>
-      <w:t>QuickShip_TPC.doc | Version Date: 03/12/17</w:t>
+      <w:instrText xml:space="preserve"> FILENAME   \* MERGEFORMAT </w:instrText>
+    </w:r>
+    <w:r>
+      <w:rPr>
+        <w:sz w:val="20"/>
+        <w:szCs w:val="20"/>
+      </w:rPr>
+      <w:fldChar w:fldCharType="separate"/>
+    </w:r>
+    <w:r>
+      <w:rPr>
+        <w:noProof/>
+        <w:sz w:val="20"/>
+        <w:szCs w:val="20"/>
+      </w:rPr>
+      <w:t>IICMSw_TPC_Template.doc</w:t>
+    </w:r>
+    <w:r>
+      <w:fldChar w:fldCharType="end"/>
     </w:r>
     <w:r>
       <w:tab/>
@@ -5145,13 +5372,30 @@
       <w:rPr>
         <w:noProof/>
       </w:rPr>
-      <w:t>v</w:t>
+      <w:t>vi</w:t>
     </w:r>
     <w:r>
       <w:rPr>
         <w:noProof/>
       </w:rPr>
       <w:fldChar w:fldCharType="end"/>
+    </w:r>
+    <w:r>
+      <w:tab/>
+    </w:r>
+    <w:r>
+      <w:rPr>
+        <w:sz w:val="20"/>
+        <w:szCs w:val="20"/>
+      </w:rPr>
+      <w:t xml:space="preserve">Version Date: </w:t>
+    </w:r>
+    <w:r>
+      <w:rPr>
+        <w:sz w:val="20"/>
+        <w:szCs w:val="20"/>
+      </w:rPr>
+      <w:t>01/12/09</w:t>
     </w:r>
   </w:p>
 </w:ftr>
@@ -5193,25 +5437,37 @@
         <w:tab w:val="right" w:pos="9180"/>
       </w:tabs>
       <w:rPr>
-        <w:rFonts w:ascii="Times New Roman" w:eastAsia="Times New Roman" w:hAnsi="Times New Roman"/>
+        <w:rFonts w:ascii="Times New Roman" w:hAnsi="Times New Roman" w:eastAsia="Times New Roman" w:cs="Times New Roman"/>
         <w:b w:val="0"/>
+        <w:bCs w:val="0"/>
       </w:rPr>
     </w:pPr>
     <w:proofErr w:type="spellStart"/>
     <w:r>
       <w:rPr>
-        <w:rFonts w:ascii="Times New Roman" w:eastAsia="Times New Roman" w:hAnsi="Times New Roman"/>
+        <w:rFonts w:ascii="Times New Roman" w:hAnsi="Times New Roman" w:eastAsia="Times New Roman" w:cs="Times New Roman"/>
         <w:b w:val="0"/>
+        <w:bCs w:val="0"/>
       </w:rPr>
       <w:t>QuickShip</w:t>
     </w:r>
     <w:proofErr w:type="spellEnd"/>
     <w:r>
       <w:rPr>
-        <w:rFonts w:ascii="Times New Roman" w:eastAsia="Times New Roman" w:hAnsi="Times New Roman"/>
+        <w:rFonts w:ascii="Times New Roman" w:hAnsi="Times New Roman" w:eastAsia="Times New Roman" w:cs="Times New Roman"/>
         <w:b w:val="0"/>
-      </w:rPr>
-      <w:t xml:space="preserve"> - TPC</w:t>
+        <w:bCs w:val="0"/>
+      </w:rPr>
+      <w:t xml:space="preserve"> - </w:t>
+    </w:r>
+    <w:proofErr w:type="spellStart"/>
+    <w:r>
+      <w:rPr>
+        <w:rFonts w:ascii="Times New Roman" w:hAnsi="Times New Roman" w:eastAsia="Times New Roman" w:cs="Times New Roman"/>
+        <w:b w:val="0"/>
+        <w:bCs w:val="0"/>
+      </w:rPr>
+      <w:t>TPC</w:t>
     </w:r>
     <w:r>
       <w:rPr>
@@ -5223,10 +5479,20 @@
     </w:r>
     <w:r>
       <w:rPr>
-        <w:rFonts w:ascii="Times New Roman" w:eastAsia="Times New Roman" w:hAnsi="Times New Roman"/>
+        <w:rFonts w:ascii="Times New Roman" w:hAnsi="Times New Roman" w:eastAsia="Times New Roman" w:cs="Times New Roman"/>
         <w:b w:val="0"/>
-      </w:rPr>
-      <w:t>Version 3.0</w:t>
+        <w:bCs w:val="0"/>
+      </w:rPr>
+      <w:t>Version</w:t>
+    </w:r>
+    <w:proofErr w:type="spellEnd"/>
+    <w:r>
+      <w:rPr>
+        <w:rFonts w:ascii="Times New Roman" w:hAnsi="Times New Roman" w:eastAsia="Times New Roman" w:cs="Times New Roman"/>
+        <w:b w:val="0"/>
+        <w:bCs w:val="0"/>
+      </w:rPr>
+      <w:t xml:space="preserve"> 3.0</w:t>
     </w:r>
   </w:p>
 </w:hdr>
@@ -5291,7 +5557,7 @@
 
 <file path=word/header3.xml><?xml version="1.0" encoding="utf-8"?>
 <w:hdr xmlns:wpc="http://schemas.microsoft.com/office/word/2010/wordprocessingCanvas" xmlns:mo="http://schemas.microsoft.com/office/mac/office/2008/main" xmlns:mc="http://schemas.openxmlformats.org/markup-compatibility/2006" xmlns:mv="urn:schemas-microsoft-com:mac:vml" xmlns:o="urn:schemas-microsoft-com:office:office" xmlns:r="http://schemas.openxmlformats.org/officeDocument/2006/relationships" xmlns:m="http://schemas.openxmlformats.org/officeDocument/2006/math" xmlns:v="urn:schemas-microsoft-com:vml" xmlns:wp14="http://schemas.microsoft.com/office/word/2010/wordprocessingDrawing" xmlns:wp="http://schemas.openxmlformats.org/drawingml/2006/wordprocessingDrawing" xmlns:w10="urn:schemas-microsoft-com:office:word" xmlns:w="http://schemas.openxmlformats.org/wordprocessingml/2006/main" xmlns:w14="http://schemas.microsoft.com/office/word/2010/wordml" xmlns:w15="http://schemas.microsoft.com/office/word/2012/wordml" xmlns:wpg="http://schemas.microsoft.com/office/word/2010/wordprocessingGroup" xmlns:wpi="http://schemas.microsoft.com/office/word/2010/wordprocessingInk" xmlns:wne="http://schemas.microsoft.com/office/word/2006/wordml" xmlns:wps="http://schemas.microsoft.com/office/word/2010/wordprocessingShape" mc:Ignorable="w14 w15 wp14">
-  <w:p>
+  <w:p w14:noSpellErr="1">
     <w:pPr>
       <w:pStyle w:val="Header"/>
     </w:pPr>
@@ -5302,6 +5568,9 @@
     </w:fldSimple>
     <w:r>
       <w:tab/>
+    </w:r>
+    <w:r>
+      <w:rPr/>
       <w:t>Table of Contents</w:t>
     </w:r>
   </w:p>
@@ -5318,25 +5587,37 @@
         <w:tab w:val="right" w:pos="9180"/>
       </w:tabs>
       <w:rPr>
-        <w:rFonts w:ascii="Times New Roman" w:eastAsia="Times New Roman" w:hAnsi="Times New Roman"/>
+        <w:rFonts w:ascii="Times New Roman" w:hAnsi="Times New Roman" w:eastAsia="Times New Roman" w:cs="Times New Roman"/>
         <w:b w:val="0"/>
+        <w:bCs w:val="0"/>
       </w:rPr>
     </w:pPr>
     <w:proofErr w:type="spellStart"/>
     <w:r>
       <w:rPr>
-        <w:rFonts w:ascii="Times New Roman" w:eastAsia="Times New Roman" w:hAnsi="Times New Roman"/>
+        <w:rFonts w:ascii="Times New Roman" w:hAnsi="Times New Roman" w:eastAsia="Times New Roman" w:cs="Times New Roman"/>
         <w:b w:val="0"/>
+        <w:bCs w:val="0"/>
       </w:rPr>
       <w:t>QuickShip</w:t>
     </w:r>
     <w:proofErr w:type="spellEnd"/>
     <w:r>
       <w:rPr>
-        <w:rFonts w:ascii="Times New Roman" w:eastAsia="Times New Roman" w:hAnsi="Times New Roman"/>
+        <w:rFonts w:ascii="Times New Roman" w:hAnsi="Times New Roman" w:eastAsia="Times New Roman" w:cs="Times New Roman"/>
         <w:b w:val="0"/>
-      </w:rPr>
-      <w:t xml:space="preserve"> - TPC</w:t>
+        <w:bCs w:val="0"/>
+      </w:rPr>
+      <w:t xml:space="preserve"> - </w:t>
+    </w:r>
+    <w:proofErr w:type="spellStart"/>
+    <w:r>
+      <w:rPr>
+        <w:rFonts w:ascii="Times New Roman" w:hAnsi="Times New Roman" w:eastAsia="Times New Roman" w:cs="Times New Roman"/>
+        <w:b w:val="0"/>
+        <w:bCs w:val="0"/>
+      </w:rPr>
+      <w:t>TPC</w:t>
     </w:r>
     <w:r>
       <w:rPr>
@@ -5348,17 +5629,20 @@
     </w:r>
     <w:r>
       <w:rPr>
-        <w:rFonts w:ascii="Times New Roman" w:eastAsia="Times New Roman" w:hAnsi="Times New Roman"/>
+        <w:rFonts w:ascii="Times New Roman" w:hAnsi="Times New Roman" w:eastAsia="Times New Roman" w:cs="Times New Roman"/>
         <w:b w:val="0"/>
-      </w:rPr>
-      <w:t>Version 3</w:t>
+        <w:bCs w:val="0"/>
+      </w:rPr>
+      <w:t>Version</w:t>
     </w:r>
+    <w:proofErr w:type="spellEnd"/>
     <w:r>
       <w:rPr>
-        <w:rFonts w:ascii="Times New Roman" w:eastAsia="Times New Roman" w:hAnsi="Times New Roman"/>
+        <w:rFonts w:ascii="Times New Roman" w:hAnsi="Times New Roman" w:eastAsia="Times New Roman" w:cs="Times New Roman"/>
         <w:b w:val="0"/>
-      </w:rPr>
-      <w:t>.0</w:t>
+        <w:bCs w:val="0"/>
+      </w:rPr>
+      <w:t xml:space="preserve"> 1.0</w:t>
     </w:r>
   </w:p>
 </w:hdr>
@@ -5374,25 +5658,37 @@
         <w:tab w:val="right" w:pos="9180"/>
       </w:tabs>
       <w:rPr>
-        <w:rFonts w:ascii="Times New Roman" w:eastAsia="Times New Roman" w:hAnsi="Times New Roman"/>
+        <w:rFonts w:ascii="Times New Roman" w:hAnsi="Times New Roman" w:eastAsia="Times New Roman" w:cs="Times New Roman"/>
         <w:b w:val="0"/>
+        <w:bCs w:val="0"/>
       </w:rPr>
     </w:pPr>
     <w:proofErr w:type="spellStart"/>
     <w:r>
       <w:rPr>
-        <w:rFonts w:ascii="Times New Roman" w:eastAsia="Times New Roman" w:hAnsi="Times New Roman"/>
+        <w:rFonts w:ascii="Times New Roman" w:hAnsi="Times New Roman" w:eastAsia="Times New Roman" w:cs="Times New Roman"/>
         <w:b w:val="0"/>
+        <w:bCs w:val="0"/>
       </w:rPr>
       <w:t>QuickShip</w:t>
     </w:r>
     <w:proofErr w:type="spellEnd"/>
     <w:r>
       <w:rPr>
-        <w:rFonts w:ascii="Times New Roman" w:eastAsia="Times New Roman" w:hAnsi="Times New Roman"/>
+        <w:rFonts w:ascii="Times New Roman" w:hAnsi="Times New Roman" w:eastAsia="Times New Roman" w:cs="Times New Roman"/>
         <w:b w:val="0"/>
-      </w:rPr>
-      <w:t xml:space="preserve"> - TPC</w:t>
+        <w:bCs w:val="0"/>
+      </w:rPr>
+      <w:t xml:space="preserve"> - </w:t>
+    </w:r>
+    <w:proofErr w:type="spellStart"/>
+    <w:r>
+      <w:rPr>
+        <w:rFonts w:ascii="Times New Roman" w:hAnsi="Times New Roman" w:eastAsia="Times New Roman" w:cs="Times New Roman"/>
+        <w:b w:val="0"/>
+        <w:bCs w:val="0"/>
+      </w:rPr>
+      <w:t>TPC</w:t>
     </w:r>
     <w:r>
       <w:rPr>
@@ -5404,10 +5700,20 @@
     </w:r>
     <w:r>
       <w:rPr>
-        <w:rFonts w:ascii="Times New Roman" w:eastAsia="Times New Roman" w:hAnsi="Times New Roman"/>
+        <w:rFonts w:ascii="Times New Roman" w:hAnsi="Times New Roman" w:eastAsia="Times New Roman" w:cs="Times New Roman"/>
         <w:b w:val="0"/>
-      </w:rPr>
-      <w:t>Version 3.0</w:t>
+        <w:bCs w:val="0"/>
+      </w:rPr>
+      <w:t>Version</w:t>
+    </w:r>
+    <w:proofErr w:type="spellEnd"/>
+    <w:r>
+      <w:rPr>
+        <w:rFonts w:ascii="Times New Roman" w:hAnsi="Times New Roman" w:eastAsia="Times New Roman" w:cs="Times New Roman"/>
+        <w:b w:val="0"/>
+        <w:bCs w:val="0"/>
+      </w:rPr>
+      <w:t xml:space="preserve"> 3.0</w:t>
     </w:r>
   </w:p>
 </w:hdr>
@@ -5431,7 +5737,7 @@
         <w:ind w:left="720" w:hanging="360"/>
       </w:pPr>
       <w:rPr>
-        <w:rFonts w:ascii="Symbol" w:hAnsi="Symbol" w:hint="default"/>
+        <w:rFonts w:hint="default" w:ascii="Symbol" w:hAnsi="Symbol"/>
       </w:rPr>
     </w:lvl>
     <w:lvl w:ilvl="1" w:tplc="04090003">
@@ -5446,7 +5752,7 @@
         <w:ind w:left="1440" w:hanging="360"/>
       </w:pPr>
       <w:rPr>
-        <w:rFonts w:ascii="Courier New" w:hAnsi="Courier New" w:hint="default"/>
+        <w:rFonts w:hint="default" w:ascii="Courier New" w:hAnsi="Courier New"/>
       </w:rPr>
     </w:lvl>
     <w:lvl w:ilvl="2" w:tplc="04090001">
@@ -5461,7 +5767,7 @@
         <w:ind w:left="2160" w:hanging="360"/>
       </w:pPr>
       <w:rPr>
-        <w:rFonts w:ascii="Wingdings" w:hAnsi="Wingdings" w:hint="default"/>
+        <w:rFonts w:hint="default" w:ascii="Wingdings" w:hAnsi="Wingdings"/>
       </w:rPr>
     </w:lvl>
     <w:lvl w:ilvl="3" w:tplc="04090001">
@@ -5476,7 +5782,7 @@
         <w:ind w:left="2880" w:hanging="360"/>
       </w:pPr>
       <w:rPr>
-        <w:rFonts w:ascii="Symbol" w:hAnsi="Symbol" w:hint="default"/>
+        <w:rFonts w:hint="default" w:ascii="Symbol" w:hAnsi="Symbol"/>
       </w:rPr>
     </w:lvl>
     <w:lvl w:ilvl="4" w:tplc="04090003">
@@ -5491,7 +5797,7 @@
         <w:ind w:left="3600" w:hanging="360"/>
       </w:pPr>
       <w:rPr>
-        <w:rFonts w:ascii="Courier New" w:hAnsi="Courier New" w:hint="default"/>
+        <w:rFonts w:hint="default" w:ascii="Courier New" w:hAnsi="Courier New"/>
       </w:rPr>
     </w:lvl>
     <w:lvl w:ilvl="5" w:tplc="04090005">
@@ -5506,7 +5812,7 @@
         <w:ind w:left="4320" w:hanging="360"/>
       </w:pPr>
       <w:rPr>
-        <w:rFonts w:ascii="Wingdings" w:hAnsi="Wingdings" w:hint="default"/>
+        <w:rFonts w:hint="default" w:ascii="Wingdings" w:hAnsi="Wingdings"/>
       </w:rPr>
     </w:lvl>
     <w:lvl w:ilvl="6" w:tplc="04090001">
@@ -5521,7 +5827,7 @@
         <w:ind w:left="5040" w:hanging="360"/>
       </w:pPr>
       <w:rPr>
-        <w:rFonts w:ascii="Symbol" w:hAnsi="Symbol" w:hint="default"/>
+        <w:rFonts w:hint="default" w:ascii="Symbol" w:hAnsi="Symbol"/>
       </w:rPr>
     </w:lvl>
     <w:lvl w:ilvl="7" w:tplc="04090003">
@@ -5536,7 +5842,7 @@
         <w:ind w:left="5760" w:hanging="360"/>
       </w:pPr>
       <w:rPr>
-        <w:rFonts w:ascii="Courier New" w:hAnsi="Courier New" w:hint="default"/>
+        <w:rFonts w:hint="default" w:ascii="Courier New" w:hAnsi="Courier New"/>
       </w:rPr>
     </w:lvl>
     <w:lvl w:ilvl="8" w:tplc="04090005">
@@ -5551,7 +5857,7 @@
         <w:ind w:left="6480" w:hanging="360"/>
       </w:pPr>
       <w:rPr>
-        <w:rFonts w:ascii="Wingdings" w:hAnsi="Wingdings" w:hint="default"/>
+        <w:rFonts w:hint="default" w:ascii="Wingdings" w:hAnsi="Wingdings"/>
       </w:rPr>
     </w:lvl>
   </w:abstractNum>
@@ -5719,7 +6025,7 @@
         <w:ind w:left="720" w:hanging="360"/>
       </w:pPr>
       <w:rPr>
-        <w:rFonts w:ascii="Symbol" w:hAnsi="Symbol" w:hint="default"/>
+        <w:rFonts w:hint="default" w:ascii="Symbol" w:hAnsi="Symbol"/>
       </w:rPr>
     </w:lvl>
     <w:lvl w:ilvl="1" w:tplc="04090015">
@@ -5836,7 +6142,7 @@
         <w:ind w:left="360" w:hanging="360"/>
       </w:pPr>
       <w:rPr>
-        <w:rFonts w:ascii="Symbol" w:hAnsi="Symbol" w:hint="default"/>
+        <w:rFonts w:hint="default" w:ascii="Symbol" w:hAnsi="Symbol"/>
       </w:rPr>
     </w:lvl>
     <w:lvl w:ilvl="1" w:tplc="04090019">
@@ -5851,7 +6157,7 @@
         <w:ind w:left="1440" w:hanging="360"/>
       </w:pPr>
       <w:rPr>
-        <w:rFonts w:ascii="Courier New" w:hAnsi="Courier New" w:hint="default"/>
+        <w:rFonts w:hint="default" w:ascii="Courier New" w:hAnsi="Courier New"/>
       </w:rPr>
     </w:lvl>
     <w:lvl w:ilvl="2" w:tplc="0409001B">
@@ -5866,7 +6172,7 @@
         <w:ind w:left="2160" w:hanging="360"/>
       </w:pPr>
       <w:rPr>
-        <w:rFonts w:ascii="Wingdings" w:hAnsi="Wingdings" w:hint="default"/>
+        <w:rFonts w:hint="default" w:ascii="Wingdings" w:hAnsi="Wingdings"/>
       </w:rPr>
     </w:lvl>
     <w:lvl w:ilvl="3" w:tplc="0409000F">
@@ -5881,7 +6187,7 @@
         <w:ind w:left="2880" w:hanging="360"/>
       </w:pPr>
       <w:rPr>
-        <w:rFonts w:ascii="Symbol" w:hAnsi="Symbol" w:hint="default"/>
+        <w:rFonts w:hint="default" w:ascii="Symbol" w:hAnsi="Symbol"/>
       </w:rPr>
     </w:lvl>
     <w:lvl w:ilvl="4" w:tplc="04090019">
@@ -5896,7 +6202,7 @@
         <w:ind w:left="3600" w:hanging="360"/>
       </w:pPr>
       <w:rPr>
-        <w:rFonts w:ascii="Courier New" w:hAnsi="Courier New" w:hint="default"/>
+        <w:rFonts w:hint="default" w:ascii="Courier New" w:hAnsi="Courier New"/>
       </w:rPr>
     </w:lvl>
     <w:lvl w:ilvl="5" w:tplc="0409001B">
@@ -5911,7 +6217,7 @@
         <w:ind w:left="4320" w:hanging="360"/>
       </w:pPr>
       <w:rPr>
-        <w:rFonts w:ascii="Wingdings" w:hAnsi="Wingdings" w:hint="default"/>
+        <w:rFonts w:hint="default" w:ascii="Wingdings" w:hAnsi="Wingdings"/>
       </w:rPr>
     </w:lvl>
     <w:lvl w:ilvl="6" w:tplc="0409000F">
@@ -5926,7 +6232,7 @@
         <w:ind w:left="5040" w:hanging="360"/>
       </w:pPr>
       <w:rPr>
-        <w:rFonts w:ascii="Symbol" w:hAnsi="Symbol" w:hint="default"/>
+        <w:rFonts w:hint="default" w:ascii="Symbol" w:hAnsi="Symbol"/>
       </w:rPr>
     </w:lvl>
     <w:lvl w:ilvl="7" w:tplc="04090019">
@@ -5941,7 +6247,7 @@
         <w:ind w:left="5760" w:hanging="360"/>
       </w:pPr>
       <w:rPr>
-        <w:rFonts w:ascii="Courier New" w:hAnsi="Courier New" w:hint="default"/>
+        <w:rFonts w:hint="default" w:ascii="Courier New" w:hAnsi="Courier New"/>
       </w:rPr>
     </w:lvl>
     <w:lvl w:ilvl="8" w:tplc="0409001B">
@@ -5956,7 +6262,7 @@
         <w:ind w:left="6480" w:hanging="360"/>
       </w:pPr>
       <w:rPr>
-        <w:rFonts w:ascii="Wingdings" w:hAnsi="Wingdings" w:hint="default"/>
+        <w:rFonts w:hint="default" w:ascii="Wingdings" w:hAnsi="Wingdings"/>
       </w:rPr>
     </w:lvl>
   </w:abstractNum>
@@ -5973,7 +6279,7 @@
         <w:ind w:left="720" w:hanging="360"/>
       </w:pPr>
       <w:rPr>
-        <w:rFonts w:ascii="Times New Roman" w:eastAsia="SimSun" w:hAnsi="Times New Roman" w:cs="Times New Roman" w:hint="default"/>
+        <w:rFonts w:hint="default" w:ascii="Times New Roman" w:hAnsi="Times New Roman" w:eastAsia="SimSun" w:cs="Times New Roman"/>
       </w:rPr>
     </w:lvl>
     <w:lvl w:ilvl="1" w:tplc="04090003" w:tentative="1">
@@ -5985,7 +6291,7 @@
         <w:ind w:left="1440" w:hanging="360"/>
       </w:pPr>
       <w:rPr>
-        <w:rFonts w:ascii="Courier New" w:hAnsi="Courier New" w:cs="Courier New" w:hint="default"/>
+        <w:rFonts w:hint="default" w:ascii="Courier New" w:hAnsi="Courier New" w:cs="Courier New"/>
       </w:rPr>
     </w:lvl>
     <w:lvl w:ilvl="2" w:tplc="04090005" w:tentative="1">
@@ -5997,7 +6303,7 @@
         <w:ind w:left="2160" w:hanging="360"/>
       </w:pPr>
       <w:rPr>
-        <w:rFonts w:ascii="Wingdings" w:hAnsi="Wingdings" w:hint="default"/>
+        <w:rFonts w:hint="default" w:ascii="Wingdings" w:hAnsi="Wingdings"/>
       </w:rPr>
     </w:lvl>
     <w:lvl w:ilvl="3" w:tplc="04090001" w:tentative="1">
@@ -6009,7 +6315,7 @@
         <w:ind w:left="2880" w:hanging="360"/>
       </w:pPr>
       <w:rPr>
-        <w:rFonts w:ascii="Symbol" w:hAnsi="Symbol" w:hint="default"/>
+        <w:rFonts w:hint="default" w:ascii="Symbol" w:hAnsi="Symbol"/>
       </w:rPr>
     </w:lvl>
     <w:lvl w:ilvl="4" w:tplc="04090003" w:tentative="1">
@@ -6021,7 +6327,7 @@
         <w:ind w:left="3600" w:hanging="360"/>
       </w:pPr>
       <w:rPr>
-        <w:rFonts w:ascii="Courier New" w:hAnsi="Courier New" w:cs="Courier New" w:hint="default"/>
+        <w:rFonts w:hint="default" w:ascii="Courier New" w:hAnsi="Courier New" w:cs="Courier New"/>
       </w:rPr>
     </w:lvl>
     <w:lvl w:ilvl="5" w:tplc="04090005" w:tentative="1">
@@ -6033,7 +6339,7 @@
         <w:ind w:left="4320" w:hanging="360"/>
       </w:pPr>
       <w:rPr>
-        <w:rFonts w:ascii="Wingdings" w:hAnsi="Wingdings" w:hint="default"/>
+        <w:rFonts w:hint="default" w:ascii="Wingdings" w:hAnsi="Wingdings"/>
       </w:rPr>
     </w:lvl>
     <w:lvl w:ilvl="6" w:tplc="04090001" w:tentative="1">
@@ -6045,7 +6351,7 @@
         <w:ind w:left="5040" w:hanging="360"/>
       </w:pPr>
       <w:rPr>
-        <w:rFonts w:ascii="Symbol" w:hAnsi="Symbol" w:hint="default"/>
+        <w:rFonts w:hint="default" w:ascii="Symbol" w:hAnsi="Symbol"/>
       </w:rPr>
     </w:lvl>
     <w:lvl w:ilvl="7" w:tplc="04090003" w:tentative="1">
@@ -6057,7 +6363,7 @@
         <w:ind w:left="5760" w:hanging="360"/>
       </w:pPr>
       <w:rPr>
-        <w:rFonts w:ascii="Courier New" w:hAnsi="Courier New" w:cs="Courier New" w:hint="default"/>
+        <w:rFonts w:hint="default" w:ascii="Courier New" w:hAnsi="Courier New" w:cs="Courier New"/>
       </w:rPr>
     </w:lvl>
     <w:lvl w:ilvl="8" w:tplc="04090005" w:tentative="1">
@@ -6069,7 +6375,7 @@
         <w:ind w:left="6480" w:hanging="360"/>
       </w:pPr>
       <w:rPr>
-        <w:rFonts w:ascii="Wingdings" w:hAnsi="Wingdings" w:hint="default"/>
+        <w:rFonts w:hint="default" w:ascii="Wingdings" w:hAnsi="Wingdings"/>
       </w:rPr>
     </w:lvl>
   </w:abstractNum>
@@ -6090,7 +6396,7 @@
         <w:ind w:left="720" w:hanging="360"/>
       </w:pPr>
       <w:rPr>
-        <w:rFonts w:ascii="Symbol" w:hAnsi="Symbol" w:hint="default"/>
+        <w:rFonts w:hint="default" w:ascii="Symbol" w:hAnsi="Symbol"/>
       </w:rPr>
     </w:lvl>
     <w:lvl w:ilvl="1">
@@ -6105,7 +6411,7 @@
         <w:ind w:left="576" w:hanging="576"/>
       </w:pPr>
       <w:rPr>
-        <w:rFonts w:cs="Times New Roman" w:hint="default"/>
+        <w:rFonts w:hint="default" w:cs="Times New Roman"/>
       </w:rPr>
     </w:lvl>
     <w:lvl w:ilvl="2">
@@ -6120,7 +6426,7 @@
         <w:ind w:left="720" w:hanging="720"/>
       </w:pPr>
       <w:rPr>
-        <w:rFonts w:cs="Times New Roman" w:hint="default"/>
+        <w:rFonts w:hint="default" w:cs="Times New Roman"/>
       </w:rPr>
     </w:lvl>
     <w:lvl w:ilvl="3">
@@ -6135,7 +6441,7 @@
         <w:ind w:left="864" w:hanging="864"/>
       </w:pPr>
       <w:rPr>
-        <w:rFonts w:cs="Times New Roman" w:hint="default"/>
+        <w:rFonts w:hint="default" w:cs="Times New Roman"/>
       </w:rPr>
     </w:lvl>
     <w:lvl w:ilvl="4">
@@ -6149,7 +6455,7 @@
         </w:tabs>
       </w:pPr>
       <w:rPr>
-        <w:rFonts w:cs="Times New Roman" w:hint="default"/>
+        <w:rFonts w:hint="default" w:cs="Times New Roman"/>
       </w:rPr>
     </w:lvl>
     <w:lvl w:ilvl="5">
@@ -6163,7 +6469,7 @@
         </w:tabs>
       </w:pPr>
       <w:rPr>
-        <w:rFonts w:cs="Times New Roman" w:hint="default"/>
+        <w:rFonts w:hint="default" w:cs="Times New Roman"/>
       </w:rPr>
     </w:lvl>
     <w:lvl w:ilvl="6">
@@ -6177,7 +6483,7 @@
         </w:tabs>
       </w:pPr>
       <w:rPr>
-        <w:rFonts w:cs="Times New Roman" w:hint="default"/>
+        <w:rFonts w:hint="default" w:cs="Times New Roman"/>
       </w:rPr>
     </w:lvl>
     <w:lvl w:ilvl="7">
@@ -6191,7 +6497,7 @@
         </w:tabs>
       </w:pPr>
       <w:rPr>
-        <w:rFonts w:cs="Times New Roman" w:hint="default"/>
+        <w:rFonts w:hint="default" w:cs="Times New Roman"/>
       </w:rPr>
     </w:lvl>
     <w:lvl w:ilvl="8">
@@ -6205,7 +6511,7 @@
         </w:tabs>
       </w:pPr>
       <w:rPr>
-        <w:rFonts w:cs="Times New Roman" w:hint="default"/>
+        <w:rFonts w:hint="default" w:cs="Times New Roman"/>
       </w:rPr>
     </w:lvl>
   </w:abstractNum>
@@ -6225,7 +6531,7 @@
         <w:ind w:left="720" w:hanging="360"/>
       </w:pPr>
       <w:rPr>
-        <w:rFonts w:ascii="Symbol" w:hAnsi="Symbol" w:hint="default"/>
+        <w:rFonts w:hint="default" w:ascii="Symbol" w:hAnsi="Symbol"/>
       </w:rPr>
     </w:lvl>
   </w:abstractNum>
@@ -6245,7 +6551,7 @@
         <w:ind w:left="720" w:hanging="360"/>
       </w:pPr>
       <w:rPr>
-        <w:rFonts w:ascii="Symbol" w:hAnsi="Symbol" w:hint="default"/>
+        <w:rFonts w:hint="default" w:ascii="Symbol" w:hAnsi="Symbol"/>
       </w:rPr>
     </w:lvl>
   </w:abstractNum>
@@ -6265,7 +6571,7 @@
         <w:ind w:left="720" w:hanging="360"/>
       </w:pPr>
       <w:rPr>
-        <w:rFonts w:ascii="Symbol" w:hAnsi="Symbol" w:hint="default"/>
+        <w:rFonts w:hint="default" w:ascii="Symbol" w:hAnsi="Symbol"/>
       </w:rPr>
     </w:lvl>
     <w:lvl w:ilvl="1" w:tplc="04090003" w:tentative="1">
@@ -6280,7 +6586,7 @@
         <w:ind w:left="1440" w:hanging="360"/>
       </w:pPr>
       <w:rPr>
-        <w:rFonts w:ascii="Courier New" w:hAnsi="Courier New" w:cs="Courier New" w:hint="default"/>
+        <w:rFonts w:hint="default" w:ascii="Courier New" w:hAnsi="Courier New" w:cs="Courier New"/>
       </w:rPr>
     </w:lvl>
     <w:lvl w:ilvl="2" w:tplc="04090005" w:tentative="1">
@@ -6295,7 +6601,7 @@
         <w:ind w:left="2160" w:hanging="360"/>
       </w:pPr>
       <w:rPr>
-        <w:rFonts w:ascii="Wingdings" w:hAnsi="Wingdings" w:hint="default"/>
+        <w:rFonts w:hint="default" w:ascii="Wingdings" w:hAnsi="Wingdings"/>
       </w:rPr>
     </w:lvl>
     <w:lvl w:ilvl="3" w:tplc="04090001" w:tentative="1">
@@ -6310,7 +6616,7 @@
         <w:ind w:left="2880" w:hanging="360"/>
       </w:pPr>
       <w:rPr>
-        <w:rFonts w:ascii="Symbol" w:hAnsi="Symbol" w:hint="default"/>
+        <w:rFonts w:hint="default" w:ascii="Symbol" w:hAnsi="Symbol"/>
       </w:rPr>
     </w:lvl>
     <w:lvl w:ilvl="4" w:tplc="04090003" w:tentative="1">
@@ -6325,7 +6631,7 @@
         <w:ind w:left="3600" w:hanging="360"/>
       </w:pPr>
       <w:rPr>
-        <w:rFonts w:ascii="Courier New" w:hAnsi="Courier New" w:cs="Courier New" w:hint="default"/>
+        <w:rFonts w:hint="default" w:ascii="Courier New" w:hAnsi="Courier New" w:cs="Courier New"/>
       </w:rPr>
     </w:lvl>
     <w:lvl w:ilvl="5" w:tplc="04090005" w:tentative="1">
@@ -6340,7 +6646,7 @@
         <w:ind w:left="4320" w:hanging="360"/>
       </w:pPr>
       <w:rPr>
-        <w:rFonts w:ascii="Wingdings" w:hAnsi="Wingdings" w:hint="default"/>
+        <w:rFonts w:hint="default" w:ascii="Wingdings" w:hAnsi="Wingdings"/>
       </w:rPr>
     </w:lvl>
     <w:lvl w:ilvl="6" w:tplc="04090001" w:tentative="1">
@@ -6355,7 +6661,7 @@
         <w:ind w:left="5040" w:hanging="360"/>
       </w:pPr>
       <w:rPr>
-        <w:rFonts w:ascii="Symbol" w:hAnsi="Symbol" w:hint="default"/>
+        <w:rFonts w:hint="default" w:ascii="Symbol" w:hAnsi="Symbol"/>
       </w:rPr>
     </w:lvl>
     <w:lvl w:ilvl="7" w:tplc="04090003" w:tentative="1">
@@ -6370,7 +6676,7 @@
         <w:ind w:left="5760" w:hanging="360"/>
       </w:pPr>
       <w:rPr>
-        <w:rFonts w:ascii="Courier New" w:hAnsi="Courier New" w:cs="Courier New" w:hint="default"/>
+        <w:rFonts w:hint="default" w:ascii="Courier New" w:hAnsi="Courier New" w:cs="Courier New"/>
       </w:rPr>
     </w:lvl>
     <w:lvl w:ilvl="8" w:tplc="04090005" w:tentative="1">
@@ -6385,7 +6691,7 @@
         <w:ind w:left="6480" w:hanging="360"/>
       </w:pPr>
       <w:rPr>
-        <w:rFonts w:ascii="Wingdings" w:hAnsi="Wingdings" w:hint="default"/>
+        <w:rFonts w:hint="default" w:ascii="Wingdings" w:hAnsi="Wingdings"/>
       </w:rPr>
     </w:lvl>
   </w:abstractNum>
@@ -6420,11 +6726,11 @@
 </file>
 
 <file path=word/styles.xml><?xml version="1.0" encoding="utf-8"?>
-<w:styles xmlns:mc="http://schemas.openxmlformats.org/markup-compatibility/2006" xmlns:r="http://schemas.openxmlformats.org/officeDocument/2006/relationships" xmlns:w="http://schemas.openxmlformats.org/wordprocessingml/2006/main" xmlns:w14="http://schemas.microsoft.com/office/word/2010/wordml" xmlns:w15="http://schemas.microsoft.com/office/word/2012/wordml" mc:Ignorable="w14 w15">
+<w:styles xmlns:wp14="http://schemas.microsoft.com/office/word/2010/wordprocessingDrawing" xmlns:mc="http://schemas.openxmlformats.org/markup-compatibility/2006" xmlns:r="http://schemas.openxmlformats.org/officeDocument/2006/relationships" xmlns:w="http://schemas.openxmlformats.org/wordprocessingml/2006/main" xmlns:w14="http://schemas.microsoft.com/office/word/2010/wordml" xmlns:w15="http://schemas.microsoft.com/office/word/2012/wordml" mc:Ignorable="w14 w15 wp14">
   <w:docDefaults>
     <w:rPrDefault>
       <w:rPr>
-        <w:rFonts w:ascii="Times New Roman" w:eastAsia="Times New Roman" w:hAnsi="Times New Roman" w:cs="Times New Roman"/>
+        <w:rFonts w:ascii="Times New Roman" w:hAnsi="Times New Roman" w:eastAsia="Times New Roman" w:cs="Times New Roman"/>
         <w:lang w:val="en-US" w:eastAsia="en-US" w:bidi="ar-SA"/>
       </w:rPr>
     </w:rPrDefault>
@@ -6497,7 +6803,16 @@
     <w:lsdException w:name="Table Web 2" w:semiHidden="1" w:unhideWhenUsed="1"/>
     <w:lsdException w:name="Table Web 3" w:semiHidden="1" w:unhideWhenUsed="1"/>
     <w:lsdException w:name="Table Theme" w:semiHidden="1" w:unhideWhenUsed="1"/>
-    <w:lsdException w:name="Placeholder Text" w:semiHidden="1" w:uiPriority="99"/>
+    <w:lsdException w:name="Note Level 1" w:uiPriority="99" w:semiHidden="1" w:unhideWhenUsed="1"/>
+    <w:lsdException w:name="Note Level 2" w:uiPriority="99" w:semiHidden="1" w:unhideWhenUsed="1"/>
+    <w:lsdException w:name="Note Level 3" w:uiPriority="99" w:semiHidden="1" w:unhideWhenUsed="1"/>
+    <w:lsdException w:name="Note Level 4" w:uiPriority="99" w:semiHidden="1" w:unhideWhenUsed="1"/>
+    <w:lsdException w:name="Note Level 5" w:uiPriority="99" w:semiHidden="1" w:unhideWhenUsed="1"/>
+    <w:lsdException w:name="Note Level 6" w:uiPriority="99" w:semiHidden="1" w:unhideWhenUsed="1"/>
+    <w:lsdException w:name="Note Level 7" w:uiPriority="99" w:semiHidden="1" w:unhideWhenUsed="1"/>
+    <w:lsdException w:name="Note Level 8" w:uiPriority="99" w:semiHidden="1" w:unhideWhenUsed="1"/>
+    <w:lsdException w:name="Note Level 9" w:uiPriority="99" w:semiHidden="1" w:unhideWhenUsed="1"/>
+    <w:lsdException w:name="Placeholder Text" w:uiPriority="99" w:semiHidden="1"/>
     <w:lsdException w:name="No Spacing" w:uiPriority="1" w:qFormat="1"/>
     <w:lsdException w:name="Light Shading" w:uiPriority="60"/>
     <w:lsdException w:name="Light List" w:uiPriority="61"/>
@@ -6519,7 +6834,7 @@
     <w:lsdException w:name="Medium Shading 1 Accent 1" w:uiPriority="63"/>
     <w:lsdException w:name="Medium Shading 2 Accent 1" w:uiPriority="64"/>
     <w:lsdException w:name="Medium List 1 Accent 1" w:uiPriority="65"/>
-    <w:lsdException w:name="Revision" w:semiHidden="1" w:uiPriority="99"/>
+    <w:lsdException w:name="Revision" w:uiPriority="99" w:semiHidden="1"/>
     <w:lsdException w:name="List Paragraph" w:uiPriority="34" w:qFormat="1"/>
     <w:lsdException w:name="Quote" w:uiPriority="29" w:qFormat="1"/>
     <w:lsdException w:name="Intense Quote" w:uiPriority="30" w:qFormat="1"/>
@@ -6606,8 +6921,8 @@
     <w:lsdException w:name="Subtle Reference" w:uiPriority="31" w:qFormat="1"/>
     <w:lsdException w:name="Intense Reference" w:uiPriority="32" w:qFormat="1"/>
     <w:lsdException w:name="Book Title" w:uiPriority="33" w:qFormat="1"/>
-    <w:lsdException w:name="Bibliography" w:semiHidden="1" w:uiPriority="37" w:unhideWhenUsed="1"/>
-    <w:lsdException w:name="TOC Heading" w:semiHidden="1" w:uiPriority="39" w:unhideWhenUsed="1" w:qFormat="1"/>
+    <w:lsdException w:name="Bibliography" w:uiPriority="37" w:semiHidden="1" w:unhideWhenUsed="1"/>
+    <w:lsdException w:name="TOC Heading" w:uiPriority="39" w:semiHidden="1" w:unhideWhenUsed="1" w:qFormat="1"/>
     <w:lsdException w:name="Plain Table 1" w:uiPriority="41"/>
     <w:lsdException w:name="Plain Table 2" w:uiPriority="42"/>
     <w:lsdException w:name="Plain Table 3" w:uiPriority="43"/>
@@ -6712,10 +7027,10 @@
     <w:lsdException w:name="List Table 5 Dark Accent 6" w:uiPriority="50"/>
     <w:lsdException w:name="List Table 6 Colorful Accent 6" w:uiPriority="51"/>
     <w:lsdException w:name="List Table 7 Colorful Accent 6" w:uiPriority="52"/>
-    <w:lsdException w:name="Mention" w:semiHidden="1" w:uiPriority="99" w:unhideWhenUsed="1"/>
-    <w:lsdException w:name="Smart Hyperlink" w:semiHidden="1" w:uiPriority="99" w:unhideWhenUsed="1"/>
+    <w:lsdException w:name="Mention" w:uiPriority="99" w:semiHidden="1" w:unhideWhenUsed="1"/>
+    <w:lsdException w:name="Smart Hyperlink" w:uiPriority="99" w:semiHidden="1" w:unhideWhenUsed="1"/>
   </w:latentStyles>
-  <w:style w:type="paragraph" w:default="1" w:styleId="Normal">
+  <w:style w:type="paragraph" w:styleId="Normal" w:default="1">
     <w:name w:val="Normal"/>
     <w:qFormat/>
     <w:rsid w:val="00126852"/>
@@ -6899,13 +7214,13 @@
       <w:sz w:val="20"/>
     </w:rPr>
   </w:style>
-  <w:style w:type="character" w:default="1" w:styleId="DefaultParagraphFont">
+  <w:style w:type="character" w:styleId="DefaultParagraphFont" w:default="1">
     <w:name w:val="Default Paragraph Font"/>
     <w:uiPriority w:val="1"/>
     <w:semiHidden/>
     <w:unhideWhenUsed/>
   </w:style>
-  <w:style w:type="table" w:default="1" w:styleId="TableNormal">
+  <w:style w:type="table" w:styleId="TableNormal" w:default="1">
     <w:name w:val="Normal Table"/>
     <w:uiPriority w:val="99"/>
     <w:semiHidden/>
@@ -6920,7 +7235,7 @@
       </w:tblCellMar>
     </w:tblPr>
   </w:style>
-  <w:style w:type="numbering" w:default="1" w:styleId="NoList">
+  <w:style w:type="numbering" w:styleId="NoList" w:default="1">
     <w:name w:val="No List"/>
     <w:uiPriority w:val="99"/>
     <w:semiHidden/>
@@ -6962,7 +7277,7 @@
       <w:spacing w:after="120" w:afterAutospacing="0"/>
     </w:pPr>
   </w:style>
-  <w:style w:type="paragraph" w:customStyle="1" w:styleId="UnumberedSubheader">
+  <w:style w:type="paragraph" w:styleId="UnumberedSubheader" w:customStyle="1">
     <w:name w:val="Unumbered Subheader"/>
     <w:basedOn w:val="Heading9"/>
     <w:next w:val="Normal"/>
@@ -6977,7 +7292,7 @@
       </w:tabs>
     </w:pPr>
   </w:style>
-  <w:style w:type="paragraph" w:customStyle="1" w:styleId="table">
+  <w:style w:type="paragraph" w:styleId="table" w:customStyle="1">
     <w:name w:val="table"/>
     <w:basedOn w:val="Caption"/>
     <w:rsid w:val="00126852"/>
@@ -7001,7 +7316,7 @@
       <w:bCs/>
     </w:rPr>
   </w:style>
-  <w:style w:type="paragraph" w:customStyle="1" w:styleId="TableEntry">
+  <w:style w:type="paragraph" w:styleId="TableEntry" w:customStyle="1">
     <w:name w:val="Table Entry"/>
     <w:basedOn w:val="Normal"/>
     <w:rsid w:val="00126852"/>
@@ -7012,7 +7327,7 @@
       <w:rFonts w:ascii="Arial Narrow" w:hAnsi="Arial Narrow"/>
     </w:rPr>
   </w:style>
-  <w:style w:type="paragraph" w:customStyle="1" w:styleId="VersionHistoryDetail">
+  <w:style w:type="paragraph" w:styleId="VersionHistoryDetail" w:customStyle="1">
     <w:name w:val="Version History Detail"/>
     <w:basedOn w:val="TableEntry"/>
     <w:rsid w:val="00126852"/>
@@ -7028,7 +7343,7 @@
       <w:ind w:left="180" w:hanging="180"/>
     </w:pPr>
   </w:style>
-  <w:style w:type="paragraph" w:customStyle="1" w:styleId="VersionHistoryColumnHeader">
+  <w:style w:type="paragraph" w:styleId="VersionHistoryColumnHeader" w:customStyle="1">
     <w:name w:val="Version History Column Header"/>
     <w:basedOn w:val="Normal"/>
     <w:rsid w:val="00126852"/>
@@ -7144,12 +7459,12 @@
     <w:tblPr>
       <w:tblInd w:w="0" w:type="dxa"/>
       <w:tblBorders>
-        <w:top w:val="single" w:sz="4" w:space="0" w:color="000000"/>
-        <w:left w:val="single" w:sz="4" w:space="0" w:color="000000"/>
-        <w:bottom w:val="single" w:sz="4" w:space="0" w:color="000000"/>
-        <w:right w:val="single" w:sz="4" w:space="0" w:color="000000"/>
-        <w:insideH w:val="single" w:sz="4" w:space="0" w:color="000000"/>
-        <w:insideV w:val="single" w:sz="4" w:space="0" w:color="000000"/>
+        <w:top w:val="single" w:color="000000" w:sz="4" w:space="0"/>
+        <w:left w:val="single" w:color="000000" w:sz="4" w:space="0"/>
+        <w:bottom w:val="single" w:color="000000" w:sz="4" w:space="0"/>
+        <w:right w:val="single" w:color="000000" w:sz="4" w:space="0"/>
+        <w:insideH w:val="single" w:color="000000" w:sz="4" w:space="0"/>
+        <w:insideV w:val="single" w:color="000000" w:sz="4" w:space="0"/>
       </w:tblBorders>
       <w:tblCellMar>
         <w:top w:w="0" w:type="dxa"/>
@@ -7428,7 +7743,7 @@
 </file>
 
 <file path=customXml/itemProps1.xml><?xml version="1.0" encoding="utf-8"?>
-<ds:datastoreItem xmlns:ds="http://schemas.openxmlformats.org/officeDocument/2006/customXml" ds:itemID="{A1E08AF6-439D-F346-B168-9FC65FC7AB59}">
+<ds:datastoreItem xmlns:ds="http://schemas.openxmlformats.org/officeDocument/2006/customXml" ds:itemID="{E53A9674-7776-544D-BC3E-220CB0D4D9FE}">
   <ds:schemaRefs>
     <ds:schemaRef ds:uri="http://schemas.openxmlformats.org/officeDocument/2006/bibliography"/>
   </ds:schemaRefs>
